--- a/COMP-233/Tutorial.docx
+++ b/COMP-233/Tutorial.docx
@@ -1901,27 +1901,7 @@
           <w:sz w:val="24"/>
           <w:szCs w:val="24"/>
         </w:rPr>
-        <w:t xml:space="preserve">Example Question </w:t>
-      </w:r>
-      <w:r>
-        <w:rPr>
-          <w:rFonts w:eastAsiaTheme="minorEastAsia"/>
-          <w:i/>
-          <w:iCs/>
-          <w:sz w:val="24"/>
-          <w:szCs w:val="24"/>
-        </w:rPr>
-        <w:t>6</w:t>
-      </w:r>
-      <w:r>
-        <w:rPr>
-          <w:rFonts w:eastAsiaTheme="minorEastAsia"/>
-          <w:i/>
-          <w:iCs/>
-          <w:sz w:val="24"/>
-          <w:szCs w:val="24"/>
-        </w:rPr>
-        <w:t xml:space="preserve"> from Tutorial:</w:t>
+        <w:t>Example Question 6 from Tutorial:</w:t>
       </w:r>
     </w:p>
     <w:p>
@@ -2742,15 +2722,7 @@
             <w:sz w:val="24"/>
             <w:szCs w:val="24"/>
           </w:rPr>
-          <m:t>=</m:t>
-        </m:r>
-        <m:r>
-          <w:rPr>
-            <w:rFonts w:ascii="Cambria Math" w:eastAsiaTheme="minorEastAsia" w:hAnsi="Cambria Math"/>
-            <w:sz w:val="24"/>
-            <w:szCs w:val="24"/>
-          </w:rPr>
-          <m:t>0.9</m:t>
+          <m:t>=0.9</m:t>
         </m:r>
       </m:oMath>
     </w:p>
@@ -2916,15 +2888,7 @@
             <w:sz w:val="24"/>
             <w:szCs w:val="24"/>
           </w:rPr>
-          <m:t>=0.9×0.9×0.8=</m:t>
-        </m:r>
-        <m:r>
-          <w:rPr>
-            <w:rFonts w:ascii="Cambria Math" w:eastAsiaTheme="minorEastAsia" w:hAnsi="Cambria Math"/>
-            <w:sz w:val="24"/>
-            <w:szCs w:val="24"/>
-          </w:rPr>
-          <m:t>0.648</m:t>
+          <m:t>=0.9×0.9×0.8=0.648</m:t>
         </m:r>
       </m:oMath>
       <w:r>
@@ -3713,21 +3677,3517 @@
           </m:den>
         </m:f>
       </m:oMath>
+      <w:r>
+        <w:rPr>
+          <w:rFonts w:eastAsiaTheme="minorEastAsia"/>
+          <w:sz w:val="24"/>
+          <w:szCs w:val="24"/>
+        </w:rPr>
+        <w:t xml:space="preserve"> </w:t>
+      </w:r>
+    </w:p>
+    <w:p>
+      <w:pPr>
+        <w:rPr>
+          <w:rFonts w:eastAsiaTheme="minorEastAsia"/>
+          <w:b/>
+          <w:bCs/>
+          <w:sz w:val="24"/>
+          <w:szCs w:val="24"/>
+          <w:u w:val="single"/>
+        </w:rPr>
+      </w:pPr>
+      <w:r>
+        <w:rPr>
+          <w:rFonts w:eastAsiaTheme="minorEastAsia"/>
+          <w:b/>
+          <w:bCs/>
+          <w:sz w:val="24"/>
+          <w:szCs w:val="24"/>
+          <w:u w:val="single"/>
+        </w:rPr>
+        <w:t>05 January 2020:</w:t>
+      </w:r>
+    </w:p>
+    <w:p>
+      <w:pPr>
+        <w:rPr>
+          <w:rFonts w:eastAsiaTheme="minorEastAsia"/>
+          <w:sz w:val="24"/>
+          <w:szCs w:val="24"/>
+        </w:rPr>
+      </w:pPr>
+      <w:r>
+        <w:rPr>
+          <w:rFonts w:eastAsiaTheme="minorEastAsia"/>
+          <w:sz w:val="24"/>
+          <w:szCs w:val="24"/>
+        </w:rPr>
+        <w:t>Continuous Random variables:</w:t>
+      </w:r>
+    </w:p>
+    <w:p>
+      <w:pPr>
+        <w:pStyle w:val="ListParagraph"/>
+        <w:numPr>
+          <w:ilvl w:val="0"/>
+          <w:numId w:val="5"/>
+        </w:numPr>
+        <w:rPr>
+          <w:b/>
+          <w:bCs/>
+          <w:sz w:val="24"/>
+          <w:szCs w:val="24"/>
+          <w:u w:val="single"/>
+        </w:rPr>
+      </w:pPr>
+      <w:r>
+        <w:rPr>
+          <w:rFonts w:eastAsiaTheme="minorEastAsia"/>
+          <w:b/>
+          <w:bCs/>
+          <w:sz w:val="28"/>
+          <w:szCs w:val="28"/>
+          <w:u w:val="single"/>
+        </w:rPr>
+        <w:t>Probability density function PDF =&gt; f(x)</w:t>
+      </w:r>
+      <w:r>
+        <w:rPr>
+          <w:rFonts w:eastAsiaTheme="minorEastAsia"/>
+          <w:b/>
+          <w:bCs/>
+          <w:sz w:val="28"/>
+          <w:szCs w:val="28"/>
+          <w:u w:val="single"/>
+        </w:rPr>
+        <w:t xml:space="preserve"> (has small f)</w:t>
+      </w:r>
+      <w:r>
+        <w:rPr>
+          <w:rFonts w:eastAsiaTheme="minorEastAsia"/>
+          <w:b/>
+          <w:bCs/>
+          <w:sz w:val="28"/>
+          <w:szCs w:val="28"/>
+          <w:u w:val="single"/>
+        </w:rPr>
+        <w:t>:</w:t>
+      </w:r>
+    </w:p>
+    <w:tbl>
+      <w:tblPr>
+        <w:tblStyle w:val="TableGrid"/>
+        <w:tblW w:w="0" w:type="auto"/>
+        <w:tblInd w:w="720" w:type="dxa"/>
+        <w:tblLook w:val="04A0" w:firstRow="1" w:lastRow="0" w:firstColumn="1" w:lastColumn="0" w:noHBand="0" w:noVBand="1"/>
+      </w:tblPr>
+      <w:tblGrid>
+        <w:gridCol w:w="4301"/>
+        <w:gridCol w:w="4329"/>
+      </w:tblGrid>
+      <w:tr>
+        <w:tc>
+          <w:tcPr>
+            <w:tcW w:w="4675" w:type="dxa"/>
+          </w:tcPr>
+          <w:p>
+            <w:pPr>
+              <w:pStyle w:val="ListParagraph"/>
+              <w:ind w:left="0"/>
+              <w:jc w:val="center"/>
+              <w:rPr>
+                <w:sz w:val="24"/>
+                <w:szCs w:val="24"/>
+              </w:rPr>
+            </w:pPr>
+            <w:r>
+              <w:rPr>
+                <w:sz w:val="24"/>
+                <w:szCs w:val="24"/>
+              </w:rPr>
+              <w:t>Discrete</w:t>
+            </w:r>
+          </w:p>
+        </w:tc>
+        <w:tc>
+          <w:tcPr>
+            <w:tcW w:w="4675" w:type="dxa"/>
+          </w:tcPr>
+          <w:p>
+            <w:pPr>
+              <w:pStyle w:val="ListParagraph"/>
+              <w:ind w:left="0"/>
+              <w:jc w:val="center"/>
+              <w:rPr>
+                <w:sz w:val="24"/>
+                <w:szCs w:val="24"/>
+              </w:rPr>
+            </w:pPr>
+            <w:r>
+              <w:rPr>
+                <w:sz w:val="24"/>
+                <w:szCs w:val="24"/>
+              </w:rPr>
+              <w:t>Continuous</w:t>
+            </w:r>
+          </w:p>
+        </w:tc>
+      </w:tr>
+      <w:tr>
+        <w:tc>
+          <w:tcPr>
+            <w:tcW w:w="4675" w:type="dxa"/>
+          </w:tcPr>
+          <w:p>
+            <w:pPr>
+              <w:pStyle w:val="ListParagraph"/>
+              <w:ind w:left="0"/>
+              <w:jc w:val="center"/>
+              <w:rPr>
+                <w:sz w:val="24"/>
+                <w:szCs w:val="24"/>
+              </w:rPr>
+            </w:pPr>
+            <m:oMathPara>
+              <m:oMath>
+                <m:r>
+                  <w:rPr>
+                    <w:rFonts w:ascii="Cambria Math" w:hAnsi="Cambria Math"/>
+                    <w:sz w:val="24"/>
+                    <w:szCs w:val="24"/>
+                  </w:rPr>
+                  <m:t>f</m:t>
+                </m:r>
+                <m:d>
+                  <m:dPr>
+                    <m:ctrlPr>
+                      <w:rPr>
+                        <w:rFonts w:ascii="Cambria Math" w:hAnsi="Cambria Math"/>
+                        <w:i/>
+                        <w:sz w:val="24"/>
+                        <w:szCs w:val="24"/>
+                      </w:rPr>
+                    </m:ctrlPr>
+                  </m:dPr>
+                  <m:e>
+                    <m:r>
+                      <w:rPr>
+                        <w:rFonts w:ascii="Cambria Math" w:hAnsi="Cambria Math"/>
+                        <w:sz w:val="24"/>
+                        <w:szCs w:val="24"/>
+                      </w:rPr>
+                      <m:t>x</m:t>
+                    </m:r>
+                  </m:e>
+                </m:d>
+                <m:r>
+                  <w:rPr>
+                    <w:rFonts w:ascii="Cambria Math" w:hAnsi="Cambria Math"/>
+                    <w:sz w:val="24"/>
+                    <w:szCs w:val="24"/>
+                  </w:rPr>
+                  <m:t>=P</m:t>
+                </m:r>
+                <m:d>
+                  <m:dPr>
+                    <m:ctrlPr>
+                      <w:rPr>
+                        <w:rFonts w:ascii="Cambria Math" w:hAnsi="Cambria Math"/>
+                        <w:i/>
+                        <w:sz w:val="24"/>
+                        <w:szCs w:val="24"/>
+                      </w:rPr>
+                    </m:ctrlPr>
+                  </m:dPr>
+                  <m:e>
+                    <m:r>
+                      <w:rPr>
+                        <w:rFonts w:ascii="Cambria Math" w:hAnsi="Cambria Math"/>
+                        <w:sz w:val="24"/>
+                        <w:szCs w:val="24"/>
+                      </w:rPr>
+                      <m:t>x</m:t>
+                    </m:r>
+                  </m:e>
+                </m:d>
+              </m:oMath>
+            </m:oMathPara>
+          </w:p>
+        </w:tc>
+        <w:tc>
+          <w:tcPr>
+            <w:tcW w:w="4675" w:type="dxa"/>
+          </w:tcPr>
+          <w:p>
+            <w:pPr>
+              <w:pStyle w:val="ListParagraph"/>
+              <w:ind w:left="0"/>
+              <w:jc w:val="center"/>
+              <w:rPr>
+                <w:rFonts w:eastAsiaTheme="minorEastAsia"/>
+                <w:sz w:val="24"/>
+                <w:szCs w:val="24"/>
+              </w:rPr>
+            </w:pPr>
+            <m:oMathPara>
+              <m:oMath>
+                <m:r>
+                  <w:rPr>
+                    <w:rFonts w:ascii="Cambria Math" w:hAnsi="Cambria Math"/>
+                    <w:sz w:val="24"/>
+                    <w:szCs w:val="24"/>
+                  </w:rPr>
+                  <m:t>f</m:t>
+                </m:r>
+                <m:d>
+                  <m:dPr>
+                    <m:ctrlPr>
+                      <w:rPr>
+                        <w:rFonts w:ascii="Cambria Math" w:hAnsi="Cambria Math"/>
+                        <w:i/>
+                        <w:sz w:val="24"/>
+                        <w:szCs w:val="24"/>
+                      </w:rPr>
+                    </m:ctrlPr>
+                  </m:dPr>
+                  <m:e>
+                    <m:r>
+                      <w:rPr>
+                        <w:rFonts w:ascii="Cambria Math" w:hAnsi="Cambria Math"/>
+                        <w:sz w:val="24"/>
+                        <w:szCs w:val="24"/>
+                      </w:rPr>
+                      <m:t>x</m:t>
+                    </m:r>
+                  </m:e>
+                </m:d>
+                <m:r>
+                  <w:rPr>
+                    <w:rFonts w:ascii="Cambria Math" w:hAnsi="Cambria Math"/>
+                    <w:sz w:val="24"/>
+                    <w:szCs w:val="24"/>
+                  </w:rPr>
+                  <m:t>→PDF</m:t>
+                </m:r>
+              </m:oMath>
+            </m:oMathPara>
+          </w:p>
+          <w:p>
+            <w:pPr>
+              <w:pStyle w:val="ListParagraph"/>
+              <w:ind w:left="0"/>
+              <w:jc w:val="center"/>
+              <w:rPr>
+                <w:rFonts w:eastAsiaTheme="minorEastAsia"/>
+                <w:sz w:val="24"/>
+                <w:szCs w:val="24"/>
+              </w:rPr>
+            </w:pPr>
+            <m:oMathPara>
+              <m:oMath>
+                <m:r>
+                  <w:rPr>
+                    <w:rFonts w:ascii="Cambria Math" w:eastAsiaTheme="minorEastAsia" w:hAnsi="Cambria Math"/>
+                    <w:sz w:val="24"/>
+                    <w:szCs w:val="24"/>
+                  </w:rPr>
+                  <m:t>P</m:t>
+                </m:r>
+                <m:d>
+                  <m:dPr>
+                    <m:ctrlPr>
+                      <w:rPr>
+                        <w:rFonts w:ascii="Cambria Math" w:eastAsiaTheme="minorEastAsia" w:hAnsi="Cambria Math"/>
+                        <w:i/>
+                        <w:sz w:val="24"/>
+                        <w:szCs w:val="24"/>
+                      </w:rPr>
+                    </m:ctrlPr>
+                  </m:dPr>
+                  <m:e>
+                    <m:sSub>
+                      <m:sSubPr>
+                        <m:ctrlPr>
+                          <w:rPr>
+                            <w:rFonts w:ascii="Cambria Math" w:eastAsiaTheme="minorEastAsia" w:hAnsi="Cambria Math"/>
+                            <w:i/>
+                            <w:sz w:val="24"/>
+                            <w:szCs w:val="24"/>
+                          </w:rPr>
+                        </m:ctrlPr>
+                      </m:sSubPr>
+                      <m:e>
+                        <m:r>
+                          <w:rPr>
+                            <w:rFonts w:ascii="Cambria Math" w:eastAsiaTheme="minorEastAsia" w:hAnsi="Cambria Math"/>
+                            <w:sz w:val="24"/>
+                            <w:szCs w:val="24"/>
+                          </w:rPr>
+                          <m:t>x</m:t>
+                        </m:r>
+                      </m:e>
+                      <m:sub>
+                        <m:r>
+                          <w:rPr>
+                            <w:rFonts w:ascii="Cambria Math" w:eastAsiaTheme="minorEastAsia" w:hAnsi="Cambria Math"/>
+                            <w:sz w:val="24"/>
+                            <w:szCs w:val="24"/>
+                          </w:rPr>
+                          <m:t>1</m:t>
+                        </m:r>
+                      </m:sub>
+                    </m:sSub>
+                    <m:r>
+                      <w:rPr>
+                        <w:rFonts w:ascii="Cambria Math" w:eastAsiaTheme="minorEastAsia" w:hAnsi="Cambria Math"/>
+                        <w:sz w:val="24"/>
+                        <w:szCs w:val="24"/>
+                      </w:rPr>
+                      <m:t>≤x≤</m:t>
+                    </m:r>
+                    <m:sSub>
+                      <m:sSubPr>
+                        <m:ctrlPr>
+                          <w:rPr>
+                            <w:rFonts w:ascii="Cambria Math" w:eastAsiaTheme="minorEastAsia" w:hAnsi="Cambria Math"/>
+                            <w:i/>
+                            <w:sz w:val="24"/>
+                            <w:szCs w:val="24"/>
+                          </w:rPr>
+                        </m:ctrlPr>
+                      </m:sSubPr>
+                      <m:e>
+                        <m:r>
+                          <w:rPr>
+                            <w:rFonts w:ascii="Cambria Math" w:eastAsiaTheme="minorEastAsia" w:hAnsi="Cambria Math"/>
+                            <w:sz w:val="24"/>
+                            <w:szCs w:val="24"/>
+                          </w:rPr>
+                          <m:t>x</m:t>
+                        </m:r>
+                      </m:e>
+                      <m:sub>
+                        <m:r>
+                          <w:rPr>
+                            <w:rFonts w:ascii="Cambria Math" w:eastAsiaTheme="minorEastAsia" w:hAnsi="Cambria Math"/>
+                            <w:sz w:val="24"/>
+                            <w:szCs w:val="24"/>
+                          </w:rPr>
+                          <m:t>2</m:t>
+                        </m:r>
+                      </m:sub>
+                    </m:sSub>
+                  </m:e>
+                </m:d>
+                <m:r>
+                  <w:rPr>
+                    <w:rFonts w:ascii="Cambria Math" w:eastAsiaTheme="minorEastAsia" w:hAnsi="Cambria Math"/>
+                    <w:sz w:val="24"/>
+                    <w:szCs w:val="24"/>
+                  </w:rPr>
+                  <m:t>=</m:t>
+                </m:r>
+                <m:nary>
+                  <m:naryPr>
+                    <m:limLoc m:val="subSup"/>
+                    <m:ctrlPr>
+                      <w:rPr>
+                        <w:rFonts w:ascii="Cambria Math" w:eastAsiaTheme="minorEastAsia" w:hAnsi="Cambria Math"/>
+                        <w:i/>
+                        <w:sz w:val="24"/>
+                        <w:szCs w:val="24"/>
+                      </w:rPr>
+                    </m:ctrlPr>
+                  </m:naryPr>
+                  <m:sub>
+                    <m:sSub>
+                      <m:sSubPr>
+                        <m:ctrlPr>
+                          <w:rPr>
+                            <w:rFonts w:ascii="Cambria Math" w:eastAsiaTheme="minorEastAsia" w:hAnsi="Cambria Math"/>
+                            <w:i/>
+                            <w:sz w:val="24"/>
+                            <w:szCs w:val="24"/>
+                          </w:rPr>
+                        </m:ctrlPr>
+                      </m:sSubPr>
+                      <m:e>
+                        <m:r>
+                          <w:rPr>
+                            <w:rFonts w:ascii="Cambria Math" w:eastAsiaTheme="minorEastAsia" w:hAnsi="Cambria Math"/>
+                            <w:sz w:val="24"/>
+                            <w:szCs w:val="24"/>
+                          </w:rPr>
+                          <m:t>x</m:t>
+                        </m:r>
+                      </m:e>
+                      <m:sub>
+                        <m:r>
+                          <w:rPr>
+                            <w:rFonts w:ascii="Cambria Math" w:eastAsiaTheme="minorEastAsia" w:hAnsi="Cambria Math"/>
+                            <w:sz w:val="24"/>
+                            <w:szCs w:val="24"/>
+                          </w:rPr>
+                          <m:t>1</m:t>
+                        </m:r>
+                      </m:sub>
+                    </m:sSub>
+                  </m:sub>
+                  <m:sup>
+                    <m:sSub>
+                      <m:sSubPr>
+                        <m:ctrlPr>
+                          <w:rPr>
+                            <w:rFonts w:ascii="Cambria Math" w:eastAsiaTheme="minorEastAsia" w:hAnsi="Cambria Math"/>
+                            <w:i/>
+                            <w:sz w:val="24"/>
+                            <w:szCs w:val="24"/>
+                          </w:rPr>
+                        </m:ctrlPr>
+                      </m:sSubPr>
+                      <m:e>
+                        <m:r>
+                          <w:rPr>
+                            <w:rFonts w:ascii="Cambria Math" w:eastAsiaTheme="minorEastAsia" w:hAnsi="Cambria Math"/>
+                            <w:sz w:val="24"/>
+                            <w:szCs w:val="24"/>
+                          </w:rPr>
+                          <m:t>x</m:t>
+                        </m:r>
+                      </m:e>
+                      <m:sub>
+                        <m:r>
+                          <w:rPr>
+                            <w:rFonts w:ascii="Cambria Math" w:eastAsiaTheme="minorEastAsia" w:hAnsi="Cambria Math"/>
+                            <w:sz w:val="24"/>
+                            <w:szCs w:val="24"/>
+                          </w:rPr>
+                          <m:t>2</m:t>
+                        </m:r>
+                      </m:sub>
+                    </m:sSub>
+                  </m:sup>
+                  <m:e>
+                    <m:r>
+                      <w:rPr>
+                        <w:rFonts w:ascii="Cambria Math" w:eastAsiaTheme="minorEastAsia" w:hAnsi="Cambria Math"/>
+                        <w:sz w:val="24"/>
+                        <w:szCs w:val="24"/>
+                      </w:rPr>
+                      <m:t>f</m:t>
+                    </m:r>
+                    <m:d>
+                      <m:dPr>
+                        <m:ctrlPr>
+                          <w:rPr>
+                            <w:rFonts w:ascii="Cambria Math" w:eastAsiaTheme="minorEastAsia" w:hAnsi="Cambria Math"/>
+                            <w:i/>
+                            <w:sz w:val="24"/>
+                            <w:szCs w:val="24"/>
+                          </w:rPr>
+                        </m:ctrlPr>
+                      </m:dPr>
+                      <m:e>
+                        <m:r>
+                          <w:rPr>
+                            <w:rFonts w:ascii="Cambria Math" w:eastAsiaTheme="minorEastAsia" w:hAnsi="Cambria Math"/>
+                            <w:sz w:val="24"/>
+                            <w:szCs w:val="24"/>
+                          </w:rPr>
+                          <m:t>x</m:t>
+                        </m:r>
+                      </m:e>
+                    </m:d>
+                    <m:r>
+                      <w:rPr>
+                        <w:rFonts w:ascii="Cambria Math" w:eastAsiaTheme="minorEastAsia" w:hAnsi="Cambria Math"/>
+                        <w:sz w:val="24"/>
+                        <w:szCs w:val="24"/>
+                      </w:rPr>
+                      <m:t>dx</m:t>
+                    </m:r>
+                  </m:e>
+                </m:nary>
+              </m:oMath>
+            </m:oMathPara>
+          </w:p>
+        </w:tc>
+      </w:tr>
+      <w:tr>
+        <w:tc>
+          <w:tcPr>
+            <w:tcW w:w="4675" w:type="dxa"/>
+          </w:tcPr>
+          <w:p>
+            <w:pPr>
+              <w:pStyle w:val="ListParagraph"/>
+              <w:ind w:left="0"/>
+              <w:jc w:val="center"/>
+              <w:rPr>
+                <w:rFonts w:ascii="Calibri" w:eastAsia="Calibri" w:hAnsi="Calibri" w:cs="Arial"/>
+                <w:sz w:val="24"/>
+                <w:szCs w:val="24"/>
+              </w:rPr>
+            </w:pPr>
+            <m:oMathPara>
+              <m:oMath>
+                <m:nary>
+                  <m:naryPr>
+                    <m:chr m:val="∑"/>
+                    <m:limLoc m:val="undOvr"/>
+                    <m:supHide m:val="1"/>
+                    <m:ctrlPr>
+                      <w:rPr>
+                        <w:rFonts w:ascii="Cambria Math" w:eastAsia="Calibri" w:hAnsi="Cambria Math" w:cs="Arial"/>
+                        <w:i/>
+                        <w:sz w:val="24"/>
+                        <w:szCs w:val="24"/>
+                      </w:rPr>
+                    </m:ctrlPr>
+                  </m:naryPr>
+                  <m:sub>
+                    <m:r>
+                      <w:rPr>
+                        <w:rFonts w:ascii="Cambria Math" w:eastAsia="Calibri" w:hAnsi="Cambria Math" w:cs="Arial"/>
+                        <w:sz w:val="24"/>
+                        <w:szCs w:val="24"/>
+                      </w:rPr>
+                      <m:t>x∈x</m:t>
+                    </m:r>
+                  </m:sub>
+                  <m:sup/>
+                  <m:e>
+                    <m:r>
+                      <w:rPr>
+                        <w:rFonts w:ascii="Cambria Math" w:eastAsia="Calibri" w:hAnsi="Cambria Math" w:cs="Arial"/>
+                        <w:sz w:val="24"/>
+                        <w:szCs w:val="24"/>
+                      </w:rPr>
+                      <m:t>f(x)</m:t>
+                    </m:r>
+                  </m:e>
+                </m:nary>
+                <m:r>
+                  <w:rPr>
+                    <w:rFonts w:ascii="Cambria Math" w:eastAsia="Calibri" w:hAnsi="Cambria Math" w:cs="Arial"/>
+                    <w:sz w:val="24"/>
+                    <w:szCs w:val="24"/>
+                  </w:rPr>
+                  <m:t>=1</m:t>
+                </m:r>
+              </m:oMath>
+            </m:oMathPara>
+          </w:p>
+        </w:tc>
+        <w:tc>
+          <w:tcPr>
+            <w:tcW w:w="4675" w:type="dxa"/>
+          </w:tcPr>
+          <w:p>
+            <w:pPr>
+              <w:pStyle w:val="ListParagraph"/>
+              <w:ind w:left="0"/>
+              <w:jc w:val="center"/>
+              <w:rPr>
+                <w:rFonts w:ascii="Calibri" w:eastAsia="Calibri" w:hAnsi="Calibri" w:cs="Arial"/>
+                <w:sz w:val="24"/>
+                <w:szCs w:val="24"/>
+              </w:rPr>
+            </w:pPr>
+            <m:oMathPara>
+              <m:oMath>
+                <m:nary>
+                  <m:naryPr>
+                    <m:limLoc m:val="subSup"/>
+                    <m:ctrlPr>
+                      <w:rPr>
+                        <w:rFonts w:ascii="Cambria Math" w:eastAsiaTheme="minorEastAsia" w:hAnsi="Cambria Math"/>
+                        <w:i/>
+                        <w:sz w:val="24"/>
+                        <w:szCs w:val="24"/>
+                      </w:rPr>
+                    </m:ctrlPr>
+                  </m:naryPr>
+                  <m:sub>
+                    <m:r>
+                      <w:rPr>
+                        <w:rFonts w:ascii="Cambria Math" w:eastAsiaTheme="minorEastAsia" w:hAnsi="Cambria Math"/>
+                        <w:sz w:val="24"/>
+                        <w:szCs w:val="24"/>
+                      </w:rPr>
+                      <m:t>-∞</m:t>
+                    </m:r>
+                  </m:sub>
+                  <m:sup>
+                    <m:r>
+                      <w:rPr>
+                        <w:rFonts w:ascii="Cambria Math" w:eastAsiaTheme="minorEastAsia" w:hAnsi="Cambria Math"/>
+                        <w:sz w:val="24"/>
+                        <w:szCs w:val="24"/>
+                      </w:rPr>
+                      <m:t>∞</m:t>
+                    </m:r>
+                  </m:sup>
+                  <m:e>
+                    <m:r>
+                      <w:rPr>
+                        <w:rFonts w:ascii="Cambria Math" w:eastAsiaTheme="minorEastAsia" w:hAnsi="Cambria Math"/>
+                        <w:sz w:val="24"/>
+                        <w:szCs w:val="24"/>
+                      </w:rPr>
+                      <m:t>f</m:t>
+                    </m:r>
+                    <m:d>
+                      <m:dPr>
+                        <m:ctrlPr>
+                          <w:rPr>
+                            <w:rFonts w:ascii="Cambria Math" w:eastAsiaTheme="minorEastAsia" w:hAnsi="Cambria Math"/>
+                            <w:i/>
+                            <w:sz w:val="24"/>
+                            <w:szCs w:val="24"/>
+                          </w:rPr>
+                        </m:ctrlPr>
+                      </m:dPr>
+                      <m:e>
+                        <m:r>
+                          <w:rPr>
+                            <w:rFonts w:ascii="Cambria Math" w:eastAsiaTheme="minorEastAsia" w:hAnsi="Cambria Math"/>
+                            <w:sz w:val="24"/>
+                            <w:szCs w:val="24"/>
+                          </w:rPr>
+                          <m:t>x</m:t>
+                        </m:r>
+                      </m:e>
+                    </m:d>
+                    <m:r>
+                      <w:rPr>
+                        <w:rFonts w:ascii="Cambria Math" w:eastAsiaTheme="minorEastAsia" w:hAnsi="Cambria Math"/>
+                        <w:sz w:val="24"/>
+                        <w:szCs w:val="24"/>
+                      </w:rPr>
+                      <m:t>dx</m:t>
+                    </m:r>
+                  </m:e>
+                </m:nary>
+                <m:r>
+                  <w:rPr>
+                    <w:rFonts w:ascii="Cambria Math" w:eastAsiaTheme="minorEastAsia" w:hAnsi="Cambria Math"/>
+                    <w:sz w:val="24"/>
+                    <w:szCs w:val="24"/>
+                  </w:rPr>
+                  <m:t>=1</m:t>
+                </m:r>
+              </m:oMath>
+            </m:oMathPara>
+          </w:p>
+        </w:tc>
+      </w:tr>
+      <w:tr>
+        <w:tc>
+          <w:tcPr>
+            <w:tcW w:w="4675" w:type="dxa"/>
+          </w:tcPr>
+          <w:p>
+            <w:pPr>
+              <w:pStyle w:val="ListParagraph"/>
+              <w:ind w:left="0"/>
+              <w:jc w:val="center"/>
+              <w:rPr>
+                <w:rFonts w:ascii="Calibri" w:eastAsia="Calibri" w:hAnsi="Calibri" w:cs="Arial"/>
+                <w:sz w:val="24"/>
+                <w:szCs w:val="24"/>
+              </w:rPr>
+            </w:pPr>
+            <m:oMathPara>
+              <m:oMath>
+                <m:r>
+                  <w:rPr>
+                    <w:rFonts w:ascii="Cambria Math" w:eastAsia="Calibri" w:hAnsi="Cambria Math" w:cs="Arial"/>
+                    <w:sz w:val="24"/>
+                    <w:szCs w:val="24"/>
+                  </w:rPr>
+                  <w:lastRenderedPageBreak/>
+                  <m:t>f</m:t>
+                </m:r>
+                <m:d>
+                  <m:dPr>
+                    <m:ctrlPr>
+                      <w:rPr>
+                        <w:rFonts w:ascii="Cambria Math" w:eastAsia="Calibri" w:hAnsi="Cambria Math" w:cs="Arial"/>
+                        <w:i/>
+                        <w:sz w:val="24"/>
+                        <w:szCs w:val="24"/>
+                      </w:rPr>
+                    </m:ctrlPr>
+                  </m:dPr>
+                  <m:e>
+                    <m:sSub>
+                      <m:sSubPr>
+                        <m:ctrlPr>
+                          <w:rPr>
+                            <w:rFonts w:ascii="Cambria Math" w:eastAsia="Calibri" w:hAnsi="Cambria Math" w:cs="Arial"/>
+                            <w:i/>
+                            <w:sz w:val="24"/>
+                            <w:szCs w:val="24"/>
+                          </w:rPr>
+                        </m:ctrlPr>
+                      </m:sSubPr>
+                      <m:e>
+                        <m:r>
+                          <w:rPr>
+                            <w:rFonts w:ascii="Cambria Math" w:eastAsia="Calibri" w:hAnsi="Cambria Math" w:cs="Arial"/>
+                            <w:sz w:val="24"/>
+                            <w:szCs w:val="24"/>
+                          </w:rPr>
+                          <m:t>x</m:t>
+                        </m:r>
+                      </m:e>
+                      <m:sub>
+                        <m:r>
+                          <w:rPr>
+                            <w:rFonts w:ascii="Cambria Math" w:eastAsia="Calibri" w:hAnsi="Cambria Math" w:cs="Arial"/>
+                            <w:sz w:val="24"/>
+                            <w:szCs w:val="24"/>
+                          </w:rPr>
+                          <m:t>n</m:t>
+                        </m:r>
+                      </m:sub>
+                    </m:sSub>
+                  </m:e>
+                </m:d>
+                <m:r>
+                  <w:rPr>
+                    <w:rFonts w:ascii="Cambria Math" w:eastAsia="Calibri" w:hAnsi="Cambria Math" w:cs="Arial"/>
+                    <w:sz w:val="24"/>
+                    <w:szCs w:val="24"/>
+                  </w:rPr>
+                  <m:t>=P</m:t>
+                </m:r>
+                <m:d>
+                  <m:dPr>
+                    <m:ctrlPr>
+                      <w:rPr>
+                        <w:rFonts w:ascii="Cambria Math" w:eastAsia="Calibri" w:hAnsi="Cambria Math" w:cs="Arial"/>
+                        <w:i/>
+                        <w:sz w:val="24"/>
+                        <w:szCs w:val="24"/>
+                      </w:rPr>
+                    </m:ctrlPr>
+                  </m:dPr>
+                  <m:e>
+                    <m:r>
+                      <w:rPr>
+                        <w:rFonts w:ascii="Cambria Math" w:eastAsia="Calibri" w:hAnsi="Cambria Math" w:cs="Arial"/>
+                        <w:sz w:val="24"/>
+                        <w:szCs w:val="24"/>
+                      </w:rPr>
+                      <m:t>x≤</m:t>
+                    </m:r>
+                    <m:sSub>
+                      <m:sSubPr>
+                        <m:ctrlPr>
+                          <w:rPr>
+                            <w:rFonts w:ascii="Cambria Math" w:eastAsia="Calibri" w:hAnsi="Cambria Math" w:cs="Arial"/>
+                            <w:i/>
+                            <w:sz w:val="24"/>
+                            <w:szCs w:val="24"/>
+                          </w:rPr>
+                        </m:ctrlPr>
+                      </m:sSubPr>
+                      <m:e>
+                        <m:r>
+                          <w:rPr>
+                            <w:rFonts w:ascii="Cambria Math" w:eastAsia="Calibri" w:hAnsi="Cambria Math" w:cs="Arial"/>
+                            <w:sz w:val="24"/>
+                            <w:szCs w:val="24"/>
+                          </w:rPr>
+                          <m:t>x</m:t>
+                        </m:r>
+                      </m:e>
+                      <m:sub>
+                        <m:r>
+                          <w:rPr>
+                            <w:rFonts w:ascii="Cambria Math" w:eastAsia="Calibri" w:hAnsi="Cambria Math" w:cs="Arial"/>
+                            <w:sz w:val="24"/>
+                            <w:szCs w:val="24"/>
+                          </w:rPr>
+                          <m:t>n</m:t>
+                        </m:r>
+                      </m:sub>
+                    </m:sSub>
+                  </m:e>
+                </m:d>
+                <m:r>
+                  <w:rPr>
+                    <w:rFonts w:ascii="Cambria Math" w:eastAsia="Calibri" w:hAnsi="Cambria Math" w:cs="Arial"/>
+                    <w:sz w:val="24"/>
+                    <w:szCs w:val="24"/>
+                  </w:rPr>
+                  <m:t>=</m:t>
+                </m:r>
+                <m:nary>
+                  <m:naryPr>
+                    <m:chr m:val="∑"/>
+                    <m:limLoc m:val="undOvr"/>
+                    <m:ctrlPr>
+                      <w:rPr>
+                        <w:rFonts w:ascii="Cambria Math" w:eastAsia="Calibri" w:hAnsi="Cambria Math" w:cs="Arial"/>
+                        <w:i/>
+                        <w:sz w:val="24"/>
+                        <w:szCs w:val="24"/>
+                      </w:rPr>
+                    </m:ctrlPr>
+                  </m:naryPr>
+                  <m:sub>
+                    <m:r>
+                      <w:rPr>
+                        <w:rFonts w:ascii="Cambria Math" w:eastAsia="Calibri" w:hAnsi="Cambria Math" w:cs="Arial"/>
+                        <w:sz w:val="24"/>
+                        <w:szCs w:val="24"/>
+                      </w:rPr>
+                      <m:t>i=1</m:t>
+                    </m:r>
+                  </m:sub>
+                  <m:sup>
+                    <m:r>
+                      <w:rPr>
+                        <w:rFonts w:ascii="Cambria Math" w:eastAsia="Calibri" w:hAnsi="Cambria Math" w:cs="Arial"/>
+                        <w:sz w:val="24"/>
+                        <w:szCs w:val="24"/>
+                      </w:rPr>
+                      <m:t>n</m:t>
+                    </m:r>
+                  </m:sup>
+                  <m:e>
+                    <m:r>
+                      <w:rPr>
+                        <w:rFonts w:ascii="Cambria Math" w:eastAsia="Calibri" w:hAnsi="Cambria Math" w:cs="Arial"/>
+                        <w:sz w:val="24"/>
+                        <w:szCs w:val="24"/>
+                      </w:rPr>
+                      <m:t>f(</m:t>
+                    </m:r>
+                    <m:sSub>
+                      <m:sSubPr>
+                        <m:ctrlPr>
+                          <w:rPr>
+                            <w:rFonts w:ascii="Cambria Math" w:eastAsia="Calibri" w:hAnsi="Cambria Math" w:cs="Arial"/>
+                            <w:i/>
+                            <w:sz w:val="24"/>
+                            <w:szCs w:val="24"/>
+                          </w:rPr>
+                        </m:ctrlPr>
+                      </m:sSubPr>
+                      <m:e>
+                        <m:r>
+                          <w:rPr>
+                            <w:rFonts w:ascii="Cambria Math" w:eastAsia="Calibri" w:hAnsi="Cambria Math" w:cs="Arial"/>
+                            <w:sz w:val="24"/>
+                            <w:szCs w:val="24"/>
+                          </w:rPr>
+                          <m:t>x</m:t>
+                        </m:r>
+                      </m:e>
+                      <m:sub>
+                        <m:r>
+                          <w:rPr>
+                            <w:rFonts w:ascii="Cambria Math" w:eastAsia="Calibri" w:hAnsi="Cambria Math" w:cs="Arial"/>
+                            <w:sz w:val="24"/>
+                            <w:szCs w:val="24"/>
+                          </w:rPr>
+                          <m:t>i</m:t>
+                        </m:r>
+                      </m:sub>
+                    </m:sSub>
+                    <m:r>
+                      <w:rPr>
+                        <w:rFonts w:ascii="Cambria Math" w:eastAsia="Calibri" w:hAnsi="Cambria Math" w:cs="Arial"/>
+                        <w:sz w:val="24"/>
+                        <w:szCs w:val="24"/>
+                      </w:rPr>
+                      <m:t>)</m:t>
+                    </m:r>
+                  </m:e>
+                </m:nary>
+              </m:oMath>
+            </m:oMathPara>
+          </w:p>
+        </w:tc>
+        <w:tc>
+          <w:tcPr>
+            <w:tcW w:w="4675" w:type="dxa"/>
+          </w:tcPr>
+          <w:p>
+            <w:pPr>
+              <w:pStyle w:val="ListParagraph"/>
+              <w:ind w:left="0"/>
+              <w:jc w:val="center"/>
+              <w:rPr>
+                <w:rFonts w:ascii="Calibri" w:eastAsia="Calibri" w:hAnsi="Calibri" w:cs="Arial"/>
+                <w:sz w:val="24"/>
+                <w:szCs w:val="24"/>
+              </w:rPr>
+            </w:pPr>
+            <m:oMathPara>
+              <m:oMath>
+                <m:r>
+                  <w:rPr>
+                    <w:rFonts w:ascii="Cambria Math" w:eastAsia="Calibri" w:hAnsi="Cambria Math" w:cs="Arial"/>
+                    <w:sz w:val="24"/>
+                    <w:szCs w:val="24"/>
+                  </w:rPr>
+                  <m:t>f</m:t>
+                </m:r>
+                <m:d>
+                  <m:dPr>
+                    <m:ctrlPr>
+                      <w:rPr>
+                        <w:rFonts w:ascii="Cambria Math" w:eastAsia="Calibri" w:hAnsi="Cambria Math" w:cs="Arial"/>
+                        <w:i/>
+                        <w:sz w:val="24"/>
+                        <w:szCs w:val="24"/>
+                      </w:rPr>
+                    </m:ctrlPr>
+                  </m:dPr>
+                  <m:e>
+                    <m:sSub>
+                      <m:sSubPr>
+                        <m:ctrlPr>
+                          <w:rPr>
+                            <w:rFonts w:ascii="Cambria Math" w:eastAsia="Calibri" w:hAnsi="Cambria Math" w:cs="Arial"/>
+                            <w:i/>
+                            <w:sz w:val="24"/>
+                            <w:szCs w:val="24"/>
+                          </w:rPr>
+                        </m:ctrlPr>
+                      </m:sSubPr>
+                      <m:e>
+                        <m:r>
+                          <w:rPr>
+                            <w:rFonts w:ascii="Cambria Math" w:eastAsia="Calibri" w:hAnsi="Cambria Math" w:cs="Arial"/>
+                            <w:sz w:val="24"/>
+                            <w:szCs w:val="24"/>
+                          </w:rPr>
+                          <m:t>x</m:t>
+                        </m:r>
+                      </m:e>
+                      <m:sub>
+                        <m:r>
+                          <w:rPr>
+                            <w:rFonts w:ascii="Cambria Math" w:eastAsia="Calibri" w:hAnsi="Cambria Math" w:cs="Arial"/>
+                            <w:sz w:val="24"/>
+                            <w:szCs w:val="24"/>
+                          </w:rPr>
+                          <m:t>n</m:t>
+                        </m:r>
+                      </m:sub>
+                    </m:sSub>
+                  </m:e>
+                </m:d>
+                <m:r>
+                  <w:rPr>
+                    <w:rFonts w:ascii="Cambria Math" w:eastAsia="Calibri" w:hAnsi="Cambria Math" w:cs="Arial"/>
+                    <w:sz w:val="24"/>
+                    <w:szCs w:val="24"/>
+                  </w:rPr>
+                  <m:t>P</m:t>
+                </m:r>
+                <m:d>
+                  <m:dPr>
+                    <m:ctrlPr>
+                      <w:rPr>
+                        <w:rFonts w:ascii="Cambria Math" w:eastAsia="Calibri" w:hAnsi="Cambria Math" w:cs="Arial"/>
+                        <w:i/>
+                        <w:sz w:val="24"/>
+                        <w:szCs w:val="24"/>
+                      </w:rPr>
+                    </m:ctrlPr>
+                  </m:dPr>
+                  <m:e>
+                    <m:r>
+                      <w:rPr>
+                        <w:rFonts w:ascii="Cambria Math" w:eastAsia="Calibri" w:hAnsi="Cambria Math" w:cs="Arial"/>
+                        <w:sz w:val="24"/>
+                        <w:szCs w:val="24"/>
+                      </w:rPr>
+                      <m:t>x≤</m:t>
+                    </m:r>
+                    <m:sSub>
+                      <m:sSubPr>
+                        <m:ctrlPr>
+                          <w:rPr>
+                            <w:rFonts w:ascii="Cambria Math" w:eastAsia="Calibri" w:hAnsi="Cambria Math" w:cs="Arial"/>
+                            <w:i/>
+                            <w:sz w:val="24"/>
+                            <w:szCs w:val="24"/>
+                          </w:rPr>
+                        </m:ctrlPr>
+                      </m:sSubPr>
+                      <m:e>
+                        <m:r>
+                          <w:rPr>
+                            <w:rFonts w:ascii="Cambria Math" w:eastAsia="Calibri" w:hAnsi="Cambria Math" w:cs="Arial"/>
+                            <w:sz w:val="24"/>
+                            <w:szCs w:val="24"/>
+                          </w:rPr>
+                          <m:t>x</m:t>
+                        </m:r>
+                      </m:e>
+                      <m:sub>
+                        <m:r>
+                          <w:rPr>
+                            <w:rFonts w:ascii="Cambria Math" w:eastAsia="Calibri" w:hAnsi="Cambria Math" w:cs="Arial"/>
+                            <w:sz w:val="24"/>
+                            <w:szCs w:val="24"/>
+                          </w:rPr>
+                          <m:t>n</m:t>
+                        </m:r>
+                      </m:sub>
+                    </m:sSub>
+                  </m:e>
+                </m:d>
+                <m:r>
+                  <w:rPr>
+                    <w:rFonts w:ascii="Cambria Math" w:eastAsia="Calibri" w:hAnsi="Cambria Math" w:cs="Arial"/>
+                    <w:sz w:val="24"/>
+                    <w:szCs w:val="24"/>
+                  </w:rPr>
+                  <m:t>=</m:t>
+                </m:r>
+                <m:nary>
+                  <m:naryPr>
+                    <m:limLoc m:val="subSup"/>
+                    <m:ctrlPr>
+                      <w:rPr>
+                        <w:rFonts w:ascii="Cambria Math" w:eastAsiaTheme="minorEastAsia" w:hAnsi="Cambria Math"/>
+                        <w:i/>
+                        <w:sz w:val="24"/>
+                        <w:szCs w:val="24"/>
+                      </w:rPr>
+                    </m:ctrlPr>
+                  </m:naryPr>
+                  <m:sub>
+                    <m:r>
+                      <w:rPr>
+                        <w:rFonts w:ascii="Cambria Math" w:eastAsiaTheme="minorEastAsia" w:hAnsi="Cambria Math"/>
+                        <w:sz w:val="24"/>
+                        <w:szCs w:val="24"/>
+                      </w:rPr>
+                      <m:t>-∞</m:t>
+                    </m:r>
+                  </m:sub>
+                  <m:sup>
+                    <m:sSub>
+                      <m:sSubPr>
+                        <m:ctrlPr>
+                          <w:rPr>
+                            <w:rFonts w:ascii="Cambria Math" w:eastAsiaTheme="minorEastAsia" w:hAnsi="Cambria Math"/>
+                            <w:i/>
+                            <w:sz w:val="24"/>
+                            <w:szCs w:val="24"/>
+                          </w:rPr>
+                        </m:ctrlPr>
+                      </m:sSubPr>
+                      <m:e>
+                        <m:r>
+                          <w:rPr>
+                            <w:rFonts w:ascii="Cambria Math" w:eastAsiaTheme="minorEastAsia" w:hAnsi="Cambria Math"/>
+                            <w:sz w:val="24"/>
+                            <w:szCs w:val="24"/>
+                          </w:rPr>
+                          <m:t>x</m:t>
+                        </m:r>
+                      </m:e>
+                      <m:sub>
+                        <m:r>
+                          <w:rPr>
+                            <w:rFonts w:ascii="Cambria Math" w:eastAsiaTheme="minorEastAsia" w:hAnsi="Cambria Math"/>
+                            <w:sz w:val="24"/>
+                            <w:szCs w:val="24"/>
+                          </w:rPr>
+                          <m:t>n</m:t>
+                        </m:r>
+                      </m:sub>
+                    </m:sSub>
+                  </m:sup>
+                  <m:e>
+                    <m:r>
+                      <w:rPr>
+                        <w:rFonts w:ascii="Cambria Math" w:eastAsiaTheme="minorEastAsia" w:hAnsi="Cambria Math"/>
+                        <w:sz w:val="24"/>
+                        <w:szCs w:val="24"/>
+                      </w:rPr>
+                      <m:t>f</m:t>
+                    </m:r>
+                    <m:d>
+                      <m:dPr>
+                        <m:ctrlPr>
+                          <w:rPr>
+                            <w:rFonts w:ascii="Cambria Math" w:eastAsiaTheme="minorEastAsia" w:hAnsi="Cambria Math"/>
+                            <w:i/>
+                            <w:sz w:val="24"/>
+                            <w:szCs w:val="24"/>
+                          </w:rPr>
+                        </m:ctrlPr>
+                      </m:dPr>
+                      <m:e>
+                        <m:r>
+                          <w:rPr>
+                            <w:rFonts w:ascii="Cambria Math" w:eastAsiaTheme="minorEastAsia" w:hAnsi="Cambria Math"/>
+                            <w:sz w:val="24"/>
+                            <w:szCs w:val="24"/>
+                          </w:rPr>
+                          <m:t>x</m:t>
+                        </m:r>
+                      </m:e>
+                    </m:d>
+                    <m:r>
+                      <w:rPr>
+                        <w:rFonts w:ascii="Cambria Math" w:eastAsiaTheme="minorEastAsia" w:hAnsi="Cambria Math"/>
+                        <w:sz w:val="24"/>
+                        <w:szCs w:val="24"/>
+                      </w:rPr>
+                      <m:t>dx</m:t>
+                    </m:r>
+                  </m:e>
+                </m:nary>
+              </m:oMath>
+            </m:oMathPara>
+          </w:p>
+        </w:tc>
+      </w:tr>
+    </w:tbl>
+    <w:p>
+      <w:pPr>
+        <w:pStyle w:val="ListParagraph"/>
+        <w:rPr>
+          <w:sz w:val="24"/>
+          <w:szCs w:val="24"/>
+        </w:rPr>
+      </w:pPr>
+    </w:p>
+    <w:p>
+      <w:pPr>
+        <w:pStyle w:val="ListParagraph"/>
+        <w:rPr>
+          <w:rFonts w:eastAsiaTheme="minorEastAsia"/>
+          <w:sz w:val="24"/>
+          <w:szCs w:val="24"/>
+        </w:rPr>
+      </w:pPr>
+      <w:r>
+        <w:rPr>
+          <w:sz w:val="24"/>
+          <w:szCs w:val="24"/>
+        </w:rPr>
+        <w:t>Example:</w:t>
+      </w:r>
+      <w:r>
+        <w:rPr>
+          <w:sz w:val="24"/>
+          <w:szCs w:val="24"/>
+        </w:rPr>
+        <w:t xml:space="preserve"> For R.V. x with </w:t>
+      </w:r>
+      <m:oMath>
+        <m:r>
+          <w:rPr>
+            <w:rFonts w:ascii="Cambria Math" w:hAnsi="Cambria Math"/>
+            <w:sz w:val="24"/>
+            <w:szCs w:val="24"/>
+          </w:rPr>
+          <m:t>f</m:t>
+        </m:r>
+        <m:d>
+          <m:dPr>
+            <m:ctrlPr>
+              <w:rPr>
+                <w:rFonts w:ascii="Cambria Math" w:hAnsi="Cambria Math"/>
+                <w:i/>
+                <w:sz w:val="24"/>
+                <w:szCs w:val="24"/>
+              </w:rPr>
+            </m:ctrlPr>
+          </m:dPr>
+          <m:e>
+            <m:r>
+              <w:rPr>
+                <w:rFonts w:ascii="Cambria Math" w:hAnsi="Cambria Math"/>
+                <w:sz w:val="24"/>
+                <w:szCs w:val="24"/>
+              </w:rPr>
+              <m:t>x</m:t>
+            </m:r>
+          </m:e>
+        </m:d>
+        <m:r>
+          <w:rPr>
+            <w:rFonts w:ascii="Cambria Math" w:hAnsi="Cambria Math"/>
+            <w:sz w:val="24"/>
+            <w:szCs w:val="24"/>
+          </w:rPr>
+          <m:t>=</m:t>
+        </m:r>
+        <m:d>
+          <m:dPr>
+            <m:begChr m:val="{"/>
+            <m:endChr m:val=""/>
+            <m:ctrlPr>
+              <w:rPr>
+                <w:rFonts w:ascii="Cambria Math" w:hAnsi="Cambria Math"/>
+                <w:i/>
+                <w:sz w:val="24"/>
+                <w:szCs w:val="24"/>
+              </w:rPr>
+            </m:ctrlPr>
+          </m:dPr>
+          <m:e>
+            <m:eqArr>
+              <m:eqArrPr>
+                <m:ctrlPr>
+                  <w:rPr>
+                    <w:rFonts w:ascii="Cambria Math" w:hAnsi="Cambria Math"/>
+                    <w:i/>
+                    <w:sz w:val="24"/>
+                    <w:szCs w:val="24"/>
+                  </w:rPr>
+                </m:ctrlPr>
+              </m:eqArrPr>
+              <m:e>
+                <m:r>
+                  <w:rPr>
+                    <w:rFonts w:ascii="Cambria Math" w:hAnsi="Cambria Math"/>
+                    <w:sz w:val="24"/>
+                    <w:szCs w:val="24"/>
+                  </w:rPr>
+                  <m:t>x, 0&lt;x≤1</m:t>
+                </m:r>
+              </m:e>
+              <m:e>
+                <m:r>
+                  <w:rPr>
+                    <w:rFonts w:ascii="Cambria Math" w:hAnsi="Cambria Math"/>
+                    <w:sz w:val="24"/>
+                    <w:szCs w:val="24"/>
+                  </w:rPr>
+                  <m:t>c-x, 1&lt;x≤2</m:t>
+                </m:r>
+              </m:e>
+              <m:e>
+                <m:r>
+                  <w:rPr>
+                    <w:rFonts w:ascii="Cambria Math" w:hAnsi="Cambria Math"/>
+                    <w:sz w:val="24"/>
+                    <w:szCs w:val="24"/>
+                  </w:rPr>
+                  <m:t>0, otherwise→x&gt;2</m:t>
+                </m:r>
+              </m:e>
+            </m:eqArr>
+          </m:e>
+        </m:d>
+      </m:oMath>
+      <w:r>
+        <w:rPr>
+          <w:rFonts w:eastAsiaTheme="minorEastAsia"/>
+          <w:sz w:val="24"/>
+          <w:szCs w:val="24"/>
+        </w:rPr>
+        <w:t>:</w:t>
+      </w:r>
+    </w:p>
+    <w:p>
+      <w:pPr>
+        <w:pStyle w:val="ListParagraph"/>
+        <w:numPr>
+          <w:ilvl w:val="0"/>
+          <w:numId w:val="6"/>
+        </w:numPr>
+        <w:rPr>
+          <w:sz w:val="24"/>
+          <w:szCs w:val="24"/>
+        </w:rPr>
+      </w:pPr>
+      <w:r>
+        <w:rPr>
+          <w:rFonts w:eastAsiaTheme="minorEastAsia"/>
+          <w:sz w:val="24"/>
+          <w:szCs w:val="24"/>
+        </w:rPr>
+        <w:t>Find c</w:t>
+      </w:r>
+    </w:p>
+    <w:p>
+      <w:pPr>
+        <w:pStyle w:val="ListParagraph"/>
+        <w:ind w:left="1080"/>
+        <w:rPr>
+          <w:rFonts w:eastAsiaTheme="minorEastAsia"/>
+          <w:sz w:val="24"/>
+          <w:szCs w:val="24"/>
+        </w:rPr>
+      </w:pPr>
+      <w:r>
+        <w:rPr>
+          <w:rFonts w:eastAsiaTheme="minorEastAsia"/>
+          <w:sz w:val="24"/>
+          <w:szCs w:val="24"/>
+        </w:rPr>
+        <w:t>We know</w:t>
+      </w:r>
+      <w:r>
+        <w:rPr>
+          <w:rFonts w:eastAsiaTheme="minorEastAsia"/>
+          <w:sz w:val="24"/>
+          <w:szCs w:val="24"/>
+        </w:rPr>
+        <w:t>:</w:t>
+      </w:r>
+      <w:r>
+        <w:rPr>
+          <w:rFonts w:eastAsiaTheme="minorEastAsia"/>
+          <w:sz w:val="24"/>
+          <w:szCs w:val="24"/>
+        </w:rPr>
+        <w:t xml:space="preserve"> </w:t>
+      </w:r>
+      <m:oMath>
+        <m:nary>
+          <m:naryPr>
+            <m:limLoc m:val="subSup"/>
+            <m:ctrlPr>
+              <w:rPr>
+                <w:rFonts w:ascii="Cambria Math" w:hAnsi="Cambria Math"/>
+                <w:sz w:val="24"/>
+                <w:szCs w:val="24"/>
+              </w:rPr>
+            </m:ctrlPr>
+          </m:naryPr>
+          <m:sub>
+            <m:r>
+              <w:rPr>
+                <w:rFonts w:ascii="Cambria Math" w:hAnsi="Cambria Math"/>
+                <w:sz w:val="24"/>
+                <w:szCs w:val="24"/>
+              </w:rPr>
+              <m:t>-∞</m:t>
+            </m:r>
+          </m:sub>
+          <m:sup>
+            <m:r>
+              <w:rPr>
+                <w:rFonts w:ascii="Cambria Math" w:hAnsi="Cambria Math"/>
+                <w:sz w:val="24"/>
+                <w:szCs w:val="24"/>
+              </w:rPr>
+              <m:t>∞</m:t>
+            </m:r>
+          </m:sup>
+          <m:e>
+            <m:r>
+              <w:rPr>
+                <w:rFonts w:ascii="Cambria Math" w:hAnsi="Cambria Math"/>
+                <w:sz w:val="24"/>
+                <w:szCs w:val="24"/>
+              </w:rPr>
+              <m:t>f</m:t>
+            </m:r>
+            <m:d>
+              <m:dPr>
+                <m:ctrlPr>
+                  <w:rPr>
+                    <w:rFonts w:ascii="Cambria Math" w:hAnsi="Cambria Math"/>
+                    <w:i/>
+                    <w:sz w:val="24"/>
+                    <w:szCs w:val="24"/>
+                  </w:rPr>
+                </m:ctrlPr>
+              </m:dPr>
+              <m:e>
+                <m:r>
+                  <w:rPr>
+                    <w:rFonts w:ascii="Cambria Math" w:hAnsi="Cambria Math"/>
+                    <w:sz w:val="24"/>
+                    <w:szCs w:val="24"/>
+                  </w:rPr>
+                  <m:t>x</m:t>
+                </m:r>
+              </m:e>
+            </m:d>
+            <m:r>
+              <w:rPr>
+                <w:rFonts w:ascii="Cambria Math" w:hAnsi="Cambria Math"/>
+                <w:sz w:val="24"/>
+                <w:szCs w:val="24"/>
+              </w:rPr>
+              <m:t>dx=1</m:t>
+            </m:r>
+          </m:e>
+        </m:nary>
+      </m:oMath>
+    </w:p>
+    <w:p>
+      <w:pPr>
+        <w:pStyle w:val="ListParagraph"/>
+        <w:ind w:left="1080"/>
+        <w:rPr>
+          <w:rFonts w:eastAsiaTheme="minorEastAsia"/>
+          <w:sz w:val="24"/>
+          <w:szCs w:val="24"/>
+        </w:rPr>
+      </w:pPr>
+      <m:oMathPara>
+        <m:oMath>
+          <m:nary>
+            <m:naryPr>
+              <m:limLoc m:val="subSup"/>
+              <m:ctrlPr>
+                <w:rPr>
+                  <w:rFonts w:ascii="Cambria Math" w:hAnsi="Cambria Math"/>
+                  <w:i/>
+                  <w:sz w:val="24"/>
+                  <w:szCs w:val="24"/>
+                </w:rPr>
+              </m:ctrlPr>
+            </m:naryPr>
+            <m:sub>
+              <m:r>
+                <w:rPr>
+                  <w:rFonts w:ascii="Cambria Math" w:hAnsi="Cambria Math"/>
+                  <w:sz w:val="24"/>
+                  <w:szCs w:val="24"/>
+                </w:rPr>
+                <m:t>-∞</m:t>
+              </m:r>
+            </m:sub>
+            <m:sup>
+              <m:r>
+                <w:rPr>
+                  <w:rFonts w:ascii="Cambria Math" w:hAnsi="Cambria Math"/>
+                  <w:sz w:val="24"/>
+                  <w:szCs w:val="24"/>
+                </w:rPr>
+                <m:t>0</m:t>
+              </m:r>
+            </m:sup>
+            <m:e>
+              <m:r>
+                <w:rPr>
+                  <w:rFonts w:ascii="Cambria Math" w:hAnsi="Cambria Math"/>
+                  <w:sz w:val="24"/>
+                  <w:szCs w:val="24"/>
+                </w:rPr>
+                <m:t>0dx</m:t>
+              </m:r>
+            </m:e>
+          </m:nary>
+          <m:r>
+            <w:rPr>
+              <w:rFonts w:ascii="Cambria Math" w:hAnsi="Cambria Math"/>
+              <w:sz w:val="24"/>
+              <w:szCs w:val="24"/>
+            </w:rPr>
+            <m:t>+</m:t>
+          </m:r>
+          <m:nary>
+            <m:naryPr>
+              <m:limLoc m:val="subSup"/>
+              <m:ctrlPr>
+                <w:rPr>
+                  <w:rFonts w:ascii="Cambria Math" w:hAnsi="Cambria Math"/>
+                  <w:i/>
+                  <w:sz w:val="24"/>
+                  <w:szCs w:val="24"/>
+                </w:rPr>
+              </m:ctrlPr>
+            </m:naryPr>
+            <m:sub>
+              <m:r>
+                <w:rPr>
+                  <w:rFonts w:ascii="Cambria Math" w:hAnsi="Cambria Math"/>
+                  <w:sz w:val="24"/>
+                  <w:szCs w:val="24"/>
+                </w:rPr>
+                <m:t>0</m:t>
+              </m:r>
+            </m:sub>
+            <m:sup>
+              <m:r>
+                <w:rPr>
+                  <w:rFonts w:ascii="Cambria Math" w:hAnsi="Cambria Math"/>
+                  <w:sz w:val="24"/>
+                  <w:szCs w:val="24"/>
+                </w:rPr>
+                <m:t>1</m:t>
+              </m:r>
+            </m:sup>
+            <m:e>
+              <m:r>
+                <w:rPr>
+                  <w:rFonts w:ascii="Cambria Math" w:hAnsi="Cambria Math"/>
+                  <w:sz w:val="24"/>
+                  <w:szCs w:val="24"/>
+                </w:rPr>
+                <m:t>xdx</m:t>
+              </m:r>
+            </m:e>
+          </m:nary>
+          <m:r>
+            <w:rPr>
+              <w:rFonts w:ascii="Cambria Math" w:hAnsi="Cambria Math"/>
+              <w:sz w:val="24"/>
+              <w:szCs w:val="24"/>
+            </w:rPr>
+            <m:t>+</m:t>
+          </m:r>
+          <m:nary>
+            <m:naryPr>
+              <m:limLoc m:val="subSup"/>
+              <m:ctrlPr>
+                <w:rPr>
+                  <w:rFonts w:ascii="Cambria Math" w:hAnsi="Cambria Math"/>
+                  <w:i/>
+                  <w:sz w:val="24"/>
+                  <w:szCs w:val="24"/>
+                </w:rPr>
+              </m:ctrlPr>
+            </m:naryPr>
+            <m:sub>
+              <m:r>
+                <w:rPr>
+                  <w:rFonts w:ascii="Cambria Math" w:hAnsi="Cambria Math"/>
+                  <w:sz w:val="24"/>
+                  <w:szCs w:val="24"/>
+                </w:rPr>
+                <m:t>1</m:t>
+              </m:r>
+            </m:sub>
+            <m:sup>
+              <m:r>
+                <w:rPr>
+                  <w:rFonts w:ascii="Cambria Math" w:hAnsi="Cambria Math"/>
+                  <w:sz w:val="24"/>
+                  <w:szCs w:val="24"/>
+                </w:rPr>
+                <m:t>2</m:t>
+              </m:r>
+            </m:sup>
+            <m:e>
+              <m:r>
+                <w:rPr>
+                  <w:rFonts w:ascii="Cambria Math" w:hAnsi="Cambria Math"/>
+                  <w:sz w:val="24"/>
+                  <w:szCs w:val="24"/>
+                </w:rPr>
+                <m:t>c-xdx</m:t>
+              </m:r>
+            </m:e>
+          </m:nary>
+          <m:r>
+            <w:rPr>
+              <w:rFonts w:ascii="Cambria Math" w:hAnsi="Cambria Math"/>
+              <w:sz w:val="24"/>
+              <w:szCs w:val="24"/>
+            </w:rPr>
+            <m:t>+</m:t>
+          </m:r>
+          <m:nary>
+            <m:naryPr>
+              <m:limLoc m:val="subSup"/>
+              <m:ctrlPr>
+                <w:rPr>
+                  <w:rFonts w:ascii="Cambria Math" w:hAnsi="Cambria Math"/>
+                  <w:i/>
+                  <w:sz w:val="24"/>
+                  <w:szCs w:val="24"/>
+                </w:rPr>
+              </m:ctrlPr>
+            </m:naryPr>
+            <m:sub>
+              <m:r>
+                <w:rPr>
+                  <w:rFonts w:ascii="Cambria Math" w:hAnsi="Cambria Math"/>
+                  <w:sz w:val="24"/>
+                  <w:szCs w:val="24"/>
+                </w:rPr>
+                <m:t>2</m:t>
+              </m:r>
+            </m:sub>
+            <m:sup>
+              <m:r>
+                <w:rPr>
+                  <w:rFonts w:ascii="Cambria Math" w:hAnsi="Cambria Math"/>
+                  <w:sz w:val="24"/>
+                  <w:szCs w:val="24"/>
+                </w:rPr>
+                <m:t>∞</m:t>
+              </m:r>
+            </m:sup>
+            <m:e>
+              <m:r>
+                <w:rPr>
+                  <w:rFonts w:ascii="Cambria Math" w:hAnsi="Cambria Math"/>
+                  <w:sz w:val="24"/>
+                  <w:szCs w:val="24"/>
+                </w:rPr>
+                <m:t>0dx</m:t>
+              </m:r>
+            </m:e>
+          </m:nary>
+          <m:r>
+            <w:rPr>
+              <w:rFonts w:ascii="Cambria Math" w:hAnsi="Cambria Math"/>
+              <w:sz w:val="24"/>
+              <w:szCs w:val="24"/>
+            </w:rPr>
+            <m:t>=1</m:t>
+          </m:r>
+        </m:oMath>
+      </m:oMathPara>
+    </w:p>
+    <w:p>
+      <w:pPr>
+        <w:pStyle w:val="ListParagraph"/>
+        <w:ind w:left="1080"/>
+        <w:rPr>
+          <w:rFonts w:eastAsiaTheme="minorEastAsia"/>
+          <w:sz w:val="24"/>
+          <w:szCs w:val="24"/>
+        </w:rPr>
+      </w:pPr>
+      <m:oMathPara>
+        <m:oMath>
+          <m:f>
+            <m:fPr>
+              <m:ctrlPr>
+                <w:rPr>
+                  <w:rFonts w:ascii="Cambria Math" w:eastAsiaTheme="minorEastAsia" w:hAnsi="Cambria Math"/>
+                  <w:i/>
+                  <w:sz w:val="24"/>
+                  <w:szCs w:val="24"/>
+                </w:rPr>
+              </m:ctrlPr>
+            </m:fPr>
+            <m:num>
+              <m:r>
+                <w:rPr>
+                  <w:rFonts w:ascii="Cambria Math" w:eastAsiaTheme="minorEastAsia" w:hAnsi="Cambria Math"/>
+                  <w:sz w:val="24"/>
+                  <w:szCs w:val="24"/>
+                </w:rPr>
+                <m:t>1</m:t>
+              </m:r>
+            </m:num>
+            <m:den>
+              <m:r>
+                <w:rPr>
+                  <w:rFonts w:ascii="Cambria Math" w:eastAsiaTheme="minorEastAsia" w:hAnsi="Cambria Math"/>
+                  <w:sz w:val="24"/>
+                  <w:szCs w:val="24"/>
+                </w:rPr>
+                <m:t>2</m:t>
+              </m:r>
+            </m:den>
+          </m:f>
+          <m:r>
+            <w:rPr>
+              <w:rFonts w:ascii="Cambria Math" w:eastAsiaTheme="minorEastAsia" w:hAnsi="Cambria Math"/>
+              <w:sz w:val="24"/>
+              <w:szCs w:val="24"/>
+            </w:rPr>
+            <m:t>+</m:t>
+          </m:r>
+          <m:d>
+            <m:dPr>
+              <m:ctrlPr>
+                <w:rPr>
+                  <w:rFonts w:ascii="Cambria Math" w:eastAsiaTheme="minorEastAsia" w:hAnsi="Cambria Math"/>
+                  <w:i/>
+                  <w:sz w:val="24"/>
+                  <w:szCs w:val="24"/>
+                </w:rPr>
+              </m:ctrlPr>
+            </m:dPr>
+            <m:e>
+              <m:r>
+                <w:rPr>
+                  <w:rFonts w:ascii="Cambria Math" w:eastAsiaTheme="minorEastAsia" w:hAnsi="Cambria Math"/>
+                  <w:sz w:val="24"/>
+                  <w:szCs w:val="24"/>
+                </w:rPr>
+                <m:t>2c-2-c+</m:t>
+              </m:r>
+              <m:f>
+                <m:fPr>
+                  <m:ctrlPr>
+                    <w:rPr>
+                      <w:rFonts w:ascii="Cambria Math" w:eastAsiaTheme="minorEastAsia" w:hAnsi="Cambria Math"/>
+                      <w:i/>
+                      <w:sz w:val="24"/>
+                      <w:szCs w:val="24"/>
+                    </w:rPr>
+                  </m:ctrlPr>
+                </m:fPr>
+                <m:num>
+                  <m:r>
+                    <w:rPr>
+                      <w:rFonts w:ascii="Cambria Math" w:eastAsiaTheme="minorEastAsia" w:hAnsi="Cambria Math"/>
+                      <w:sz w:val="24"/>
+                      <w:szCs w:val="24"/>
+                    </w:rPr>
+                    <m:t>1</m:t>
+                  </m:r>
+                </m:num>
+                <m:den>
+                  <m:r>
+                    <w:rPr>
+                      <w:rFonts w:ascii="Cambria Math" w:eastAsiaTheme="minorEastAsia" w:hAnsi="Cambria Math"/>
+                      <w:sz w:val="24"/>
+                      <w:szCs w:val="24"/>
+                    </w:rPr>
+                    <m:t>2</m:t>
+                  </m:r>
+                </m:den>
+              </m:f>
+            </m:e>
+          </m:d>
+          <m:r>
+            <w:rPr>
+              <w:rFonts w:ascii="Cambria Math" w:eastAsiaTheme="minorEastAsia" w:hAnsi="Cambria Math"/>
+              <w:sz w:val="24"/>
+              <w:szCs w:val="24"/>
+            </w:rPr>
+            <m:t>=1</m:t>
+          </m:r>
+        </m:oMath>
+      </m:oMathPara>
+    </w:p>
+    <w:p>
+      <w:pPr>
+        <w:pStyle w:val="ListParagraph"/>
+        <w:ind w:left="1080"/>
+        <w:rPr>
+          <w:rFonts w:eastAsiaTheme="minorEastAsia"/>
+          <w:sz w:val="24"/>
+          <w:szCs w:val="24"/>
+        </w:rPr>
+      </w:pPr>
+      <m:oMathPara>
+        <m:oMath>
+          <m:r>
+            <w:rPr>
+              <w:rFonts w:ascii="Cambria Math" w:eastAsiaTheme="minorEastAsia" w:hAnsi="Cambria Math"/>
+              <w:sz w:val="24"/>
+              <w:szCs w:val="24"/>
+            </w:rPr>
+            <m:t>c=2</m:t>
+          </m:r>
+        </m:oMath>
+      </m:oMathPara>
+    </w:p>
+    <w:p>
+      <w:pPr>
+        <w:pStyle w:val="ListParagraph"/>
+        <w:numPr>
+          <w:ilvl w:val="0"/>
+          <w:numId w:val="6"/>
+        </w:numPr>
+        <w:rPr>
+          <w:sz w:val="24"/>
+          <w:szCs w:val="24"/>
+        </w:rPr>
+      </w:pPr>
+      <w:r>
+        <w:rPr>
+          <w:rFonts w:eastAsiaTheme="minorEastAsia"/>
+          <w:sz w:val="24"/>
+          <w:szCs w:val="24"/>
+        </w:rPr>
+        <w:t>Find F(x):</w:t>
+      </w:r>
+    </w:p>
+    <w:p>
+      <w:pPr>
+        <w:pStyle w:val="ListParagraph"/>
+        <w:ind w:left="1080"/>
+        <w:rPr>
+          <w:rFonts w:eastAsiaTheme="minorEastAsia"/>
+          <w:sz w:val="24"/>
+          <w:szCs w:val="24"/>
+        </w:rPr>
+      </w:pPr>
+      <m:oMathPara>
+        <m:oMath>
+          <m:r>
+            <w:rPr>
+              <w:rFonts w:ascii="Cambria Math" w:hAnsi="Cambria Math"/>
+              <w:sz w:val="24"/>
+              <w:szCs w:val="24"/>
+            </w:rPr>
+            <m:t>For x≤0=</m:t>
+          </m:r>
+          <m:nary>
+            <m:naryPr>
+              <m:limLoc m:val="subSup"/>
+              <m:ctrlPr>
+                <w:rPr>
+                  <w:rFonts w:ascii="Cambria Math" w:hAnsi="Cambria Math"/>
+                  <w:i/>
+                  <w:sz w:val="24"/>
+                  <w:szCs w:val="24"/>
+                </w:rPr>
+              </m:ctrlPr>
+            </m:naryPr>
+            <m:sub>
+              <m:r>
+                <w:rPr>
+                  <w:rFonts w:ascii="Cambria Math" w:hAnsi="Cambria Math"/>
+                  <w:sz w:val="24"/>
+                  <w:szCs w:val="24"/>
+                </w:rPr>
+                <m:t>-∞</m:t>
+              </m:r>
+            </m:sub>
+            <m:sup>
+              <m:r>
+                <w:rPr>
+                  <w:rFonts w:ascii="Cambria Math" w:hAnsi="Cambria Math"/>
+                  <w:sz w:val="24"/>
+                  <w:szCs w:val="24"/>
+                </w:rPr>
+                <m:t>x</m:t>
+              </m:r>
+            </m:sup>
+            <m:e>
+              <m:r>
+                <w:rPr>
+                  <w:rFonts w:ascii="Cambria Math" w:hAnsi="Cambria Math"/>
+                  <w:sz w:val="24"/>
+                  <w:szCs w:val="24"/>
+                </w:rPr>
+                <m:t>f</m:t>
+              </m:r>
+              <m:d>
+                <m:dPr>
+                  <m:ctrlPr>
+                    <w:rPr>
+                      <w:rFonts w:ascii="Cambria Math" w:hAnsi="Cambria Math"/>
+                      <w:i/>
+                      <w:sz w:val="24"/>
+                      <w:szCs w:val="24"/>
+                    </w:rPr>
+                  </m:ctrlPr>
+                </m:dPr>
+                <m:e>
+                  <m:r>
+                    <w:rPr>
+                      <w:rFonts w:ascii="Cambria Math" w:hAnsi="Cambria Math"/>
+                      <w:sz w:val="24"/>
+                      <w:szCs w:val="24"/>
+                    </w:rPr>
+                    <m:t>x</m:t>
+                  </m:r>
+                </m:e>
+              </m:d>
+              <m:r>
+                <w:rPr>
+                  <w:rFonts w:ascii="Cambria Math" w:hAnsi="Cambria Math"/>
+                  <w:sz w:val="24"/>
+                  <w:szCs w:val="24"/>
+                </w:rPr>
+                <m:t>dx</m:t>
+              </m:r>
+            </m:e>
+          </m:nary>
+          <m:r>
+            <w:rPr>
+              <w:rFonts w:ascii="Cambria Math" w:hAnsi="Cambria Math"/>
+              <w:sz w:val="24"/>
+              <w:szCs w:val="24"/>
+            </w:rPr>
+            <m:t>→</m:t>
+          </m:r>
+          <m:nary>
+            <m:naryPr>
+              <m:limLoc m:val="subSup"/>
+              <m:ctrlPr>
+                <w:rPr>
+                  <w:rFonts w:ascii="Cambria Math" w:hAnsi="Cambria Math"/>
+                  <w:i/>
+                  <w:sz w:val="24"/>
+                  <w:szCs w:val="24"/>
+                </w:rPr>
+              </m:ctrlPr>
+            </m:naryPr>
+            <m:sub>
+              <m:r>
+                <w:rPr>
+                  <w:rFonts w:ascii="Cambria Math" w:hAnsi="Cambria Math"/>
+                  <w:sz w:val="24"/>
+                  <w:szCs w:val="24"/>
+                </w:rPr>
+                <m:t>-∞</m:t>
+              </m:r>
+            </m:sub>
+            <m:sup>
+              <m:r>
+                <w:rPr>
+                  <w:rFonts w:ascii="Cambria Math" w:hAnsi="Cambria Math"/>
+                  <w:sz w:val="24"/>
+                  <w:szCs w:val="24"/>
+                </w:rPr>
+                <m:t>x</m:t>
+              </m:r>
+            </m:sup>
+            <m:e>
+              <m:r>
+                <w:rPr>
+                  <w:rFonts w:ascii="Cambria Math" w:hAnsi="Cambria Math"/>
+                  <w:sz w:val="24"/>
+                  <w:szCs w:val="24"/>
+                </w:rPr>
+                <m:t>0 dx</m:t>
+              </m:r>
+            </m:e>
+          </m:nary>
+          <m:r>
+            <w:rPr>
+              <w:rFonts w:ascii="Cambria Math" w:hAnsi="Cambria Math"/>
+              <w:sz w:val="24"/>
+              <w:szCs w:val="24"/>
+            </w:rPr>
+            <m:t>=0</m:t>
+          </m:r>
+        </m:oMath>
+      </m:oMathPara>
+    </w:p>
+    <w:p>
+      <w:pPr>
+        <w:pStyle w:val="ListParagraph"/>
+        <w:ind w:left="1080"/>
+        <w:rPr>
+          <w:rFonts w:eastAsiaTheme="minorEastAsia"/>
+          <w:sz w:val="24"/>
+          <w:szCs w:val="24"/>
+        </w:rPr>
+      </w:pPr>
+      <m:oMathPara>
+        <m:oMath>
+          <m:r>
+            <w:rPr>
+              <w:rFonts w:ascii="Cambria Math" w:hAnsi="Cambria Math"/>
+              <w:sz w:val="24"/>
+              <w:szCs w:val="24"/>
+            </w:rPr>
+            <m:t>For 0&lt;x≤1=</m:t>
+          </m:r>
+          <m:nary>
+            <m:naryPr>
+              <m:limLoc m:val="subSup"/>
+              <m:ctrlPr>
+                <w:rPr>
+                  <w:rFonts w:ascii="Cambria Math" w:hAnsi="Cambria Math"/>
+                  <w:i/>
+                  <w:sz w:val="24"/>
+                  <w:szCs w:val="24"/>
+                </w:rPr>
+              </m:ctrlPr>
+            </m:naryPr>
+            <m:sub>
+              <m:r>
+                <w:rPr>
+                  <w:rFonts w:ascii="Cambria Math" w:hAnsi="Cambria Math"/>
+                  <w:sz w:val="24"/>
+                  <w:szCs w:val="24"/>
+                </w:rPr>
+                <m:t>-∞</m:t>
+              </m:r>
+            </m:sub>
+            <m:sup>
+              <m:r>
+                <w:rPr>
+                  <w:rFonts w:ascii="Cambria Math" w:hAnsi="Cambria Math"/>
+                  <w:sz w:val="24"/>
+                  <w:szCs w:val="24"/>
+                </w:rPr>
+                <m:t>x</m:t>
+              </m:r>
+            </m:sup>
+            <m:e>
+              <m:r>
+                <w:rPr>
+                  <w:rFonts w:ascii="Cambria Math" w:hAnsi="Cambria Math"/>
+                  <w:sz w:val="24"/>
+                  <w:szCs w:val="24"/>
+                </w:rPr>
+                <m:t>f</m:t>
+              </m:r>
+              <m:d>
+                <m:dPr>
+                  <m:ctrlPr>
+                    <w:rPr>
+                      <w:rFonts w:ascii="Cambria Math" w:hAnsi="Cambria Math"/>
+                      <w:i/>
+                      <w:sz w:val="24"/>
+                      <w:szCs w:val="24"/>
+                    </w:rPr>
+                  </m:ctrlPr>
+                </m:dPr>
+                <m:e>
+                  <m:r>
+                    <w:rPr>
+                      <w:rFonts w:ascii="Cambria Math" w:hAnsi="Cambria Math"/>
+                      <w:sz w:val="24"/>
+                      <w:szCs w:val="24"/>
+                    </w:rPr>
+                    <m:t>x</m:t>
+                  </m:r>
+                </m:e>
+              </m:d>
+              <m:r>
+                <w:rPr>
+                  <w:rFonts w:ascii="Cambria Math" w:hAnsi="Cambria Math"/>
+                  <w:sz w:val="24"/>
+                  <w:szCs w:val="24"/>
+                </w:rPr>
+                <m:t>dx</m:t>
+              </m:r>
+            </m:e>
+          </m:nary>
+          <m:r>
+            <w:rPr>
+              <w:rFonts w:ascii="Cambria Math" w:hAnsi="Cambria Math"/>
+              <w:sz w:val="24"/>
+              <w:szCs w:val="24"/>
+            </w:rPr>
+            <m:t>→</m:t>
+          </m:r>
+          <m:nary>
+            <m:naryPr>
+              <m:limLoc m:val="subSup"/>
+              <m:ctrlPr>
+                <w:rPr>
+                  <w:rFonts w:ascii="Cambria Math" w:hAnsi="Cambria Math"/>
+                  <w:i/>
+                  <w:sz w:val="24"/>
+                  <w:szCs w:val="24"/>
+                </w:rPr>
+              </m:ctrlPr>
+            </m:naryPr>
+            <m:sub>
+              <m:r>
+                <w:rPr>
+                  <w:rFonts w:ascii="Cambria Math" w:hAnsi="Cambria Math"/>
+                  <w:sz w:val="24"/>
+                  <w:szCs w:val="24"/>
+                </w:rPr>
+                <m:t>-∞</m:t>
+              </m:r>
+            </m:sub>
+            <m:sup>
+              <m:r>
+                <w:rPr>
+                  <w:rFonts w:ascii="Cambria Math" w:hAnsi="Cambria Math"/>
+                  <w:sz w:val="24"/>
+                  <w:szCs w:val="24"/>
+                </w:rPr>
+                <m:t>0</m:t>
+              </m:r>
+            </m:sup>
+            <m:e>
+              <m:r>
+                <w:rPr>
+                  <w:rFonts w:ascii="Cambria Math" w:hAnsi="Cambria Math"/>
+                  <w:sz w:val="24"/>
+                  <w:szCs w:val="24"/>
+                </w:rPr>
+                <m:t>0 dx</m:t>
+              </m:r>
+            </m:e>
+          </m:nary>
+          <m:r>
+            <w:rPr>
+              <w:rFonts w:ascii="Cambria Math" w:hAnsi="Cambria Math"/>
+              <w:sz w:val="24"/>
+              <w:szCs w:val="24"/>
+            </w:rPr>
+            <m:t>+</m:t>
+          </m:r>
+          <m:nary>
+            <m:naryPr>
+              <m:limLoc m:val="subSup"/>
+              <m:ctrlPr>
+                <w:rPr>
+                  <w:rFonts w:ascii="Cambria Math" w:hAnsi="Cambria Math"/>
+                  <w:i/>
+                  <w:sz w:val="24"/>
+                  <w:szCs w:val="24"/>
+                </w:rPr>
+              </m:ctrlPr>
+            </m:naryPr>
+            <m:sub>
+              <m:r>
+                <w:rPr>
+                  <w:rFonts w:ascii="Cambria Math" w:hAnsi="Cambria Math"/>
+                  <w:sz w:val="24"/>
+                  <w:szCs w:val="24"/>
+                </w:rPr>
+                <m:t>0</m:t>
+              </m:r>
+            </m:sub>
+            <m:sup>
+              <m:r>
+                <w:rPr>
+                  <w:rFonts w:ascii="Cambria Math" w:hAnsi="Cambria Math"/>
+                  <w:sz w:val="24"/>
+                  <w:szCs w:val="24"/>
+                </w:rPr>
+                <m:t>x</m:t>
+              </m:r>
+            </m:sup>
+            <m:e>
+              <m:r>
+                <w:rPr>
+                  <w:rFonts w:ascii="Cambria Math" w:hAnsi="Cambria Math"/>
+                  <w:sz w:val="24"/>
+                  <w:szCs w:val="24"/>
+                </w:rPr>
+                <m:t>x</m:t>
+              </m:r>
+              <m:r>
+                <w:rPr>
+                  <w:rFonts w:ascii="Cambria Math" w:hAnsi="Cambria Math"/>
+                  <w:sz w:val="24"/>
+                  <w:szCs w:val="24"/>
+                </w:rPr>
+                <m:t>dx</m:t>
+              </m:r>
+            </m:e>
+          </m:nary>
+          <m:r>
+            <w:rPr>
+              <w:rFonts w:ascii="Cambria Math" w:hAnsi="Cambria Math"/>
+              <w:sz w:val="24"/>
+              <w:szCs w:val="24"/>
+            </w:rPr>
+            <m:t>=</m:t>
+          </m:r>
+          <m:f>
+            <m:fPr>
+              <m:ctrlPr>
+                <w:rPr>
+                  <w:rFonts w:ascii="Cambria Math" w:hAnsi="Cambria Math"/>
+                  <w:i/>
+                  <w:sz w:val="24"/>
+                  <w:szCs w:val="24"/>
+                </w:rPr>
+              </m:ctrlPr>
+            </m:fPr>
+            <m:num>
+              <m:sSup>
+                <m:sSupPr>
+                  <m:ctrlPr>
+                    <w:rPr>
+                      <w:rFonts w:ascii="Cambria Math" w:hAnsi="Cambria Math"/>
+                      <w:i/>
+                      <w:sz w:val="24"/>
+                      <w:szCs w:val="24"/>
+                    </w:rPr>
+                  </m:ctrlPr>
+                </m:sSupPr>
+                <m:e>
+                  <m:r>
+                    <w:rPr>
+                      <w:rFonts w:ascii="Cambria Math" w:hAnsi="Cambria Math"/>
+                      <w:sz w:val="24"/>
+                      <w:szCs w:val="24"/>
+                    </w:rPr>
+                    <m:t>x</m:t>
+                  </m:r>
+                </m:e>
+                <m:sup>
+                  <m:r>
+                    <w:rPr>
+                      <w:rFonts w:ascii="Cambria Math" w:hAnsi="Cambria Math"/>
+                      <w:sz w:val="24"/>
+                      <w:szCs w:val="24"/>
+                    </w:rPr>
+                    <m:t>2</m:t>
+                  </m:r>
+                </m:sup>
+              </m:sSup>
+            </m:num>
+            <m:den>
+              <m:r>
+                <w:rPr>
+                  <w:rFonts w:ascii="Cambria Math" w:hAnsi="Cambria Math"/>
+                  <w:sz w:val="24"/>
+                  <w:szCs w:val="24"/>
+                </w:rPr>
+                <m:t>2</m:t>
+              </m:r>
+            </m:den>
+          </m:f>
+        </m:oMath>
+      </m:oMathPara>
+    </w:p>
+    <w:p>
+      <w:pPr>
+        <w:pStyle w:val="ListParagraph"/>
+        <w:ind w:left="1080"/>
+        <w:rPr>
+          <w:rFonts w:eastAsiaTheme="minorEastAsia"/>
+          <w:sz w:val="24"/>
+          <w:szCs w:val="24"/>
+        </w:rPr>
+      </w:pPr>
+      <m:oMathPara>
+        <m:oMath>
+          <m:r>
+            <w:rPr>
+              <w:rFonts w:ascii="Cambria Math" w:hAnsi="Cambria Math"/>
+              <w:sz w:val="24"/>
+              <w:szCs w:val="24"/>
+            </w:rPr>
+            <m:t>For 1&lt;x≤2=</m:t>
+          </m:r>
+          <m:nary>
+            <m:naryPr>
+              <m:limLoc m:val="subSup"/>
+              <m:ctrlPr>
+                <w:rPr>
+                  <w:rFonts w:ascii="Cambria Math" w:hAnsi="Cambria Math"/>
+                  <w:i/>
+                  <w:sz w:val="24"/>
+                  <w:szCs w:val="24"/>
+                </w:rPr>
+              </m:ctrlPr>
+            </m:naryPr>
+            <m:sub>
+              <m:r>
+                <w:rPr>
+                  <w:rFonts w:ascii="Cambria Math" w:hAnsi="Cambria Math"/>
+                  <w:sz w:val="24"/>
+                  <w:szCs w:val="24"/>
+                </w:rPr>
+                <m:t>-∞</m:t>
+              </m:r>
+            </m:sub>
+            <m:sup>
+              <m:r>
+                <w:rPr>
+                  <w:rFonts w:ascii="Cambria Math" w:hAnsi="Cambria Math"/>
+                  <w:sz w:val="24"/>
+                  <w:szCs w:val="24"/>
+                </w:rPr>
+                <m:t>0</m:t>
+              </m:r>
+            </m:sup>
+            <m:e>
+              <m:r>
+                <w:rPr>
+                  <w:rFonts w:ascii="Cambria Math" w:hAnsi="Cambria Math"/>
+                  <w:sz w:val="24"/>
+                  <w:szCs w:val="24"/>
+                </w:rPr>
+                <m:t>0 dx</m:t>
+              </m:r>
+            </m:e>
+          </m:nary>
+          <m:r>
+            <w:rPr>
+              <w:rFonts w:ascii="Cambria Math" w:hAnsi="Cambria Math"/>
+              <w:sz w:val="24"/>
+              <w:szCs w:val="24"/>
+            </w:rPr>
+            <m:t>+</m:t>
+          </m:r>
+          <m:nary>
+            <m:naryPr>
+              <m:limLoc m:val="subSup"/>
+              <m:ctrlPr>
+                <w:rPr>
+                  <w:rFonts w:ascii="Cambria Math" w:hAnsi="Cambria Math"/>
+                  <w:i/>
+                  <w:sz w:val="24"/>
+                  <w:szCs w:val="24"/>
+                </w:rPr>
+              </m:ctrlPr>
+            </m:naryPr>
+            <m:sub>
+              <m:r>
+                <w:rPr>
+                  <w:rFonts w:ascii="Cambria Math" w:hAnsi="Cambria Math"/>
+                  <w:sz w:val="24"/>
+                  <w:szCs w:val="24"/>
+                </w:rPr>
+                <m:t>0</m:t>
+              </m:r>
+            </m:sub>
+            <m:sup>
+              <m:r>
+                <w:rPr>
+                  <w:rFonts w:ascii="Cambria Math" w:hAnsi="Cambria Math"/>
+                  <w:sz w:val="24"/>
+                  <w:szCs w:val="24"/>
+                </w:rPr>
+                <m:t>1</m:t>
+              </m:r>
+            </m:sup>
+            <m:e>
+              <m:r>
+                <w:rPr>
+                  <w:rFonts w:ascii="Cambria Math" w:hAnsi="Cambria Math"/>
+                  <w:sz w:val="24"/>
+                  <w:szCs w:val="24"/>
+                </w:rPr>
+                <m:t>xdx</m:t>
+              </m:r>
+            </m:e>
+          </m:nary>
+          <m:r>
+            <w:rPr>
+              <w:rFonts w:ascii="Cambria Math" w:hAnsi="Cambria Math"/>
+              <w:sz w:val="24"/>
+              <w:szCs w:val="24"/>
+            </w:rPr>
+            <m:t>+</m:t>
+          </m:r>
+          <m:nary>
+            <m:naryPr>
+              <m:limLoc m:val="subSup"/>
+              <m:ctrlPr>
+                <w:rPr>
+                  <w:rFonts w:ascii="Cambria Math" w:hAnsi="Cambria Math"/>
+                  <w:i/>
+                  <w:sz w:val="24"/>
+                  <w:szCs w:val="24"/>
+                </w:rPr>
+              </m:ctrlPr>
+            </m:naryPr>
+            <m:sub>
+              <m:r>
+                <w:rPr>
+                  <w:rFonts w:ascii="Cambria Math" w:hAnsi="Cambria Math"/>
+                  <w:sz w:val="24"/>
+                  <w:szCs w:val="24"/>
+                </w:rPr>
+                <m:t>1</m:t>
+              </m:r>
+            </m:sub>
+            <m:sup>
+              <m:r>
+                <w:rPr>
+                  <w:rFonts w:ascii="Cambria Math" w:hAnsi="Cambria Math"/>
+                  <w:sz w:val="24"/>
+                  <w:szCs w:val="24"/>
+                </w:rPr>
+                <m:t>x</m:t>
+              </m:r>
+            </m:sup>
+            <m:e>
+              <m:r>
+                <w:rPr>
+                  <w:rFonts w:ascii="Cambria Math" w:hAnsi="Cambria Math"/>
+                  <w:sz w:val="24"/>
+                  <w:szCs w:val="24"/>
+                </w:rPr>
+                <m:t>2-x dx</m:t>
+              </m:r>
+            </m:e>
+          </m:nary>
+          <m:r>
+            <w:rPr>
+              <w:rFonts w:ascii="Cambria Math" w:hAnsi="Cambria Math"/>
+              <w:sz w:val="24"/>
+              <w:szCs w:val="24"/>
+            </w:rPr>
+            <m:t>=-</m:t>
+          </m:r>
+          <m:f>
+            <m:fPr>
+              <m:ctrlPr>
+                <w:rPr>
+                  <w:rFonts w:ascii="Cambria Math" w:hAnsi="Cambria Math"/>
+                  <w:i/>
+                  <w:sz w:val="24"/>
+                  <w:szCs w:val="24"/>
+                </w:rPr>
+              </m:ctrlPr>
+            </m:fPr>
+            <m:num>
+              <m:sSup>
+                <m:sSupPr>
+                  <m:ctrlPr>
+                    <w:rPr>
+                      <w:rFonts w:ascii="Cambria Math" w:hAnsi="Cambria Math"/>
+                      <w:i/>
+                      <w:sz w:val="24"/>
+                      <w:szCs w:val="24"/>
+                    </w:rPr>
+                  </m:ctrlPr>
+                </m:sSupPr>
+                <m:e>
+                  <m:r>
+                    <w:rPr>
+                      <w:rFonts w:ascii="Cambria Math" w:hAnsi="Cambria Math"/>
+                      <w:sz w:val="24"/>
+                      <w:szCs w:val="24"/>
+                    </w:rPr>
+                    <m:t>x</m:t>
+                  </m:r>
+                </m:e>
+                <m:sup>
+                  <m:r>
+                    <w:rPr>
+                      <w:rFonts w:ascii="Cambria Math" w:hAnsi="Cambria Math"/>
+                      <w:sz w:val="24"/>
+                      <w:szCs w:val="24"/>
+                    </w:rPr>
+                    <m:t>2</m:t>
+                  </m:r>
+                </m:sup>
+              </m:sSup>
+            </m:num>
+            <m:den>
+              <m:r>
+                <w:rPr>
+                  <w:rFonts w:ascii="Cambria Math" w:hAnsi="Cambria Math"/>
+                  <w:sz w:val="24"/>
+                  <w:szCs w:val="24"/>
+                </w:rPr>
+                <m:t>2</m:t>
+              </m:r>
+            </m:den>
+          </m:f>
+          <m:r>
+            <w:rPr>
+              <w:rFonts w:ascii="Cambria Math" w:hAnsi="Cambria Math"/>
+              <w:sz w:val="24"/>
+              <w:szCs w:val="24"/>
+            </w:rPr>
+            <m:t>+2x+1</m:t>
+          </m:r>
+        </m:oMath>
+      </m:oMathPara>
+    </w:p>
+    <w:p>
+      <w:pPr>
+        <w:pStyle w:val="ListParagraph"/>
+        <w:ind w:left="1080"/>
+        <w:rPr>
+          <w:rFonts w:eastAsiaTheme="minorEastAsia"/>
+          <w:sz w:val="24"/>
+          <w:szCs w:val="24"/>
+        </w:rPr>
+      </w:pPr>
+      <m:oMathPara>
+        <m:oMath>
+          <m:r>
+            <w:rPr>
+              <w:rFonts w:ascii="Cambria Math" w:hAnsi="Cambria Math"/>
+              <w:sz w:val="24"/>
+              <w:szCs w:val="24"/>
+            </w:rPr>
+            <m:t>For x&gt;2=</m:t>
+          </m:r>
+          <m:nary>
+            <m:naryPr>
+              <m:limLoc m:val="subSup"/>
+              <m:ctrlPr>
+                <w:rPr>
+                  <w:rFonts w:ascii="Cambria Math" w:hAnsi="Cambria Math"/>
+                  <w:i/>
+                  <w:sz w:val="24"/>
+                  <w:szCs w:val="24"/>
+                </w:rPr>
+              </m:ctrlPr>
+            </m:naryPr>
+            <m:sub>
+              <m:r>
+                <w:rPr>
+                  <w:rFonts w:ascii="Cambria Math" w:hAnsi="Cambria Math"/>
+                  <w:sz w:val="24"/>
+                  <w:szCs w:val="24"/>
+                </w:rPr>
+                <m:t>-∞</m:t>
+              </m:r>
+            </m:sub>
+            <m:sup>
+              <m:r>
+                <w:rPr>
+                  <w:rFonts w:ascii="Cambria Math" w:hAnsi="Cambria Math"/>
+                  <w:sz w:val="24"/>
+                  <w:szCs w:val="24"/>
+                </w:rPr>
+                <m:t>0</m:t>
+              </m:r>
+            </m:sup>
+            <m:e>
+              <m:r>
+                <w:rPr>
+                  <w:rFonts w:ascii="Cambria Math" w:hAnsi="Cambria Math"/>
+                  <w:sz w:val="24"/>
+                  <w:szCs w:val="24"/>
+                </w:rPr>
+                <m:t>0 dx</m:t>
+              </m:r>
+            </m:e>
+          </m:nary>
+          <m:r>
+            <w:rPr>
+              <w:rFonts w:ascii="Cambria Math" w:hAnsi="Cambria Math"/>
+              <w:sz w:val="24"/>
+              <w:szCs w:val="24"/>
+            </w:rPr>
+            <m:t>+</m:t>
+          </m:r>
+          <m:nary>
+            <m:naryPr>
+              <m:limLoc m:val="subSup"/>
+              <m:ctrlPr>
+                <w:rPr>
+                  <w:rFonts w:ascii="Cambria Math" w:hAnsi="Cambria Math"/>
+                  <w:i/>
+                  <w:sz w:val="24"/>
+                  <w:szCs w:val="24"/>
+                </w:rPr>
+              </m:ctrlPr>
+            </m:naryPr>
+            <m:sub>
+              <m:r>
+                <w:rPr>
+                  <w:rFonts w:ascii="Cambria Math" w:hAnsi="Cambria Math"/>
+                  <w:sz w:val="24"/>
+                  <w:szCs w:val="24"/>
+                </w:rPr>
+                <m:t>0</m:t>
+              </m:r>
+            </m:sub>
+            <m:sup>
+              <m:r>
+                <w:rPr>
+                  <w:rFonts w:ascii="Cambria Math" w:hAnsi="Cambria Math"/>
+                  <w:sz w:val="24"/>
+                  <w:szCs w:val="24"/>
+                </w:rPr>
+                <m:t>1</m:t>
+              </m:r>
+            </m:sup>
+            <m:e>
+              <m:r>
+                <w:rPr>
+                  <w:rFonts w:ascii="Cambria Math" w:hAnsi="Cambria Math"/>
+                  <w:sz w:val="24"/>
+                  <w:szCs w:val="24"/>
+                </w:rPr>
+                <m:t>xdx</m:t>
+              </m:r>
+            </m:e>
+          </m:nary>
+          <m:r>
+            <w:rPr>
+              <w:rFonts w:ascii="Cambria Math" w:hAnsi="Cambria Math"/>
+              <w:sz w:val="24"/>
+              <w:szCs w:val="24"/>
+            </w:rPr>
+            <m:t>+</m:t>
+          </m:r>
+          <m:nary>
+            <m:naryPr>
+              <m:limLoc m:val="subSup"/>
+              <m:ctrlPr>
+                <w:rPr>
+                  <w:rFonts w:ascii="Cambria Math" w:hAnsi="Cambria Math"/>
+                  <w:i/>
+                  <w:sz w:val="24"/>
+                  <w:szCs w:val="24"/>
+                </w:rPr>
+              </m:ctrlPr>
+            </m:naryPr>
+            <m:sub>
+              <m:r>
+                <w:rPr>
+                  <w:rFonts w:ascii="Cambria Math" w:hAnsi="Cambria Math"/>
+                  <w:sz w:val="24"/>
+                  <w:szCs w:val="24"/>
+                </w:rPr>
+                <m:t>1</m:t>
+              </m:r>
+            </m:sub>
+            <m:sup>
+              <m:r>
+                <w:rPr>
+                  <w:rFonts w:ascii="Cambria Math" w:hAnsi="Cambria Math"/>
+                  <w:sz w:val="24"/>
+                  <w:szCs w:val="24"/>
+                </w:rPr>
+                <m:t>2</m:t>
+              </m:r>
+            </m:sup>
+            <m:e>
+              <m:r>
+                <w:rPr>
+                  <w:rFonts w:ascii="Cambria Math" w:hAnsi="Cambria Math"/>
+                  <w:sz w:val="24"/>
+                  <w:szCs w:val="24"/>
+                </w:rPr>
+                <m:t>2-x dx</m:t>
+              </m:r>
+            </m:e>
+          </m:nary>
+          <m:r>
+            <w:rPr>
+              <w:rFonts w:ascii="Cambria Math" w:hAnsi="Cambria Math"/>
+              <w:sz w:val="24"/>
+              <w:szCs w:val="24"/>
+            </w:rPr>
+            <m:t>+</m:t>
+          </m:r>
+          <m:nary>
+            <m:naryPr>
+              <m:limLoc m:val="subSup"/>
+              <m:ctrlPr>
+                <w:rPr>
+                  <w:rFonts w:ascii="Cambria Math" w:hAnsi="Cambria Math"/>
+                  <w:i/>
+                  <w:sz w:val="24"/>
+                  <w:szCs w:val="24"/>
+                </w:rPr>
+              </m:ctrlPr>
+            </m:naryPr>
+            <m:sub>
+              <m:r>
+                <w:rPr>
+                  <w:rFonts w:ascii="Cambria Math" w:hAnsi="Cambria Math"/>
+                  <w:sz w:val="24"/>
+                  <w:szCs w:val="24"/>
+                </w:rPr>
+                <m:t>2</m:t>
+              </m:r>
+            </m:sub>
+            <m:sup>
+              <m:r>
+                <w:rPr>
+                  <w:rFonts w:ascii="Cambria Math" w:hAnsi="Cambria Math"/>
+                  <w:sz w:val="24"/>
+                  <w:szCs w:val="24"/>
+                </w:rPr>
+                <m:t>x</m:t>
+              </m:r>
+            </m:sup>
+            <m:e>
+              <m:r>
+                <w:rPr>
+                  <w:rFonts w:ascii="Cambria Math" w:hAnsi="Cambria Math"/>
+                  <w:sz w:val="24"/>
+                  <w:szCs w:val="24"/>
+                </w:rPr>
+                <m:t>0dx</m:t>
+              </m:r>
+            </m:e>
+          </m:nary>
+          <m:r>
+            <w:rPr>
+              <w:rFonts w:ascii="Cambria Math" w:hAnsi="Cambria Math"/>
+              <w:sz w:val="24"/>
+              <w:szCs w:val="24"/>
+            </w:rPr>
+            <m:t>=1</m:t>
+          </m:r>
+        </m:oMath>
+      </m:oMathPara>
+    </w:p>
+    <w:p>
+      <w:pPr>
+        <w:pStyle w:val="ListParagraph"/>
+        <w:ind w:left="1080"/>
+        <w:rPr>
+          <w:rFonts w:eastAsiaTheme="minorEastAsia"/>
+          <w:sz w:val="24"/>
+          <w:szCs w:val="24"/>
+        </w:rPr>
+      </w:pPr>
+      <w:r>
+        <w:rPr>
+          <w:rFonts w:eastAsiaTheme="minorEastAsia"/>
+          <w:sz w:val="24"/>
+          <w:szCs w:val="24"/>
+        </w:rPr>
+        <w:t xml:space="preserve">SO, </w:t>
+      </w:r>
+    </w:p>
+    <w:p>
+      <w:pPr>
+        <w:pStyle w:val="ListParagraph"/>
+        <w:ind w:left="1080"/>
+        <w:rPr>
+          <w:rFonts w:eastAsiaTheme="minorEastAsia"/>
+          <w:sz w:val="24"/>
+          <w:szCs w:val="24"/>
+        </w:rPr>
+      </w:pPr>
+      <m:oMathPara>
+        <m:oMath>
+          <m:r>
+            <w:rPr>
+              <w:rFonts w:ascii="Cambria Math" w:hAnsi="Cambria Math"/>
+              <w:sz w:val="24"/>
+              <w:szCs w:val="24"/>
+            </w:rPr>
+            <m:t>F</m:t>
+          </m:r>
+          <m:d>
+            <m:dPr>
+              <m:ctrlPr>
+                <w:rPr>
+                  <w:rFonts w:ascii="Cambria Math" w:hAnsi="Cambria Math"/>
+                  <w:i/>
+                  <w:sz w:val="24"/>
+                  <w:szCs w:val="24"/>
+                </w:rPr>
+              </m:ctrlPr>
+            </m:dPr>
+            <m:e>
+              <m:r>
+                <w:rPr>
+                  <w:rFonts w:ascii="Cambria Math" w:hAnsi="Cambria Math"/>
+                  <w:sz w:val="24"/>
+                  <w:szCs w:val="24"/>
+                </w:rPr>
+                <m:t>x</m:t>
+              </m:r>
+            </m:e>
+          </m:d>
+          <m:r>
+            <w:rPr>
+              <w:rFonts w:ascii="Cambria Math" w:hAnsi="Cambria Math"/>
+              <w:sz w:val="24"/>
+              <w:szCs w:val="24"/>
+            </w:rPr>
+            <m:t>=</m:t>
+          </m:r>
+          <m:d>
+            <m:dPr>
+              <m:begChr m:val="{"/>
+              <m:endChr m:val=""/>
+              <m:ctrlPr>
+                <w:rPr>
+                  <w:rFonts w:ascii="Cambria Math" w:hAnsi="Cambria Math"/>
+                  <w:i/>
+                  <w:sz w:val="24"/>
+                  <w:szCs w:val="24"/>
+                </w:rPr>
+              </m:ctrlPr>
+            </m:dPr>
+            <m:e>
+              <m:eqArr>
+                <m:eqArrPr>
+                  <m:ctrlPr>
+                    <w:rPr>
+                      <w:rFonts w:ascii="Cambria Math" w:hAnsi="Cambria Math"/>
+                      <w:i/>
+                      <w:sz w:val="24"/>
+                      <w:szCs w:val="24"/>
+                    </w:rPr>
+                  </m:ctrlPr>
+                </m:eqArrPr>
+                <m:e>
+                  <m:r>
+                    <w:rPr>
+                      <w:rFonts w:ascii="Cambria Math" w:hAnsi="Cambria Math"/>
+                      <w:sz w:val="24"/>
+                      <w:szCs w:val="24"/>
+                    </w:rPr>
+                    <m:t>0, x≤0</m:t>
+                  </m:r>
+                </m:e>
+                <m:e>
+                  <m:f>
+                    <m:fPr>
+                      <m:ctrlPr>
+                        <w:rPr>
+                          <w:rFonts w:ascii="Cambria Math" w:hAnsi="Cambria Math"/>
+                          <w:i/>
+                          <w:sz w:val="24"/>
+                          <w:szCs w:val="24"/>
+                        </w:rPr>
+                      </m:ctrlPr>
+                    </m:fPr>
+                    <m:num>
+                      <m:sSup>
+                        <m:sSupPr>
+                          <m:ctrlPr>
+                            <w:rPr>
+                              <w:rFonts w:ascii="Cambria Math" w:hAnsi="Cambria Math"/>
+                              <w:i/>
+                              <w:sz w:val="24"/>
+                              <w:szCs w:val="24"/>
+                            </w:rPr>
+                          </m:ctrlPr>
+                        </m:sSupPr>
+                        <m:e>
+                          <m:r>
+                            <w:rPr>
+                              <w:rFonts w:ascii="Cambria Math" w:hAnsi="Cambria Math"/>
+                              <w:sz w:val="24"/>
+                              <w:szCs w:val="24"/>
+                            </w:rPr>
+                            <m:t>x</m:t>
+                          </m:r>
+                        </m:e>
+                        <m:sup>
+                          <m:r>
+                            <w:rPr>
+                              <w:rFonts w:ascii="Cambria Math" w:hAnsi="Cambria Math"/>
+                              <w:sz w:val="24"/>
+                              <w:szCs w:val="24"/>
+                            </w:rPr>
+                            <m:t>2</m:t>
+                          </m:r>
+                        </m:sup>
+                      </m:sSup>
+                    </m:num>
+                    <m:den>
+                      <m:r>
+                        <w:rPr>
+                          <w:rFonts w:ascii="Cambria Math" w:hAnsi="Cambria Math"/>
+                          <w:sz w:val="24"/>
+                          <w:szCs w:val="24"/>
+                        </w:rPr>
+                        <m:t>2</m:t>
+                      </m:r>
+                    </m:den>
+                  </m:f>
+                  <m:r>
+                    <w:rPr>
+                      <w:rFonts w:ascii="Cambria Math" w:hAnsi="Cambria Math"/>
+                      <w:sz w:val="24"/>
+                      <w:szCs w:val="24"/>
+                    </w:rPr>
+                    <m:t>, 0&lt;x≤2</m:t>
+                  </m:r>
+                </m:e>
+                <m:e>
+                  <m:r>
+                    <w:rPr>
+                      <w:rFonts w:ascii="Cambria Math" w:hAnsi="Cambria Math"/>
+                      <w:sz w:val="24"/>
+                      <w:szCs w:val="24"/>
+                    </w:rPr>
+                    <m:t>-</m:t>
+                  </m:r>
+                  <m:f>
+                    <m:fPr>
+                      <m:ctrlPr>
+                        <w:rPr>
+                          <w:rFonts w:ascii="Cambria Math" w:hAnsi="Cambria Math"/>
+                          <w:i/>
+                          <w:sz w:val="24"/>
+                          <w:szCs w:val="24"/>
+                        </w:rPr>
+                      </m:ctrlPr>
+                    </m:fPr>
+                    <m:num>
+                      <m:sSup>
+                        <m:sSupPr>
+                          <m:ctrlPr>
+                            <w:rPr>
+                              <w:rFonts w:ascii="Cambria Math" w:hAnsi="Cambria Math"/>
+                              <w:i/>
+                              <w:sz w:val="24"/>
+                              <w:szCs w:val="24"/>
+                            </w:rPr>
+                          </m:ctrlPr>
+                        </m:sSupPr>
+                        <m:e>
+                          <m:r>
+                            <w:rPr>
+                              <w:rFonts w:ascii="Cambria Math" w:hAnsi="Cambria Math"/>
+                              <w:sz w:val="24"/>
+                              <w:szCs w:val="24"/>
+                            </w:rPr>
+                            <m:t>x</m:t>
+                          </m:r>
+                        </m:e>
+                        <m:sup>
+                          <m:r>
+                            <w:rPr>
+                              <w:rFonts w:ascii="Cambria Math" w:hAnsi="Cambria Math"/>
+                              <w:sz w:val="24"/>
+                              <w:szCs w:val="24"/>
+                            </w:rPr>
+                            <m:t>2</m:t>
+                          </m:r>
+                        </m:sup>
+                      </m:sSup>
+                    </m:num>
+                    <m:den>
+                      <m:r>
+                        <w:rPr>
+                          <w:rFonts w:ascii="Cambria Math" w:hAnsi="Cambria Math"/>
+                          <w:sz w:val="24"/>
+                          <w:szCs w:val="24"/>
+                        </w:rPr>
+                        <m:t>2</m:t>
+                      </m:r>
+                    </m:den>
+                  </m:f>
+                  <m:r>
+                    <w:rPr>
+                      <w:rFonts w:ascii="Cambria Math" w:hAnsi="Cambria Math"/>
+                      <w:sz w:val="24"/>
+                      <w:szCs w:val="24"/>
+                    </w:rPr>
+                    <m:t>+2x-1, 1&lt;x≤2</m:t>
+                  </m:r>
+                  <m:ctrlPr>
+                    <w:rPr>
+                      <w:rFonts w:ascii="Cambria Math" w:eastAsia="Cambria Math" w:hAnsi="Cambria Math" w:cs="Cambria Math"/>
+                      <w:i/>
+                      <w:sz w:val="24"/>
+                      <w:szCs w:val="24"/>
+                    </w:rPr>
+                  </m:ctrlPr>
+                </m:e>
+                <m:e>
+                  <m:r>
+                    <w:rPr>
+                      <w:rFonts w:ascii="Cambria Math" w:eastAsia="Cambria Math" w:hAnsi="Cambria Math" w:cs="Cambria Math"/>
+                      <w:sz w:val="24"/>
+                      <w:szCs w:val="24"/>
+                    </w:rPr>
+                    <m:t>1, x&gt;2</m:t>
+                  </m:r>
+                </m:e>
+              </m:eqArr>
+            </m:e>
+          </m:d>
+        </m:oMath>
+      </m:oMathPara>
+    </w:p>
+    <w:p>
+      <w:pPr>
+        <w:pStyle w:val="ListParagraph"/>
+        <w:ind w:left="1080"/>
+        <w:rPr>
+          <w:rFonts w:eastAsiaTheme="minorEastAsia"/>
+          <w:sz w:val="24"/>
+          <w:szCs w:val="24"/>
+        </w:rPr>
+      </w:pPr>
+    </w:p>
+    <w:p>
+      <w:pPr>
+        <w:pStyle w:val="ListParagraph"/>
+        <w:ind w:left="1080"/>
+        <w:rPr>
+          <w:rFonts w:eastAsiaTheme="minorEastAsia"/>
+          <w:sz w:val="24"/>
+          <w:szCs w:val="24"/>
+        </w:rPr>
+      </w:pPr>
+    </w:p>
+    <w:p>
+      <w:pPr>
+        <w:pStyle w:val="ListParagraph"/>
+        <w:numPr>
+          <w:ilvl w:val="0"/>
+          <w:numId w:val="6"/>
+        </w:numPr>
+        <w:rPr>
+          <w:sz w:val="24"/>
+          <w:szCs w:val="24"/>
+        </w:rPr>
+      </w:pPr>
+      <w:r>
+        <w:rPr>
+          <w:rFonts w:eastAsiaTheme="minorEastAsia"/>
+          <w:sz w:val="24"/>
+          <w:szCs w:val="24"/>
+        </w:rPr>
+        <w:t>P(x&lt;=0.5)</w:t>
+      </w:r>
+    </w:p>
+    <w:p>
+      <w:pPr>
+        <w:pStyle w:val="ListParagraph"/>
+        <w:ind w:left="1080"/>
+        <w:rPr>
+          <w:sz w:val="24"/>
+          <w:szCs w:val="24"/>
+        </w:rPr>
+      </w:pPr>
+      <w:r>
+        <w:rPr>
+          <w:rFonts w:eastAsiaTheme="minorEastAsia"/>
+          <w:sz w:val="24"/>
+          <w:szCs w:val="24"/>
+        </w:rPr>
+        <w:t xml:space="preserve">You need to find the </w:t>
+      </w:r>
+      <w:proofErr w:type="spellStart"/>
+      <w:r>
+        <w:rPr>
+          <w:rFonts w:eastAsiaTheme="minorEastAsia"/>
+          <w:sz w:val="24"/>
+          <w:szCs w:val="24"/>
+        </w:rPr>
+        <w:t>the</w:t>
+      </w:r>
+      <w:proofErr w:type="spellEnd"/>
+      <w:r>
+        <w:rPr>
+          <w:rFonts w:eastAsiaTheme="minorEastAsia"/>
+          <w:sz w:val="24"/>
+          <w:szCs w:val="24"/>
+        </w:rPr>
+        <w:t xml:space="preserve"> CDF (F(x))</w:t>
+      </w:r>
+      <w:r>
+        <w:rPr>
+          <w:rFonts w:eastAsiaTheme="minorEastAsia"/>
+          <w:sz w:val="24"/>
+          <w:szCs w:val="24"/>
+        </w:rPr>
+        <w:t>:</w:t>
+      </w:r>
+    </w:p>
+    <w:p>
+      <w:pPr>
+        <w:pStyle w:val="ListParagraph"/>
+        <w:ind w:left="1080"/>
+        <w:rPr>
+          <w:sz w:val="24"/>
+          <w:szCs w:val="24"/>
+        </w:rPr>
+      </w:pPr>
+      <m:oMathPara>
+        <m:oMath>
+          <m:r>
+            <w:rPr>
+              <w:rFonts w:ascii="Cambria Math" w:hAnsi="Cambria Math"/>
+              <w:sz w:val="24"/>
+              <w:szCs w:val="24"/>
+            </w:rPr>
+            <m:t>P</m:t>
+          </m:r>
+          <m:d>
+            <m:dPr>
+              <m:ctrlPr>
+                <w:rPr>
+                  <w:rFonts w:ascii="Cambria Math" w:hAnsi="Cambria Math"/>
+                  <w:i/>
+                  <w:sz w:val="24"/>
+                  <w:szCs w:val="24"/>
+                </w:rPr>
+              </m:ctrlPr>
+            </m:dPr>
+            <m:e>
+              <m:r>
+                <w:rPr>
+                  <w:rFonts w:ascii="Cambria Math" w:hAnsi="Cambria Math"/>
+                  <w:sz w:val="24"/>
+                  <w:szCs w:val="24"/>
+                </w:rPr>
+                <m:t>x≤0.5</m:t>
+              </m:r>
+            </m:e>
+          </m:d>
+          <m:r>
+            <w:rPr>
+              <w:rFonts w:ascii="Cambria Math" w:hAnsi="Cambria Math"/>
+              <w:sz w:val="24"/>
+              <w:szCs w:val="24"/>
+            </w:rPr>
+            <m:t>=F</m:t>
+          </m:r>
+          <m:d>
+            <m:dPr>
+              <m:ctrlPr>
+                <w:rPr>
+                  <w:rFonts w:ascii="Cambria Math" w:hAnsi="Cambria Math"/>
+                  <w:i/>
+                  <w:sz w:val="24"/>
+                  <w:szCs w:val="24"/>
+                </w:rPr>
+              </m:ctrlPr>
+            </m:dPr>
+            <m:e>
+              <m:r>
+                <w:rPr>
+                  <w:rFonts w:ascii="Cambria Math" w:hAnsi="Cambria Math"/>
+                  <w:sz w:val="24"/>
+                  <w:szCs w:val="24"/>
+                </w:rPr>
+                <m:t>0.5</m:t>
+              </m:r>
+            </m:e>
+          </m:d>
+          <m:r>
+            <w:rPr>
+              <w:rFonts w:ascii="Cambria Math" w:hAnsi="Cambria Math"/>
+              <w:sz w:val="24"/>
+              <w:szCs w:val="24"/>
+            </w:rPr>
+            <m:t>=</m:t>
+          </m:r>
+          <m:nary>
+            <m:naryPr>
+              <m:limLoc m:val="subSup"/>
+              <m:ctrlPr>
+                <w:rPr>
+                  <w:rFonts w:ascii="Cambria Math" w:hAnsi="Cambria Math"/>
+                  <w:i/>
+                  <w:sz w:val="24"/>
+                  <w:szCs w:val="24"/>
+                </w:rPr>
+              </m:ctrlPr>
+            </m:naryPr>
+            <m:sub>
+              <m:r>
+                <w:rPr>
+                  <w:rFonts w:ascii="Cambria Math" w:hAnsi="Cambria Math"/>
+                  <w:sz w:val="24"/>
+                  <w:szCs w:val="24"/>
+                </w:rPr>
+                <m:t>-∞</m:t>
+              </m:r>
+            </m:sub>
+            <m:sup>
+              <m:r>
+                <w:rPr>
+                  <w:rFonts w:ascii="Cambria Math" w:hAnsi="Cambria Math"/>
+                  <w:sz w:val="24"/>
+                  <w:szCs w:val="24"/>
+                </w:rPr>
+                <m:t>0</m:t>
+              </m:r>
+            </m:sup>
+            <m:e>
+              <m:r>
+                <w:rPr>
+                  <w:rFonts w:ascii="Cambria Math" w:hAnsi="Cambria Math"/>
+                  <w:sz w:val="24"/>
+                  <w:szCs w:val="24"/>
+                </w:rPr>
+                <m:t>0 dx</m:t>
+              </m:r>
+            </m:e>
+          </m:nary>
+          <m:r>
+            <w:rPr>
+              <w:rFonts w:ascii="Cambria Math" w:hAnsi="Cambria Math"/>
+              <w:sz w:val="24"/>
+              <w:szCs w:val="24"/>
+            </w:rPr>
+            <m:t>+</m:t>
+          </m:r>
+          <m:nary>
+            <m:naryPr>
+              <m:limLoc m:val="subSup"/>
+              <m:ctrlPr>
+                <w:rPr>
+                  <w:rFonts w:ascii="Cambria Math" w:hAnsi="Cambria Math"/>
+                  <w:i/>
+                  <w:sz w:val="24"/>
+                  <w:szCs w:val="24"/>
+                </w:rPr>
+              </m:ctrlPr>
+            </m:naryPr>
+            <m:sub>
+              <m:r>
+                <w:rPr>
+                  <w:rFonts w:ascii="Cambria Math" w:hAnsi="Cambria Math"/>
+                  <w:sz w:val="24"/>
+                  <w:szCs w:val="24"/>
+                </w:rPr>
+                <m:t>0</m:t>
+              </m:r>
+            </m:sub>
+            <m:sup>
+              <m:r>
+                <w:rPr>
+                  <w:rFonts w:ascii="Cambria Math" w:hAnsi="Cambria Math"/>
+                  <w:sz w:val="24"/>
+                  <w:szCs w:val="24"/>
+                </w:rPr>
+                <m:t>0.5</m:t>
+              </m:r>
+            </m:sup>
+            <m:e>
+              <m:r>
+                <w:rPr>
+                  <w:rFonts w:ascii="Cambria Math" w:hAnsi="Cambria Math"/>
+                  <w:sz w:val="24"/>
+                  <w:szCs w:val="24"/>
+                </w:rPr>
+                <m:t>xdx</m:t>
+              </m:r>
+            </m:e>
+          </m:nary>
+          <m:r>
+            <w:rPr>
+              <w:rFonts w:ascii="Cambria Math" w:hAnsi="Cambria Math"/>
+              <w:sz w:val="24"/>
+              <w:szCs w:val="24"/>
+            </w:rPr>
+            <m:t>=</m:t>
+          </m:r>
+          <m:f>
+            <m:fPr>
+              <m:ctrlPr>
+                <w:rPr>
+                  <w:rFonts w:ascii="Cambria Math" w:hAnsi="Cambria Math"/>
+                  <w:i/>
+                  <w:sz w:val="24"/>
+                  <w:szCs w:val="24"/>
+                </w:rPr>
+              </m:ctrlPr>
+            </m:fPr>
+            <m:num>
+              <m:sSup>
+                <m:sSupPr>
+                  <m:ctrlPr>
+                    <w:rPr>
+                      <w:rFonts w:ascii="Cambria Math" w:hAnsi="Cambria Math"/>
+                      <w:i/>
+                      <w:sz w:val="24"/>
+                      <w:szCs w:val="24"/>
+                    </w:rPr>
+                  </m:ctrlPr>
+                </m:sSupPr>
+                <m:e>
+                  <m:r>
+                    <w:rPr>
+                      <w:rFonts w:ascii="Cambria Math" w:hAnsi="Cambria Math"/>
+                      <w:sz w:val="24"/>
+                      <w:szCs w:val="24"/>
+                    </w:rPr>
+                    <m:t>0.5</m:t>
+                  </m:r>
+                </m:e>
+                <m:sup>
+                  <m:r>
+                    <w:rPr>
+                      <w:rFonts w:ascii="Cambria Math" w:hAnsi="Cambria Math"/>
+                      <w:sz w:val="24"/>
+                      <w:szCs w:val="24"/>
+                    </w:rPr>
+                    <m:t>2</m:t>
+                  </m:r>
+                </m:sup>
+              </m:sSup>
+            </m:num>
+            <m:den>
+              <m:r>
+                <w:rPr>
+                  <w:rFonts w:ascii="Cambria Math" w:hAnsi="Cambria Math"/>
+                  <w:sz w:val="24"/>
+                  <w:szCs w:val="24"/>
+                </w:rPr>
+                <m:t>2</m:t>
+              </m:r>
+            </m:den>
+          </m:f>
+        </m:oMath>
+      </m:oMathPara>
+    </w:p>
+    <w:p>
+      <w:pPr>
+        <w:pStyle w:val="ListParagraph"/>
+        <w:numPr>
+          <w:ilvl w:val="0"/>
+          <w:numId w:val="6"/>
+        </w:numPr>
+        <w:rPr>
+          <w:sz w:val="24"/>
+          <w:szCs w:val="24"/>
+        </w:rPr>
+      </w:pPr>
+      <w:r>
+        <w:rPr>
+          <w:rFonts w:eastAsiaTheme="minorEastAsia"/>
+          <w:sz w:val="24"/>
+          <w:szCs w:val="24"/>
+        </w:rPr>
+        <w:t>P(|x|&lt;1.5)</w:t>
+      </w:r>
+    </w:p>
+    <w:p>
+      <w:pPr>
+        <w:pStyle w:val="ListParagraph"/>
+        <w:ind w:left="1080"/>
+        <w:rPr>
+          <w:rFonts w:eastAsiaTheme="minorEastAsia"/>
+          <w:sz w:val="24"/>
+          <w:szCs w:val="24"/>
+        </w:rPr>
+      </w:pPr>
+      <m:oMathPara>
+        <m:oMath>
+          <m:r>
+            <w:rPr>
+              <w:rFonts w:ascii="Cambria Math" w:hAnsi="Cambria Math"/>
+              <w:sz w:val="24"/>
+              <w:szCs w:val="24"/>
+            </w:rPr>
+            <m:t>P</m:t>
+          </m:r>
+          <m:d>
+            <m:dPr>
+              <m:ctrlPr>
+                <w:rPr>
+                  <w:rFonts w:ascii="Cambria Math" w:hAnsi="Cambria Math"/>
+                  <w:i/>
+                  <w:sz w:val="24"/>
+                  <w:szCs w:val="24"/>
+                </w:rPr>
+              </m:ctrlPr>
+            </m:dPr>
+            <m:e>
+              <m:d>
+                <m:dPr>
+                  <m:begChr m:val="|"/>
+                  <m:endChr m:val="|"/>
+                  <m:ctrlPr>
+                    <w:rPr>
+                      <w:rFonts w:ascii="Cambria Math" w:hAnsi="Cambria Math"/>
+                      <w:i/>
+                      <w:sz w:val="24"/>
+                      <w:szCs w:val="24"/>
+                    </w:rPr>
+                  </m:ctrlPr>
+                </m:dPr>
+                <m:e>
+                  <m:r>
+                    <w:rPr>
+                      <w:rFonts w:ascii="Cambria Math" w:hAnsi="Cambria Math"/>
+                      <w:sz w:val="24"/>
+                      <w:szCs w:val="24"/>
+                    </w:rPr>
+                    <m:t>x</m:t>
+                  </m:r>
+                </m:e>
+              </m:d>
+              <m:r>
+                <w:rPr>
+                  <w:rFonts w:ascii="Cambria Math" w:hAnsi="Cambria Math"/>
+                  <w:sz w:val="24"/>
+                  <w:szCs w:val="24"/>
+                </w:rPr>
+                <m:t>&lt;1.5</m:t>
+              </m:r>
+            </m:e>
+          </m:d>
+          <m:r>
+            <w:rPr>
+              <w:rFonts w:ascii="Cambria Math" w:hAnsi="Cambria Math"/>
+              <w:sz w:val="24"/>
+              <w:szCs w:val="24"/>
+            </w:rPr>
+            <m:t>=</m:t>
+          </m:r>
+          <m:r>
+            <w:rPr>
+              <w:rFonts w:ascii="Cambria Math" w:hAnsi="Cambria Math"/>
+              <w:sz w:val="24"/>
+              <w:szCs w:val="24"/>
+            </w:rPr>
+            <m:t>P</m:t>
+          </m:r>
+          <m:d>
+            <m:dPr>
+              <m:ctrlPr>
+                <w:rPr>
+                  <w:rFonts w:ascii="Cambria Math" w:hAnsi="Cambria Math"/>
+                  <w:i/>
+                  <w:sz w:val="24"/>
+                  <w:szCs w:val="24"/>
+                </w:rPr>
+              </m:ctrlPr>
+            </m:dPr>
+            <m:e>
+              <m:r>
+                <w:rPr>
+                  <w:rFonts w:ascii="Cambria Math" w:hAnsi="Cambria Math"/>
+                  <w:sz w:val="24"/>
+                  <w:szCs w:val="24"/>
+                </w:rPr>
+                <m:t>-1.5&lt;x&lt;1.5</m:t>
+              </m:r>
+            </m:e>
+          </m:d>
+          <m:r>
+            <w:rPr>
+              <w:rFonts w:ascii="Cambria Math" w:eastAsiaTheme="minorEastAsia" w:hAnsi="Cambria Math"/>
+              <w:sz w:val="24"/>
+              <w:szCs w:val="24"/>
+            </w:rPr>
+            <m:t>=F</m:t>
+          </m:r>
+          <m:d>
+            <m:dPr>
+              <m:ctrlPr>
+                <w:rPr>
+                  <w:rFonts w:ascii="Cambria Math" w:eastAsiaTheme="minorEastAsia" w:hAnsi="Cambria Math"/>
+                  <w:i/>
+                  <w:sz w:val="24"/>
+                  <w:szCs w:val="24"/>
+                </w:rPr>
+              </m:ctrlPr>
+            </m:dPr>
+            <m:e>
+              <m:r>
+                <w:rPr>
+                  <w:rFonts w:ascii="Cambria Math" w:eastAsiaTheme="minorEastAsia" w:hAnsi="Cambria Math"/>
+                  <w:sz w:val="24"/>
+                  <w:szCs w:val="24"/>
+                </w:rPr>
+                <m:t>1.5</m:t>
+              </m:r>
+            </m:e>
+          </m:d>
+          <m:r>
+            <w:rPr>
+              <w:rFonts w:ascii="Cambria Math" w:eastAsiaTheme="minorEastAsia" w:hAnsi="Cambria Math"/>
+              <w:sz w:val="24"/>
+              <w:szCs w:val="24"/>
+            </w:rPr>
+            <m:t>-F(-1.5)</m:t>
+          </m:r>
+        </m:oMath>
+      </m:oMathPara>
+    </w:p>
+    <w:p>
+      <w:pPr>
+        <w:pStyle w:val="ListParagraph"/>
+        <w:ind w:left="1080"/>
+        <w:rPr>
+          <w:rFonts w:eastAsiaTheme="minorEastAsia"/>
+          <w:sz w:val="24"/>
+          <w:szCs w:val="24"/>
+        </w:rPr>
+      </w:pPr>
+    </w:p>
+    <w:p>
+      <w:pPr>
+        <w:pStyle w:val="ListParagraph"/>
+        <w:ind w:left="1080"/>
+        <w:rPr>
+          <w:rFonts w:eastAsiaTheme="minorEastAsia"/>
+          <w:sz w:val="24"/>
+          <w:szCs w:val="24"/>
+        </w:rPr>
+      </w:pPr>
       <w:bookmarkStart w:id="0" w:name="_GoBack"/>
       <w:bookmarkEnd w:id="0"/>
-      <w:r>
-        <w:rPr>
-          <w:rFonts w:eastAsiaTheme="minorEastAsia"/>
-          <w:sz w:val="24"/>
-          <w:szCs w:val="24"/>
-        </w:rPr>
-        <w:t xml:space="preserve"> </w:t>
-      </w:r>
     </w:p>
     <w:p>
       <w:pPr>
-        <w:rPr>
-          <w:rFonts w:eastAsiaTheme="minorEastAsia"/>
+        <w:pStyle w:val="ListParagraph"/>
+        <w:rPr>
           <w:sz w:val="24"/>
           <w:szCs w:val="24"/>
         </w:rPr>
@@ -3735,11 +7195,223 @@
     </w:p>
     <w:p>
       <w:pPr>
-        <w:rPr>
-          <w:sz w:val="24"/>
-          <w:szCs w:val="24"/>
-        </w:rPr>
-      </w:pPr>
+        <w:pStyle w:val="ListParagraph"/>
+        <w:numPr>
+          <w:ilvl w:val="0"/>
+          <w:numId w:val="5"/>
+        </w:numPr>
+        <w:rPr>
+          <w:b/>
+          <w:bCs/>
+          <w:sz w:val="28"/>
+          <w:szCs w:val="28"/>
+          <w:u w:val="single"/>
+          <w:lang w:val="fr-CA"/>
+        </w:rPr>
+      </w:pPr>
+      <w:r>
+        <w:rPr>
+          <w:b/>
+          <w:bCs/>
+          <w:sz w:val="28"/>
+          <w:szCs w:val="28"/>
+          <w:u w:val="single"/>
+          <w:lang w:val="fr-CA"/>
+        </w:rPr>
+        <w:lastRenderedPageBreak/>
+        <w:t xml:space="preserve">Cumulative distribution CDF =&gt; </w:t>
+      </w:r>
+      <w:r>
+        <w:rPr>
+          <w:b/>
+          <w:bCs/>
+          <w:sz w:val="28"/>
+          <w:szCs w:val="28"/>
+          <w:u w:val="single"/>
+          <w:lang w:val="fr-CA"/>
+        </w:rPr>
+        <w:t>F</w:t>
+      </w:r>
+      <w:r>
+        <w:rPr>
+          <w:b/>
+          <w:bCs/>
+          <w:sz w:val="28"/>
+          <w:szCs w:val="28"/>
+          <w:u w:val="single"/>
+          <w:lang w:val="fr-CA"/>
+        </w:rPr>
+        <w:t>(x)</w:t>
+      </w:r>
+      <w:r>
+        <w:rPr>
+          <w:b/>
+          <w:bCs/>
+          <w:sz w:val="28"/>
+          <w:szCs w:val="28"/>
+          <w:u w:val="single"/>
+          <w:lang w:val="fr-CA"/>
+        </w:rPr>
+        <w:t xml:space="preserve"> (has capital F)</w:t>
+      </w:r>
+    </w:p>
+    <w:p>
+      <w:pPr>
+        <w:pStyle w:val="ListParagraph"/>
+        <w:numPr>
+          <w:ilvl w:val="0"/>
+          <w:numId w:val="5"/>
+        </w:numPr>
+        <w:rPr>
+          <w:b/>
+          <w:bCs/>
+          <w:sz w:val="28"/>
+          <w:szCs w:val="28"/>
+          <w:u w:val="single"/>
+          <w:lang w:val="fr-CA"/>
+        </w:rPr>
+      </w:pPr>
+      <w:r>
+        <w:rPr>
+          <w:b/>
+          <w:bCs/>
+          <w:sz w:val="28"/>
+          <w:szCs w:val="28"/>
+          <w:u w:val="single"/>
+          <w:lang w:val="fr-CA"/>
+        </w:rPr>
+        <w:t>Joint PDF =&gt; f(</w:t>
+      </w:r>
+      <w:proofErr w:type="spellStart"/>
+      <w:proofErr w:type="gramStart"/>
+      <w:r>
+        <w:rPr>
+          <w:b/>
+          <w:bCs/>
+          <w:sz w:val="28"/>
+          <w:szCs w:val="28"/>
+          <w:u w:val="single"/>
+          <w:lang w:val="fr-CA"/>
+        </w:rPr>
+        <w:t>x,y</w:t>
+      </w:r>
+      <w:proofErr w:type="spellEnd"/>
+      <w:proofErr w:type="gramEnd"/>
+      <w:r>
+        <w:rPr>
+          <w:b/>
+          <w:bCs/>
+          <w:sz w:val="28"/>
+          <w:szCs w:val="28"/>
+          <w:u w:val="single"/>
+          <w:lang w:val="fr-CA"/>
+        </w:rPr>
+        <w:t>)</w:t>
+      </w:r>
+    </w:p>
+    <w:p>
+      <w:pPr>
+        <w:pStyle w:val="ListParagraph"/>
+        <w:numPr>
+          <w:ilvl w:val="0"/>
+          <w:numId w:val="5"/>
+        </w:numPr>
+        <w:rPr>
+          <w:b/>
+          <w:bCs/>
+          <w:sz w:val="28"/>
+          <w:szCs w:val="28"/>
+          <w:u w:val="single"/>
+          <w:lang w:val="fr-CA"/>
+        </w:rPr>
+      </w:pPr>
+      <w:r>
+        <w:rPr>
+          <w:b/>
+          <w:bCs/>
+          <w:sz w:val="28"/>
+          <w:szCs w:val="28"/>
+          <w:u w:val="single"/>
+          <w:lang w:val="fr-CA"/>
+        </w:rPr>
+        <w:t>Joint CDF =&gt; F(</w:t>
+      </w:r>
+      <w:proofErr w:type="spellStart"/>
+      <w:proofErr w:type="gramStart"/>
+      <w:r>
+        <w:rPr>
+          <w:b/>
+          <w:bCs/>
+          <w:sz w:val="28"/>
+          <w:szCs w:val="28"/>
+          <w:u w:val="single"/>
+          <w:lang w:val="fr-CA"/>
+        </w:rPr>
+        <w:t>x,y</w:t>
+      </w:r>
+      <w:proofErr w:type="spellEnd"/>
+      <w:proofErr w:type="gramEnd"/>
+      <w:r>
+        <w:rPr>
+          <w:b/>
+          <w:bCs/>
+          <w:sz w:val="28"/>
+          <w:szCs w:val="28"/>
+          <w:u w:val="single"/>
+          <w:lang w:val="fr-CA"/>
+        </w:rPr>
+        <w:t xml:space="preserve">) </w:t>
+      </w:r>
+    </w:p>
+    <w:p>
+      <w:pPr>
+        <w:pStyle w:val="ListParagraph"/>
+        <w:numPr>
+          <w:ilvl w:val="0"/>
+          <w:numId w:val="5"/>
+        </w:numPr>
+        <w:rPr>
+          <w:b/>
+          <w:bCs/>
+          <w:sz w:val="28"/>
+          <w:szCs w:val="28"/>
+          <w:u w:val="single"/>
+        </w:rPr>
+      </w:pPr>
+      <w:r>
+        <w:rPr>
+          <w:b/>
+          <w:bCs/>
+          <w:sz w:val="28"/>
+          <w:szCs w:val="28"/>
+          <w:u w:val="single"/>
+        </w:rPr>
+        <w:t>M-PDF =&gt; f(x) from f(</w:t>
+      </w:r>
+      <w:proofErr w:type="spellStart"/>
+      <w:proofErr w:type="gramStart"/>
+      <w:r>
+        <w:rPr>
+          <w:b/>
+          <w:bCs/>
+          <w:sz w:val="28"/>
+          <w:szCs w:val="28"/>
+          <w:u w:val="single"/>
+        </w:rPr>
+        <w:t>x,y</w:t>
+      </w:r>
+      <w:proofErr w:type="spellEnd"/>
+      <w:proofErr w:type="gramEnd"/>
+      <w:r>
+        <w:rPr>
+          <w:b/>
+          <w:bCs/>
+          <w:sz w:val="28"/>
+          <w:szCs w:val="28"/>
+          <w:u w:val="single"/>
+        </w:rPr>
+        <w:t>)</w:t>
+      </w:r>
     </w:p>
     <w:sectPr>
       <w:pgSz w:w="12240" w:h="15840"/>
@@ -4021,6 +7693,208 @@
     </w:lvl>
   </w:abstractNum>
   <w:abstractNum w:abstractNumId="3" w15:restartNumberingAfterBreak="0">
+    <w:nsid w:val="40E83A5E"/>
+    <w:multiLevelType w:val="hybridMultilevel"/>
+    <w:tmpl w:val="AB848BB0"/>
+    <w:lvl w:ilvl="0" w:tplc="F9F859E2">
+      <w:start w:val="1"/>
+      <w:numFmt w:val="lowerLetter"/>
+      <w:lvlText w:val="%1)"/>
+      <w:lvlJc w:val="left"/>
+      <w:pPr>
+        <w:ind w:left="1080" w:hanging="360"/>
+      </w:pPr>
+      <w:rPr>
+        <w:rFonts w:eastAsiaTheme="minorEastAsia" w:hint="default"/>
+      </w:rPr>
+    </w:lvl>
+    <w:lvl w:ilvl="1" w:tplc="04090019">
+      <w:start w:val="1"/>
+      <w:numFmt w:val="lowerLetter"/>
+      <w:lvlText w:val="%2."/>
+      <w:lvlJc w:val="left"/>
+      <w:pPr>
+        <w:ind w:left="1800" w:hanging="360"/>
+      </w:pPr>
+    </w:lvl>
+    <w:lvl w:ilvl="2" w:tplc="0409001B" w:tentative="1">
+      <w:start w:val="1"/>
+      <w:numFmt w:val="lowerRoman"/>
+      <w:lvlText w:val="%3."/>
+      <w:lvlJc w:val="right"/>
+      <w:pPr>
+        <w:ind w:left="2520" w:hanging="180"/>
+      </w:pPr>
+    </w:lvl>
+    <w:lvl w:ilvl="3" w:tplc="0409000F" w:tentative="1">
+      <w:start w:val="1"/>
+      <w:numFmt w:val="decimal"/>
+      <w:lvlText w:val="%4."/>
+      <w:lvlJc w:val="left"/>
+      <w:pPr>
+        <w:ind w:left="3240" w:hanging="360"/>
+      </w:pPr>
+    </w:lvl>
+    <w:lvl w:ilvl="4" w:tplc="04090019" w:tentative="1">
+      <w:start w:val="1"/>
+      <w:numFmt w:val="lowerLetter"/>
+      <w:lvlText w:val="%5."/>
+      <w:lvlJc w:val="left"/>
+      <w:pPr>
+        <w:ind w:left="3960" w:hanging="360"/>
+      </w:pPr>
+    </w:lvl>
+    <w:lvl w:ilvl="5" w:tplc="0409001B" w:tentative="1">
+      <w:start w:val="1"/>
+      <w:numFmt w:val="lowerRoman"/>
+      <w:lvlText w:val="%6."/>
+      <w:lvlJc w:val="right"/>
+      <w:pPr>
+        <w:ind w:left="4680" w:hanging="180"/>
+      </w:pPr>
+    </w:lvl>
+    <w:lvl w:ilvl="6" w:tplc="0409000F" w:tentative="1">
+      <w:start w:val="1"/>
+      <w:numFmt w:val="decimal"/>
+      <w:lvlText w:val="%7."/>
+      <w:lvlJc w:val="left"/>
+      <w:pPr>
+        <w:ind w:left="5400" w:hanging="360"/>
+      </w:pPr>
+    </w:lvl>
+    <w:lvl w:ilvl="7" w:tplc="04090019" w:tentative="1">
+      <w:start w:val="1"/>
+      <w:numFmt w:val="lowerLetter"/>
+      <w:lvlText w:val="%8."/>
+      <w:lvlJc w:val="left"/>
+      <w:pPr>
+        <w:ind w:left="6120" w:hanging="360"/>
+      </w:pPr>
+    </w:lvl>
+    <w:lvl w:ilvl="8" w:tplc="0409001B" w:tentative="1">
+      <w:start w:val="1"/>
+      <w:numFmt w:val="lowerRoman"/>
+      <w:lvlText w:val="%9."/>
+      <w:lvlJc w:val="right"/>
+      <w:pPr>
+        <w:ind w:left="6840" w:hanging="180"/>
+      </w:pPr>
+    </w:lvl>
+  </w:abstractNum>
+  <w:abstractNum w:abstractNumId="4" w15:restartNumberingAfterBreak="0">
+    <w:nsid w:val="48B765E7"/>
+    <w:multiLevelType w:val="hybridMultilevel"/>
+    <w:tmpl w:val="DEC0F2D6"/>
+    <w:lvl w:ilvl="0" w:tplc="FCBE91C6">
+      <w:start w:val="5"/>
+      <w:numFmt w:val="bullet"/>
+      <w:lvlText w:val=""/>
+      <w:lvlJc w:val="left"/>
+      <w:pPr>
+        <w:ind w:left="720" w:hanging="360"/>
+      </w:pPr>
+      <w:rPr>
+        <w:rFonts w:ascii="Symbol" w:eastAsiaTheme="minorEastAsia" w:hAnsi="Symbol" w:cstheme="minorBidi" w:hint="default"/>
+      </w:rPr>
+    </w:lvl>
+    <w:lvl w:ilvl="1" w:tplc="04090003" w:tentative="1">
+      <w:start w:val="1"/>
+      <w:numFmt w:val="bullet"/>
+      <w:lvlText w:val="o"/>
+      <w:lvlJc w:val="left"/>
+      <w:pPr>
+        <w:ind w:left="1440" w:hanging="360"/>
+      </w:pPr>
+      <w:rPr>
+        <w:rFonts w:ascii="Courier New" w:hAnsi="Courier New" w:cs="Courier New" w:hint="default"/>
+      </w:rPr>
+    </w:lvl>
+    <w:lvl w:ilvl="2" w:tplc="04090005" w:tentative="1">
+      <w:start w:val="1"/>
+      <w:numFmt w:val="bullet"/>
+      <w:lvlText w:val=""/>
+      <w:lvlJc w:val="left"/>
+      <w:pPr>
+        <w:ind w:left="2160" w:hanging="360"/>
+      </w:pPr>
+      <w:rPr>
+        <w:rFonts w:ascii="Wingdings" w:hAnsi="Wingdings" w:hint="default"/>
+      </w:rPr>
+    </w:lvl>
+    <w:lvl w:ilvl="3" w:tplc="04090001" w:tentative="1">
+      <w:start w:val="1"/>
+      <w:numFmt w:val="bullet"/>
+      <w:lvlText w:val=""/>
+      <w:lvlJc w:val="left"/>
+      <w:pPr>
+        <w:ind w:left="2880" w:hanging="360"/>
+      </w:pPr>
+      <w:rPr>
+        <w:rFonts w:ascii="Symbol" w:hAnsi="Symbol" w:hint="default"/>
+      </w:rPr>
+    </w:lvl>
+    <w:lvl w:ilvl="4" w:tplc="04090003" w:tentative="1">
+      <w:start w:val="1"/>
+      <w:numFmt w:val="bullet"/>
+      <w:lvlText w:val="o"/>
+      <w:lvlJc w:val="left"/>
+      <w:pPr>
+        <w:ind w:left="3600" w:hanging="360"/>
+      </w:pPr>
+      <w:rPr>
+        <w:rFonts w:ascii="Courier New" w:hAnsi="Courier New" w:cs="Courier New" w:hint="default"/>
+      </w:rPr>
+    </w:lvl>
+    <w:lvl w:ilvl="5" w:tplc="04090005" w:tentative="1">
+      <w:start w:val="1"/>
+      <w:numFmt w:val="bullet"/>
+      <w:lvlText w:val=""/>
+      <w:lvlJc w:val="left"/>
+      <w:pPr>
+        <w:ind w:left="4320" w:hanging="360"/>
+      </w:pPr>
+      <w:rPr>
+        <w:rFonts w:ascii="Wingdings" w:hAnsi="Wingdings" w:hint="default"/>
+      </w:rPr>
+    </w:lvl>
+    <w:lvl w:ilvl="6" w:tplc="04090001" w:tentative="1">
+      <w:start w:val="1"/>
+      <w:numFmt w:val="bullet"/>
+      <w:lvlText w:val=""/>
+      <w:lvlJc w:val="left"/>
+      <w:pPr>
+        <w:ind w:left="5040" w:hanging="360"/>
+      </w:pPr>
+      <w:rPr>
+        <w:rFonts w:ascii="Symbol" w:hAnsi="Symbol" w:hint="default"/>
+      </w:rPr>
+    </w:lvl>
+    <w:lvl w:ilvl="7" w:tplc="04090003" w:tentative="1">
+      <w:start w:val="1"/>
+      <w:numFmt w:val="bullet"/>
+      <w:lvlText w:val="o"/>
+      <w:lvlJc w:val="left"/>
+      <w:pPr>
+        <w:ind w:left="5760" w:hanging="360"/>
+      </w:pPr>
+      <w:rPr>
+        <w:rFonts w:ascii="Courier New" w:hAnsi="Courier New" w:cs="Courier New" w:hint="default"/>
+      </w:rPr>
+    </w:lvl>
+    <w:lvl w:ilvl="8" w:tplc="04090005" w:tentative="1">
+      <w:start w:val="1"/>
+      <w:numFmt w:val="bullet"/>
+      <w:lvlText w:val=""/>
+      <w:lvlJc w:val="left"/>
+      <w:pPr>
+        <w:ind w:left="6480" w:hanging="360"/>
+      </w:pPr>
+      <w:rPr>
+        <w:rFonts w:ascii="Wingdings" w:hAnsi="Wingdings" w:hint="default"/>
+      </w:rPr>
+    </w:lvl>
+  </w:abstractNum>
+  <w:abstractNum w:abstractNumId="5" w15:restartNumberingAfterBreak="0">
     <w:nsid w:val="7C324D0C"/>
     <w:multiLevelType w:val="hybridMultilevel"/>
     <w:tmpl w:val="81202130"/>
@@ -4143,6 +8017,12 @@
     <w:abstractNumId w:val="2"/>
   </w:num>
   <w:num w:numId="4">
+    <w:abstractNumId w:val="5"/>
+  </w:num>
+  <w:num w:numId="5">
+    <w:abstractNumId w:val="4"/>
+  </w:num>
+  <w:num w:numId="6">
     <w:abstractNumId w:val="3"/>
   </w:num>
 </w:numbering>
@@ -4165,7 +8045,7 @@
       </w:pPr>
     </w:pPrDefault>
   </w:docDefaults>
-  <w:latentStyles w:defLockedState="0" w:defUIPriority="99" w:defSemiHidden="0" w:defUnhideWhenUsed="0" w:defQFormat="0" w:count="375">
+  <w:latentStyles w:defLockedState="0" w:defUIPriority="99" w:defSemiHidden="0" w:defUnhideWhenUsed="0" w:defQFormat="0" w:count="377">
     <w:lsdException w:name="Normal" w:uiPriority="0" w:qFormat="1"/>
     <w:lsdException w:name="heading 1" w:uiPriority="9" w:qFormat="1"/>
     <w:lsdException w:name="heading 2" w:semiHidden="1" w:uiPriority="9" w:unhideWhenUsed="1" w:qFormat="1"/>
@@ -4271,7 +8151,6 @@
     <w:lsdException w:name="HTML Sample" w:semiHidden="1" w:unhideWhenUsed="1"/>
     <w:lsdException w:name="HTML Typewriter" w:semiHidden="1" w:unhideWhenUsed="1"/>
     <w:lsdException w:name="HTML Variable" w:semiHidden="1" w:unhideWhenUsed="1"/>
-    <w:lsdException w:name="Normal Table" w:semiHidden="1" w:unhideWhenUsed="1"/>
     <w:lsdException w:name="annotation subject" w:semiHidden="1" w:unhideWhenUsed="1"/>
     <w:lsdException w:name="No List" w:semiHidden="1" w:unhideWhenUsed="1"/>
     <w:lsdException w:name="Outline List 1" w:semiHidden="1" w:unhideWhenUsed="1"/>
@@ -4317,11 +8196,9 @@
     <w:lsdException w:name="Table Subtle 1" w:semiHidden="1" w:unhideWhenUsed="1"/>
     <w:lsdException w:name="Table Subtle 2" w:semiHidden="1" w:unhideWhenUsed="1"/>
     <w:lsdException w:name="Table Web 1" w:semiHidden="1" w:unhideWhenUsed="1"/>
-    <w:lsdException w:name="Table Web 2" w:semiHidden="1" w:unhideWhenUsed="1"/>
     <w:lsdException w:name="Table Web 3" w:semiHidden="1" w:unhideWhenUsed="1"/>
     <w:lsdException w:name="Balloon Text" w:semiHidden="1" w:unhideWhenUsed="1"/>
     <w:lsdException w:name="Table Grid" w:uiPriority="39"/>
-    <w:lsdException w:name="Table Theme" w:semiHidden="1" w:unhideWhenUsed="1"/>
     <w:lsdException w:name="Placeholder Text" w:semiHidden="1"/>
     <w:lsdException w:name="No Spacing" w:uiPriority="1" w:qFormat="1"/>
     <w:lsdException w:name="Light Shading" w:uiPriority="60"/>
@@ -4541,6 +8418,8 @@
     <w:lsdException w:name="Smart Hyperlink" w:semiHidden="1" w:unhideWhenUsed="1"/>
     <w:lsdException w:name="Hashtag" w:semiHidden="1" w:unhideWhenUsed="1"/>
     <w:lsdException w:name="Unresolved Mention" w:semiHidden="1" w:unhideWhenUsed="1"/>
+    <w:lsdException w:name="Smart Link" w:semiHidden="1" w:unhideWhenUsed="1"/>
+    <w:lsdException w:name="Smart Link Error" w:semiHidden="1" w:unhideWhenUsed="1"/>
   </w:latentStyles>
   <w:style w:type="paragraph" w:default="1" w:styleId="Normal">
     <w:name w:val="Normal"/>
@@ -4593,6 +8472,25 @@
     <w:rPr>
       <w:color w:val="808080"/>
     </w:rPr>
+  </w:style>
+  <w:style w:type="table" w:styleId="TableGrid">
+    <w:name w:val="Table Grid"/>
+    <w:basedOn w:val="TableNormal"/>
+    <w:uiPriority w:val="39"/>
+    <w:rsid w:val="00E474A5"/>
+    <w:pPr>
+      <w:spacing w:after="0" w:line="240" w:lineRule="auto"/>
+    </w:pPr>
+    <w:tblPr>
+      <w:tblBorders>
+        <w:top w:val="single" w:sz="4" w:space="0" w:color="auto"/>
+        <w:left w:val="single" w:sz="4" w:space="0" w:color="auto"/>
+        <w:bottom w:val="single" w:sz="4" w:space="0" w:color="auto"/>
+        <w:right w:val="single" w:sz="4" w:space="0" w:color="auto"/>
+        <w:insideH w:val="single" w:sz="4" w:space="0" w:color="auto"/>
+        <w:insideV w:val="single" w:sz="4" w:space="0" w:color="auto"/>
+      </w:tblBorders>
+    </w:tblPr>
   </w:style>
 </w:styles>
 </file>

--- a/COMP-233/Tutorial.docx
+++ b/COMP-233/Tutorial.docx
@@ -5853,15 +5853,7 @@
                   <w:sz w:val="24"/>
                   <w:szCs w:val="24"/>
                 </w:rPr>
-                <m:t>x</m:t>
-              </m:r>
-              <m:r>
-                <w:rPr>
-                  <w:rFonts w:ascii="Cambria Math" w:hAnsi="Cambria Math"/>
-                  <w:sz w:val="24"/>
-                  <w:szCs w:val="24"/>
-                </w:rPr>
-                <m:t>dx</m:t>
+                <m:t>xdx</m:t>
               </m:r>
             </m:e>
           </m:nary>
@@ -6725,25 +6717,7 @@
           <w:sz w:val="24"/>
           <w:szCs w:val="24"/>
         </w:rPr>
-        <w:t xml:space="preserve">You need to find the </w:t>
-      </w:r>
-      <w:proofErr w:type="spellStart"/>
-      <w:r>
-        <w:rPr>
-          <w:rFonts w:eastAsiaTheme="minorEastAsia"/>
-          <w:sz w:val="24"/>
-          <w:szCs w:val="24"/>
-        </w:rPr>
-        <w:t>the</w:t>
-      </w:r>
-      <w:proofErr w:type="spellEnd"/>
-      <w:r>
-        <w:rPr>
-          <w:rFonts w:eastAsiaTheme="minorEastAsia"/>
-          <w:sz w:val="24"/>
-          <w:szCs w:val="24"/>
-        </w:rPr>
-        <w:t xml:space="preserve"> CDF (F(x))</w:t>
+        <w:t>You need to find the the CDF (F(x))</w:t>
       </w:r>
       <w:r>
         <w:rPr>
@@ -7087,15 +7061,7 @@
               <w:sz w:val="24"/>
               <w:szCs w:val="24"/>
             </w:rPr>
-            <m:t>=</m:t>
-          </m:r>
-          <m:r>
-            <w:rPr>
-              <w:rFonts w:ascii="Cambria Math" w:hAnsi="Cambria Math"/>
-              <w:sz w:val="24"/>
-              <w:szCs w:val="24"/>
-            </w:rPr>
-            <m:t>P</m:t>
+            <m:t>=P</m:t>
           </m:r>
           <m:d>
             <m:dPr>
@@ -7181,8 +7147,6 @@
           <w:szCs w:val="24"/>
         </w:rPr>
       </w:pPr>
-      <w:bookmarkStart w:id="0" w:name="_GoBack"/>
-      <w:bookmarkEnd w:id="0"/>
     </w:p>
     <w:p>
       <w:pPr>
@@ -7282,7 +7246,6 @@
         </w:rPr>
         <w:t>Joint PDF =&gt; f(</w:t>
       </w:r>
-      <w:proofErr w:type="spellStart"/>
       <w:proofErr w:type="gramStart"/>
       <w:r>
         <w:rPr>
@@ -7295,7 +7258,6 @@
         </w:rPr>
         <w:t>x,y</w:t>
       </w:r>
-      <w:proofErr w:type="spellEnd"/>
       <w:proofErr w:type="gramEnd"/>
       <w:r>
         <w:rPr>
@@ -7336,7 +7298,6 @@
         </w:rPr>
         <w:t>Joint CDF =&gt; F(</w:t>
       </w:r>
-      <w:proofErr w:type="spellStart"/>
       <w:proofErr w:type="gramStart"/>
       <w:r>
         <w:rPr>
@@ -7349,7 +7310,6 @@
         </w:rPr>
         <w:t>x,y</w:t>
       </w:r>
-      <w:proofErr w:type="spellEnd"/>
       <w:proofErr w:type="gramEnd"/>
       <w:r>
         <w:rPr>
@@ -7388,7 +7348,6 @@
         </w:rPr>
         <w:t>M-PDF =&gt; f(x) from f(</w:t>
       </w:r>
-      <w:proofErr w:type="spellStart"/>
       <w:proofErr w:type="gramStart"/>
       <w:r>
         <w:rPr>
@@ -7400,7 +7359,6 @@
         </w:rPr>
         <w:t>x,y</w:t>
       </w:r>
-      <w:proofErr w:type="spellEnd"/>
       <w:proofErr w:type="gramEnd"/>
       <w:r>
         <w:rPr>
@@ -7412,6 +7370,3024 @@
         </w:rPr>
         <w:t>)</w:t>
       </w:r>
+    </w:p>
+    <w:p>
+      <w:pPr>
+        <w:rPr>
+          <w:b/>
+          <w:bCs/>
+          <w:sz w:val="24"/>
+          <w:szCs w:val="24"/>
+          <w:u w:val="single"/>
+        </w:rPr>
+      </w:pPr>
+      <w:r>
+        <w:rPr>
+          <w:b/>
+          <w:bCs/>
+          <w:sz w:val="24"/>
+          <w:szCs w:val="24"/>
+          <w:u w:val="single"/>
+        </w:rPr>
+        <w:t>12 January 2020:</w:t>
+      </w:r>
+    </w:p>
+    <w:p>
+      <w:pPr>
+        <w:rPr>
+          <w:b/>
+          <w:bCs/>
+          <w:sz w:val="24"/>
+          <w:szCs w:val="24"/>
+        </w:rPr>
+      </w:pPr>
+      <w:r>
+        <w:rPr>
+          <w:b/>
+          <w:bCs/>
+          <w:sz w:val="24"/>
+          <w:szCs w:val="24"/>
+        </w:rPr>
+        <w:t>Expectation (mean)</w:t>
+      </w:r>
+      <w:r>
+        <w:rPr>
+          <w:b/>
+          <w:bCs/>
+          <w:sz w:val="24"/>
+          <w:szCs w:val="24"/>
+        </w:rPr>
+        <w:t xml:space="preserve"> (</w:t>
+      </w:r>
+      <w:r>
+        <w:rPr>
+          <w:b/>
+          <w:bCs/>
+          <w:sz w:val="24"/>
+          <w:szCs w:val="24"/>
+        </w:rPr>
+        <w:t>average</w:t>
+      </w:r>
+      <w:r>
+        <w:rPr>
+          <w:b/>
+          <w:bCs/>
+          <w:sz w:val="24"/>
+          <w:szCs w:val="24"/>
+        </w:rPr>
+        <w:t>)</w:t>
+      </w:r>
+      <w:r>
+        <w:rPr>
+          <w:b/>
+          <w:bCs/>
+          <w:sz w:val="24"/>
+          <w:szCs w:val="24"/>
+        </w:rPr>
+        <w:t>:</w:t>
+      </w:r>
+    </w:p>
+    <w:p>
+      <w:pPr>
+        <w:pStyle w:val="ListParagraph"/>
+        <w:numPr>
+          <w:ilvl w:val="0"/>
+          <w:numId w:val="5"/>
+        </w:numPr>
+        <w:rPr>
+          <w:sz w:val="24"/>
+          <w:szCs w:val="24"/>
+        </w:rPr>
+      </w:pPr>
+      <w:r>
+        <w:rPr>
+          <w:sz w:val="24"/>
+          <w:szCs w:val="24"/>
+        </w:rPr>
+        <w:t xml:space="preserve">Discrete: </w:t>
+      </w:r>
+      <m:oMath>
+        <m:sSub>
+          <m:sSubPr>
+            <m:ctrlPr>
+              <w:rPr>
+                <w:rFonts w:ascii="Cambria Math" w:hAnsi="Cambria Math"/>
+                <w:i/>
+                <w:sz w:val="24"/>
+                <w:szCs w:val="24"/>
+              </w:rPr>
+            </m:ctrlPr>
+          </m:sSubPr>
+          <m:e>
+            <m:r>
+              <w:rPr>
+                <w:rFonts w:ascii="Cambria Math" w:hAnsi="Cambria Math"/>
+                <w:sz w:val="24"/>
+                <w:szCs w:val="24"/>
+              </w:rPr>
+              <m:t>u</m:t>
+            </m:r>
+          </m:e>
+          <m:sub>
+            <m:r>
+              <w:rPr>
+                <w:rFonts w:ascii="Cambria Math" w:hAnsi="Cambria Math"/>
+                <w:sz w:val="24"/>
+                <w:szCs w:val="24"/>
+              </w:rPr>
+              <m:t>X</m:t>
+            </m:r>
+          </m:sub>
+        </m:sSub>
+        <m:r>
+          <w:rPr>
+            <w:rFonts w:ascii="Cambria Math" w:hAnsi="Cambria Math"/>
+            <w:sz w:val="24"/>
+            <w:szCs w:val="24"/>
+          </w:rPr>
+          <m:t>=E</m:t>
+        </m:r>
+        <m:d>
+          <m:dPr>
+            <m:ctrlPr>
+              <w:rPr>
+                <w:rFonts w:ascii="Cambria Math" w:hAnsi="Cambria Math"/>
+                <w:i/>
+                <w:sz w:val="24"/>
+                <w:szCs w:val="24"/>
+              </w:rPr>
+            </m:ctrlPr>
+          </m:dPr>
+          <m:e>
+            <m:r>
+              <w:rPr>
+                <w:rFonts w:ascii="Cambria Math" w:hAnsi="Cambria Math"/>
+                <w:sz w:val="24"/>
+                <w:szCs w:val="24"/>
+              </w:rPr>
+              <m:t>X</m:t>
+            </m:r>
+          </m:e>
+        </m:d>
+        <m:r>
+          <w:rPr>
+            <w:rFonts w:ascii="Cambria Math" w:hAnsi="Cambria Math"/>
+            <w:sz w:val="24"/>
+            <w:szCs w:val="24"/>
+          </w:rPr>
+          <m:t>=</m:t>
+        </m:r>
+        <m:acc>
+          <m:accPr>
+            <m:chr m:val="̅"/>
+            <m:ctrlPr>
+              <w:rPr>
+                <w:rFonts w:ascii="Cambria Math" w:hAnsi="Cambria Math"/>
+                <w:i/>
+                <w:sz w:val="24"/>
+                <w:szCs w:val="24"/>
+              </w:rPr>
+            </m:ctrlPr>
+          </m:accPr>
+          <m:e>
+            <m:r>
+              <w:rPr>
+                <w:rFonts w:ascii="Cambria Math" w:hAnsi="Cambria Math"/>
+                <w:sz w:val="24"/>
+                <w:szCs w:val="24"/>
+              </w:rPr>
+              <m:t>X</m:t>
+            </m:r>
+          </m:e>
+        </m:acc>
+        <m:r>
+          <w:rPr>
+            <w:rFonts w:ascii="Cambria Math" w:hAnsi="Cambria Math"/>
+            <w:sz w:val="24"/>
+            <w:szCs w:val="24"/>
+          </w:rPr>
+          <m:t>=</m:t>
+        </m:r>
+        <m:nary>
+          <m:naryPr>
+            <m:chr m:val="∑"/>
+            <m:limLoc m:val="undOvr"/>
+            <m:supHide m:val="1"/>
+            <m:ctrlPr>
+              <w:rPr>
+                <w:rFonts w:ascii="Cambria Math" w:hAnsi="Cambria Math"/>
+                <w:i/>
+                <w:sz w:val="24"/>
+                <w:szCs w:val="24"/>
+              </w:rPr>
+            </m:ctrlPr>
+          </m:naryPr>
+          <m:sub>
+            <m:r>
+              <w:rPr>
+                <w:rFonts w:ascii="Cambria Math" w:hAnsi="Cambria Math"/>
+                <w:sz w:val="24"/>
+                <w:szCs w:val="24"/>
+              </w:rPr>
+              <m:t>x∈X</m:t>
+            </m:r>
+          </m:sub>
+          <m:sup/>
+          <m:e>
+            <m:r>
+              <w:rPr>
+                <w:rFonts w:ascii="Cambria Math" w:hAnsi="Cambria Math"/>
+                <w:sz w:val="24"/>
+                <w:szCs w:val="24"/>
+              </w:rPr>
+              <m:t>f(x)</m:t>
+            </m:r>
+          </m:e>
+        </m:nary>
+      </m:oMath>
+    </w:p>
+    <w:p>
+      <w:pPr>
+        <w:pStyle w:val="ListParagraph"/>
+        <w:numPr>
+          <w:ilvl w:val="0"/>
+          <w:numId w:val="5"/>
+        </w:numPr>
+        <w:rPr>
+          <w:sz w:val="24"/>
+          <w:szCs w:val="24"/>
+        </w:rPr>
+      </w:pPr>
+      <w:r>
+        <w:rPr>
+          <w:rFonts w:eastAsiaTheme="minorEastAsia"/>
+          <w:sz w:val="24"/>
+          <w:szCs w:val="24"/>
+        </w:rPr>
+        <w:t>Continuous</w:t>
+      </w:r>
+      <w:r>
+        <w:rPr>
+          <w:rFonts w:eastAsiaTheme="minorEastAsia"/>
+          <w:sz w:val="24"/>
+          <w:szCs w:val="24"/>
+        </w:rPr>
+        <w:t xml:space="preserve">: </w:t>
+      </w:r>
+      <m:oMath>
+        <m:r>
+          <w:rPr>
+            <w:rFonts w:ascii="Cambria Math" w:eastAsiaTheme="minorEastAsia" w:hAnsi="Cambria Math"/>
+            <w:sz w:val="24"/>
+            <w:szCs w:val="24"/>
+          </w:rPr>
+          <m:t>E</m:t>
+        </m:r>
+        <m:d>
+          <m:dPr>
+            <m:ctrlPr>
+              <w:rPr>
+                <w:rFonts w:ascii="Cambria Math" w:eastAsiaTheme="minorEastAsia" w:hAnsi="Cambria Math"/>
+                <w:i/>
+                <w:sz w:val="24"/>
+                <w:szCs w:val="24"/>
+              </w:rPr>
+            </m:ctrlPr>
+          </m:dPr>
+          <m:e>
+            <m:r>
+              <w:rPr>
+                <w:rFonts w:ascii="Cambria Math" w:eastAsiaTheme="minorEastAsia" w:hAnsi="Cambria Math"/>
+                <w:sz w:val="24"/>
+                <w:szCs w:val="24"/>
+              </w:rPr>
+              <m:t>X</m:t>
+            </m:r>
+          </m:e>
+        </m:d>
+        <m:r>
+          <w:rPr>
+            <w:rFonts w:ascii="Cambria Math" w:eastAsiaTheme="minorEastAsia" w:hAnsi="Cambria Math"/>
+            <w:sz w:val="24"/>
+            <w:szCs w:val="24"/>
+          </w:rPr>
+          <m:t>=</m:t>
+        </m:r>
+        <m:nary>
+          <m:naryPr>
+            <m:limLoc m:val="subSup"/>
+            <m:ctrlPr>
+              <w:rPr>
+                <w:rFonts w:ascii="Cambria Math" w:eastAsiaTheme="minorEastAsia" w:hAnsi="Cambria Math"/>
+                <w:i/>
+                <w:sz w:val="24"/>
+                <w:szCs w:val="24"/>
+              </w:rPr>
+            </m:ctrlPr>
+          </m:naryPr>
+          <m:sub>
+            <m:r>
+              <w:rPr>
+                <w:rFonts w:ascii="Cambria Math" w:eastAsiaTheme="minorEastAsia" w:hAnsi="Cambria Math"/>
+                <w:sz w:val="24"/>
+                <w:szCs w:val="24"/>
+              </w:rPr>
+              <m:t>-∞</m:t>
+            </m:r>
+          </m:sub>
+          <m:sup>
+            <m:r>
+              <w:rPr>
+                <w:rFonts w:ascii="Cambria Math" w:eastAsiaTheme="minorEastAsia" w:hAnsi="Cambria Math"/>
+                <w:sz w:val="24"/>
+                <w:szCs w:val="24"/>
+              </w:rPr>
+              <m:t>∞</m:t>
+            </m:r>
+          </m:sup>
+          <m:e>
+            <m:r>
+              <w:rPr>
+                <w:rFonts w:ascii="Cambria Math" w:eastAsiaTheme="minorEastAsia" w:hAnsi="Cambria Math"/>
+                <w:sz w:val="24"/>
+                <w:szCs w:val="24"/>
+              </w:rPr>
+              <m:t>xf(x)dx</m:t>
+            </m:r>
+          </m:e>
+        </m:nary>
+      </m:oMath>
+    </w:p>
+    <w:p>
+      <w:pPr>
+        <w:rPr>
+          <w:b/>
+          <w:bCs/>
+          <w:sz w:val="24"/>
+          <w:szCs w:val="24"/>
+        </w:rPr>
+      </w:pPr>
+      <w:r>
+        <w:rPr>
+          <w:b/>
+          <w:bCs/>
+          <w:sz w:val="24"/>
+          <w:szCs w:val="24"/>
+        </w:rPr>
+        <w:t>Variance:</w:t>
+      </w:r>
+    </w:p>
+    <w:p>
+      <w:pPr>
+        <w:pStyle w:val="ListParagraph"/>
+        <w:numPr>
+          <w:ilvl w:val="0"/>
+          <w:numId w:val="5"/>
+        </w:numPr>
+        <w:rPr>
+          <w:sz w:val="24"/>
+          <w:szCs w:val="24"/>
+        </w:rPr>
+      </w:pPr>
+      <m:oMath>
+        <m:r>
+          <w:rPr>
+            <w:rFonts w:ascii="Cambria Math" w:hAnsi="Cambria Math"/>
+            <w:sz w:val="24"/>
+            <w:szCs w:val="24"/>
+          </w:rPr>
+          <m:t>Var</m:t>
+        </m:r>
+        <m:d>
+          <m:dPr>
+            <m:ctrlPr>
+              <w:rPr>
+                <w:rFonts w:ascii="Cambria Math" w:hAnsi="Cambria Math"/>
+                <w:i/>
+                <w:sz w:val="24"/>
+                <w:szCs w:val="24"/>
+              </w:rPr>
+            </m:ctrlPr>
+          </m:dPr>
+          <m:e>
+            <m:r>
+              <w:rPr>
+                <w:rFonts w:ascii="Cambria Math" w:hAnsi="Cambria Math"/>
+                <w:sz w:val="24"/>
+                <w:szCs w:val="24"/>
+              </w:rPr>
+              <m:t>X</m:t>
+            </m:r>
+          </m:e>
+        </m:d>
+        <m:r>
+          <w:rPr>
+            <w:rFonts w:ascii="Cambria Math" w:hAnsi="Cambria Math"/>
+            <w:sz w:val="24"/>
+            <w:szCs w:val="24"/>
+          </w:rPr>
+          <m:t>=</m:t>
+        </m:r>
+        <m:sSubSup>
+          <m:sSubSupPr>
+            <m:ctrlPr>
+              <w:rPr>
+                <w:rFonts w:ascii="Cambria Math" w:hAnsi="Cambria Math"/>
+                <w:i/>
+                <w:sz w:val="24"/>
+                <w:szCs w:val="24"/>
+              </w:rPr>
+            </m:ctrlPr>
+          </m:sSubSupPr>
+          <m:e>
+            <m:r>
+              <w:rPr>
+                <w:rFonts w:ascii="Cambria Math" w:hAnsi="Cambria Math"/>
+                <w:sz w:val="24"/>
+                <w:szCs w:val="24"/>
+              </w:rPr>
+              <m:t>σ</m:t>
+            </m:r>
+          </m:e>
+          <m:sub>
+            <m:r>
+              <w:rPr>
+                <w:rFonts w:ascii="Cambria Math" w:hAnsi="Cambria Math"/>
+                <w:sz w:val="24"/>
+                <w:szCs w:val="24"/>
+              </w:rPr>
+              <m:t>x</m:t>
+            </m:r>
+          </m:sub>
+          <m:sup>
+            <m:r>
+              <w:rPr>
+                <w:rFonts w:ascii="Cambria Math" w:hAnsi="Cambria Math"/>
+                <w:sz w:val="24"/>
+                <w:szCs w:val="24"/>
+              </w:rPr>
+              <m:t>2</m:t>
+            </m:r>
+          </m:sup>
+        </m:sSubSup>
+        <m:r>
+          <w:rPr>
+            <w:rFonts w:ascii="Cambria Math" w:hAnsi="Cambria Math"/>
+            <w:sz w:val="24"/>
+            <w:szCs w:val="24"/>
+          </w:rPr>
+          <m:t>=E</m:t>
+        </m:r>
+        <m:d>
+          <m:dPr>
+            <m:ctrlPr>
+              <w:rPr>
+                <w:rFonts w:ascii="Cambria Math" w:hAnsi="Cambria Math"/>
+                <w:i/>
+                <w:sz w:val="24"/>
+                <w:szCs w:val="24"/>
+              </w:rPr>
+            </m:ctrlPr>
+          </m:dPr>
+          <m:e>
+            <m:sSup>
+              <m:sSupPr>
+                <m:ctrlPr>
+                  <w:rPr>
+                    <w:rFonts w:ascii="Cambria Math" w:hAnsi="Cambria Math"/>
+                    <w:i/>
+                    <w:sz w:val="24"/>
+                    <w:szCs w:val="24"/>
+                  </w:rPr>
+                </m:ctrlPr>
+              </m:sSupPr>
+              <m:e>
+                <m:d>
+                  <m:dPr>
+                    <m:ctrlPr>
+                      <w:rPr>
+                        <w:rFonts w:ascii="Cambria Math" w:hAnsi="Cambria Math"/>
+                        <w:i/>
+                        <w:sz w:val="24"/>
+                        <w:szCs w:val="24"/>
+                      </w:rPr>
+                    </m:ctrlPr>
+                  </m:dPr>
+                  <m:e>
+                    <m:r>
+                      <w:rPr>
+                        <w:rFonts w:ascii="Cambria Math" w:hAnsi="Cambria Math"/>
+                        <w:sz w:val="24"/>
+                        <w:szCs w:val="24"/>
+                      </w:rPr>
+                      <m:t>x</m:t>
+                    </m:r>
+                    <w:bookmarkStart w:id="0" w:name="_GoBack"/>
+                    <w:bookmarkEnd w:id="0"/>
+                    <m:r>
+                      <w:rPr>
+                        <w:rFonts w:ascii="Cambria Math" w:hAnsi="Cambria Math"/>
+                        <w:sz w:val="24"/>
+                        <w:szCs w:val="24"/>
+                      </w:rPr>
+                      <m:t>-</m:t>
+                    </m:r>
+                    <m:sSub>
+                      <m:sSubPr>
+                        <m:ctrlPr>
+                          <w:rPr>
+                            <w:rFonts w:ascii="Cambria Math" w:hAnsi="Cambria Math"/>
+                            <w:i/>
+                            <w:sz w:val="24"/>
+                            <w:szCs w:val="24"/>
+                          </w:rPr>
+                        </m:ctrlPr>
+                      </m:sSubPr>
+                      <m:e>
+                        <m:r>
+                          <w:rPr>
+                            <w:rFonts w:ascii="Cambria Math" w:hAnsi="Cambria Math"/>
+                            <w:sz w:val="24"/>
+                            <w:szCs w:val="24"/>
+                          </w:rPr>
+                          <m:t>μ</m:t>
+                        </m:r>
+                      </m:e>
+                      <m:sub>
+                        <m:r>
+                          <w:rPr>
+                            <w:rFonts w:ascii="Cambria Math" w:hAnsi="Cambria Math"/>
+                            <w:sz w:val="24"/>
+                            <w:szCs w:val="24"/>
+                          </w:rPr>
+                          <m:t>x</m:t>
+                        </m:r>
+                      </m:sub>
+                    </m:sSub>
+                  </m:e>
+                </m:d>
+              </m:e>
+              <m:sup>
+                <m:r>
+                  <w:rPr>
+                    <w:rFonts w:ascii="Cambria Math" w:hAnsi="Cambria Math"/>
+                    <w:sz w:val="24"/>
+                    <w:szCs w:val="24"/>
+                  </w:rPr>
+                  <m:t>2</m:t>
+                </m:r>
+              </m:sup>
+            </m:sSup>
+          </m:e>
+        </m:d>
+        <m:r>
+          <w:rPr>
+            <w:rFonts w:ascii="Cambria Math" w:eastAsiaTheme="minorEastAsia" w:hAnsi="Cambria Math"/>
+            <w:sz w:val="24"/>
+            <w:szCs w:val="24"/>
+          </w:rPr>
+          <m:t>=E</m:t>
+        </m:r>
+        <m:d>
+          <m:dPr>
+            <m:ctrlPr>
+              <w:rPr>
+                <w:rFonts w:ascii="Cambria Math" w:eastAsiaTheme="minorEastAsia" w:hAnsi="Cambria Math"/>
+                <w:i/>
+                <w:sz w:val="24"/>
+                <w:szCs w:val="24"/>
+              </w:rPr>
+            </m:ctrlPr>
+          </m:dPr>
+          <m:e>
+            <m:sSup>
+              <m:sSupPr>
+                <m:ctrlPr>
+                  <w:rPr>
+                    <w:rFonts w:ascii="Cambria Math" w:eastAsiaTheme="minorEastAsia" w:hAnsi="Cambria Math"/>
+                    <w:i/>
+                    <w:sz w:val="24"/>
+                    <w:szCs w:val="24"/>
+                  </w:rPr>
+                </m:ctrlPr>
+              </m:sSupPr>
+              <m:e>
+                <m:r>
+                  <w:rPr>
+                    <w:rFonts w:ascii="Cambria Math" w:eastAsiaTheme="minorEastAsia" w:hAnsi="Cambria Math"/>
+                    <w:sz w:val="24"/>
+                    <w:szCs w:val="24"/>
+                  </w:rPr>
+                  <m:t>x</m:t>
+                </m:r>
+              </m:e>
+              <m:sup>
+                <m:r>
+                  <w:rPr>
+                    <w:rFonts w:ascii="Cambria Math" w:eastAsiaTheme="minorEastAsia" w:hAnsi="Cambria Math"/>
+                    <w:sz w:val="24"/>
+                    <w:szCs w:val="24"/>
+                  </w:rPr>
+                  <m:t>2</m:t>
+                </m:r>
+              </m:sup>
+            </m:sSup>
+          </m:e>
+        </m:d>
+        <m:r>
+          <w:rPr>
+            <w:rFonts w:ascii="Cambria Math" w:eastAsiaTheme="minorEastAsia" w:hAnsi="Cambria Math"/>
+            <w:sz w:val="24"/>
+            <w:szCs w:val="24"/>
+          </w:rPr>
+          <m:t>-</m:t>
+        </m:r>
+        <m:sSup>
+          <m:sSupPr>
+            <m:ctrlPr>
+              <w:rPr>
+                <w:rFonts w:ascii="Cambria Math" w:eastAsiaTheme="minorEastAsia" w:hAnsi="Cambria Math"/>
+                <w:i/>
+                <w:sz w:val="24"/>
+                <w:szCs w:val="24"/>
+              </w:rPr>
+            </m:ctrlPr>
+          </m:sSupPr>
+          <m:e>
+            <m:d>
+              <m:dPr>
+                <m:ctrlPr>
+                  <w:rPr>
+                    <w:rFonts w:ascii="Cambria Math" w:eastAsiaTheme="minorEastAsia" w:hAnsi="Cambria Math"/>
+                    <w:i/>
+                    <w:sz w:val="24"/>
+                    <w:szCs w:val="24"/>
+                  </w:rPr>
+                </m:ctrlPr>
+              </m:dPr>
+              <m:e>
+                <m:r>
+                  <w:rPr>
+                    <w:rFonts w:ascii="Cambria Math" w:eastAsiaTheme="minorEastAsia" w:hAnsi="Cambria Math"/>
+                    <w:sz w:val="24"/>
+                    <w:szCs w:val="24"/>
+                  </w:rPr>
+                  <m:t>E</m:t>
+                </m:r>
+                <m:d>
+                  <m:dPr>
+                    <m:ctrlPr>
+                      <w:rPr>
+                        <w:rFonts w:ascii="Cambria Math" w:eastAsiaTheme="minorEastAsia" w:hAnsi="Cambria Math"/>
+                        <w:i/>
+                        <w:sz w:val="24"/>
+                        <w:szCs w:val="24"/>
+                      </w:rPr>
+                    </m:ctrlPr>
+                  </m:dPr>
+                  <m:e>
+                    <m:r>
+                      <w:rPr>
+                        <w:rFonts w:ascii="Cambria Math" w:eastAsiaTheme="minorEastAsia" w:hAnsi="Cambria Math"/>
+                        <w:sz w:val="24"/>
+                        <w:szCs w:val="24"/>
+                      </w:rPr>
+                      <m:t>x</m:t>
+                    </m:r>
+                  </m:e>
+                </m:d>
+              </m:e>
+            </m:d>
+          </m:e>
+          <m:sup>
+            <m:r>
+              <w:rPr>
+                <w:rFonts w:ascii="Cambria Math" w:eastAsiaTheme="minorEastAsia" w:hAnsi="Cambria Math"/>
+                <w:sz w:val="24"/>
+                <w:szCs w:val="24"/>
+              </w:rPr>
+              <m:t>2</m:t>
+            </m:r>
+          </m:sup>
+        </m:sSup>
+      </m:oMath>
+    </w:p>
+    <w:p>
+      <w:pPr>
+        <w:pStyle w:val="ListParagraph"/>
+        <w:numPr>
+          <w:ilvl w:val="1"/>
+          <w:numId w:val="5"/>
+        </w:numPr>
+        <w:rPr>
+          <w:sz w:val="24"/>
+          <w:szCs w:val="24"/>
+        </w:rPr>
+      </w:pPr>
+      <m:oMath>
+        <m:r>
+          <w:rPr>
+            <w:rFonts w:ascii="Cambria Math" w:hAnsi="Cambria Math"/>
+            <w:sz w:val="24"/>
+            <w:szCs w:val="24"/>
+          </w:rPr>
+          <m:t>E</m:t>
+        </m:r>
+        <m:d>
+          <m:dPr>
+            <m:ctrlPr>
+              <w:rPr>
+                <w:rFonts w:ascii="Cambria Math" w:hAnsi="Cambria Math"/>
+                <w:i/>
+                <w:sz w:val="24"/>
+                <w:szCs w:val="24"/>
+              </w:rPr>
+            </m:ctrlPr>
+          </m:dPr>
+          <m:e>
+            <m:r>
+              <w:rPr>
+                <w:rFonts w:ascii="Cambria Math" w:hAnsi="Cambria Math"/>
+                <w:sz w:val="24"/>
+                <w:szCs w:val="24"/>
+              </w:rPr>
+              <m:t>a</m:t>
+            </m:r>
+          </m:e>
+        </m:d>
+        <m:r>
+          <w:rPr>
+            <w:rFonts w:ascii="Cambria Math" w:hAnsi="Cambria Math"/>
+            <w:sz w:val="24"/>
+            <w:szCs w:val="24"/>
+          </w:rPr>
+          <m:t xml:space="preserve">=a, where a is any constant e.g. 1,2,3,42 </m:t>
+        </m:r>
+      </m:oMath>
+    </w:p>
+    <w:p>
+      <w:pPr>
+        <w:pStyle w:val="ListParagraph"/>
+        <w:numPr>
+          <w:ilvl w:val="1"/>
+          <w:numId w:val="5"/>
+        </w:numPr>
+        <w:rPr>
+          <w:rFonts w:eastAsiaTheme="minorEastAsia"/>
+          <w:sz w:val="24"/>
+          <w:szCs w:val="24"/>
+        </w:rPr>
+      </w:pPr>
+      <m:oMath>
+        <m:r>
+          <w:rPr>
+            <w:rFonts w:ascii="Cambria Math" w:hAnsi="Cambria Math"/>
+            <w:sz w:val="24"/>
+            <w:szCs w:val="24"/>
+          </w:rPr>
+          <m:t>E</m:t>
+        </m:r>
+        <m:d>
+          <m:dPr>
+            <m:ctrlPr>
+              <w:rPr>
+                <w:rFonts w:ascii="Cambria Math" w:hAnsi="Cambria Math"/>
+                <w:i/>
+                <w:sz w:val="24"/>
+                <w:szCs w:val="24"/>
+              </w:rPr>
+            </m:ctrlPr>
+          </m:dPr>
+          <m:e>
+            <m:r>
+              <w:rPr>
+                <w:rFonts w:ascii="Cambria Math" w:hAnsi="Cambria Math"/>
+                <w:sz w:val="24"/>
+                <w:szCs w:val="24"/>
+              </w:rPr>
+              <m:t>aX</m:t>
+            </m:r>
+          </m:e>
+        </m:d>
+        <m:r>
+          <w:rPr>
+            <w:rFonts w:ascii="Cambria Math" w:hAnsi="Cambria Math"/>
+            <w:sz w:val="24"/>
+            <w:szCs w:val="24"/>
+          </w:rPr>
+          <m:t>=aE</m:t>
+        </m:r>
+        <m:d>
+          <m:dPr>
+            <m:ctrlPr>
+              <w:rPr>
+                <w:rFonts w:ascii="Cambria Math" w:hAnsi="Cambria Math"/>
+                <w:i/>
+                <w:sz w:val="24"/>
+                <w:szCs w:val="24"/>
+              </w:rPr>
+            </m:ctrlPr>
+          </m:dPr>
+          <m:e>
+            <m:r>
+              <w:rPr>
+                <w:rFonts w:ascii="Cambria Math" w:hAnsi="Cambria Math"/>
+                <w:sz w:val="24"/>
+                <w:szCs w:val="24"/>
+              </w:rPr>
+              <m:t>X</m:t>
+            </m:r>
+          </m:e>
+        </m:d>
+      </m:oMath>
+    </w:p>
+    <w:p>
+      <w:pPr>
+        <w:pStyle w:val="ListParagraph"/>
+        <w:numPr>
+          <w:ilvl w:val="1"/>
+          <w:numId w:val="5"/>
+        </w:numPr>
+        <w:rPr>
+          <w:rFonts w:eastAsiaTheme="minorEastAsia"/>
+          <w:sz w:val="24"/>
+          <w:szCs w:val="24"/>
+        </w:rPr>
+      </w:pPr>
+      <m:oMath>
+        <m:r>
+          <w:rPr>
+            <w:rFonts w:ascii="Cambria Math" w:eastAsiaTheme="minorEastAsia" w:hAnsi="Cambria Math"/>
+            <w:sz w:val="24"/>
+            <w:szCs w:val="24"/>
+          </w:rPr>
+          <m:t>E</m:t>
+        </m:r>
+        <m:d>
+          <m:dPr>
+            <m:ctrlPr>
+              <w:rPr>
+                <w:rFonts w:ascii="Cambria Math" w:eastAsiaTheme="minorEastAsia" w:hAnsi="Cambria Math"/>
+                <w:i/>
+                <w:sz w:val="24"/>
+                <w:szCs w:val="24"/>
+              </w:rPr>
+            </m:ctrlPr>
+          </m:dPr>
+          <m:e>
+            <m:r>
+              <w:rPr>
+                <w:rFonts w:ascii="Cambria Math" w:eastAsiaTheme="minorEastAsia" w:hAnsi="Cambria Math"/>
+                <w:sz w:val="24"/>
+                <w:szCs w:val="24"/>
+              </w:rPr>
+              <m:t>aX+b</m:t>
+            </m:r>
+          </m:e>
+        </m:d>
+        <m:r>
+          <w:rPr>
+            <w:rFonts w:ascii="Cambria Math" w:eastAsiaTheme="minorEastAsia" w:hAnsi="Cambria Math"/>
+            <w:sz w:val="24"/>
+            <w:szCs w:val="24"/>
+          </w:rPr>
+          <m:t>=aE</m:t>
+        </m:r>
+        <m:d>
+          <m:dPr>
+            <m:ctrlPr>
+              <w:rPr>
+                <w:rFonts w:ascii="Cambria Math" w:eastAsiaTheme="minorEastAsia" w:hAnsi="Cambria Math"/>
+                <w:i/>
+                <w:sz w:val="24"/>
+                <w:szCs w:val="24"/>
+              </w:rPr>
+            </m:ctrlPr>
+          </m:dPr>
+          <m:e>
+            <m:r>
+              <w:rPr>
+                <w:rFonts w:ascii="Cambria Math" w:eastAsiaTheme="minorEastAsia" w:hAnsi="Cambria Math"/>
+                <w:sz w:val="24"/>
+                <w:szCs w:val="24"/>
+              </w:rPr>
+              <m:t>X</m:t>
+            </m:r>
+          </m:e>
+        </m:d>
+        <m:r>
+          <w:rPr>
+            <w:rFonts w:ascii="Cambria Math" w:eastAsiaTheme="minorEastAsia" w:hAnsi="Cambria Math"/>
+            <w:sz w:val="24"/>
+            <w:szCs w:val="24"/>
+          </w:rPr>
+          <m:t>+b</m:t>
+        </m:r>
+      </m:oMath>
+    </w:p>
+    <w:p>
+      <w:pPr>
+        <w:pStyle w:val="ListParagraph"/>
+        <w:numPr>
+          <w:ilvl w:val="1"/>
+          <w:numId w:val="5"/>
+        </w:numPr>
+        <w:rPr>
+          <w:rFonts w:eastAsiaTheme="minorEastAsia"/>
+          <w:sz w:val="24"/>
+          <w:szCs w:val="24"/>
+        </w:rPr>
+      </w:pPr>
+      <m:oMath>
+        <m:r>
+          <w:rPr>
+            <w:rFonts w:ascii="Cambria Math" w:eastAsiaTheme="minorEastAsia" w:hAnsi="Cambria Math"/>
+            <w:sz w:val="24"/>
+            <w:szCs w:val="24"/>
+          </w:rPr>
+          <m:t>E</m:t>
+        </m:r>
+        <m:d>
+          <m:dPr>
+            <m:ctrlPr>
+              <w:rPr>
+                <w:rFonts w:ascii="Cambria Math" w:eastAsiaTheme="minorEastAsia" w:hAnsi="Cambria Math"/>
+                <w:i/>
+                <w:sz w:val="24"/>
+                <w:szCs w:val="24"/>
+              </w:rPr>
+            </m:ctrlPr>
+          </m:dPr>
+          <m:e>
+            <m:r>
+              <w:rPr>
+                <w:rFonts w:ascii="Cambria Math" w:eastAsiaTheme="minorEastAsia" w:hAnsi="Cambria Math"/>
+                <w:sz w:val="24"/>
+                <w:szCs w:val="24"/>
+              </w:rPr>
+              <m:t>E</m:t>
+            </m:r>
+            <m:d>
+              <m:dPr>
+                <m:ctrlPr>
+                  <w:rPr>
+                    <w:rFonts w:ascii="Cambria Math" w:eastAsiaTheme="minorEastAsia" w:hAnsi="Cambria Math"/>
+                    <w:i/>
+                    <w:sz w:val="24"/>
+                    <w:szCs w:val="24"/>
+                  </w:rPr>
+                </m:ctrlPr>
+              </m:dPr>
+              <m:e>
+                <m:r>
+                  <w:rPr>
+                    <w:rFonts w:ascii="Cambria Math" w:eastAsiaTheme="minorEastAsia" w:hAnsi="Cambria Math"/>
+                    <w:sz w:val="24"/>
+                    <w:szCs w:val="24"/>
+                  </w:rPr>
+                  <m:t>X</m:t>
+                </m:r>
+              </m:e>
+            </m:d>
+          </m:e>
+        </m:d>
+        <m:r>
+          <w:rPr>
+            <w:rFonts w:ascii="Cambria Math" w:eastAsiaTheme="minorEastAsia" w:hAnsi="Cambria Math"/>
+            <w:sz w:val="24"/>
+            <w:szCs w:val="24"/>
+          </w:rPr>
+          <m:t>=E</m:t>
+        </m:r>
+        <m:d>
+          <m:dPr>
+            <m:ctrlPr>
+              <w:rPr>
+                <w:rFonts w:ascii="Cambria Math" w:eastAsiaTheme="minorEastAsia" w:hAnsi="Cambria Math"/>
+                <w:i/>
+                <w:sz w:val="24"/>
+                <w:szCs w:val="24"/>
+              </w:rPr>
+            </m:ctrlPr>
+          </m:dPr>
+          <m:e>
+            <m:r>
+              <w:rPr>
+                <w:rFonts w:ascii="Cambria Math" w:eastAsiaTheme="minorEastAsia" w:hAnsi="Cambria Math"/>
+                <w:sz w:val="24"/>
+                <w:szCs w:val="24"/>
+              </w:rPr>
+              <m:t>X</m:t>
+            </m:r>
+          </m:e>
+        </m:d>
+      </m:oMath>
+    </w:p>
+    <w:p>
+      <w:pPr>
+        <w:pStyle w:val="ListParagraph"/>
+        <w:numPr>
+          <w:ilvl w:val="1"/>
+          <w:numId w:val="5"/>
+        </w:numPr>
+        <w:rPr>
+          <w:rFonts w:eastAsiaTheme="minorEastAsia"/>
+          <w:sz w:val="24"/>
+          <w:szCs w:val="24"/>
+        </w:rPr>
+      </w:pPr>
+      <m:oMath>
+        <m:r>
+          <w:rPr>
+            <w:rFonts w:ascii="Cambria Math" w:eastAsiaTheme="minorEastAsia" w:hAnsi="Cambria Math"/>
+            <w:sz w:val="24"/>
+            <w:szCs w:val="24"/>
+          </w:rPr>
+          <m:t>E</m:t>
+        </m:r>
+        <m:d>
+          <m:dPr>
+            <m:ctrlPr>
+              <w:rPr>
+                <w:rFonts w:ascii="Cambria Math" w:eastAsiaTheme="minorEastAsia" w:hAnsi="Cambria Math"/>
+                <w:i/>
+                <w:sz w:val="24"/>
+                <w:szCs w:val="24"/>
+              </w:rPr>
+            </m:ctrlPr>
+          </m:dPr>
+          <m:e>
+            <m:sSup>
+              <m:sSupPr>
+                <m:ctrlPr>
+                  <w:rPr>
+                    <w:rFonts w:ascii="Cambria Math" w:eastAsiaTheme="minorEastAsia" w:hAnsi="Cambria Math"/>
+                    <w:i/>
+                    <w:sz w:val="24"/>
+                    <w:szCs w:val="24"/>
+                  </w:rPr>
+                </m:ctrlPr>
+              </m:sSupPr>
+              <m:e>
+                <m:r>
+                  <w:rPr>
+                    <w:rFonts w:ascii="Cambria Math" w:eastAsiaTheme="minorEastAsia" w:hAnsi="Cambria Math"/>
+                    <w:sz w:val="24"/>
+                    <w:szCs w:val="24"/>
+                  </w:rPr>
+                  <m:t>X</m:t>
+                </m:r>
+              </m:e>
+              <m:sup>
+                <m:r>
+                  <w:rPr>
+                    <w:rFonts w:ascii="Cambria Math" w:eastAsiaTheme="minorEastAsia" w:hAnsi="Cambria Math"/>
+                    <w:sz w:val="24"/>
+                    <w:szCs w:val="24"/>
+                  </w:rPr>
+                  <m:t>2</m:t>
+                </m:r>
+              </m:sup>
+            </m:sSup>
+          </m:e>
+        </m:d>
+        <m:r>
+          <w:rPr>
+            <w:rFonts w:ascii="Cambria Math" w:eastAsiaTheme="minorEastAsia" w:hAnsi="Cambria Math"/>
+            <w:sz w:val="24"/>
+            <w:szCs w:val="24"/>
+          </w:rPr>
+          <m:t>=</m:t>
+        </m:r>
+      </m:oMath>
+    </w:p>
+    <w:p>
+      <w:pPr>
+        <w:pStyle w:val="ListParagraph"/>
+        <w:numPr>
+          <w:ilvl w:val="2"/>
+          <w:numId w:val="5"/>
+        </w:numPr>
+        <w:rPr>
+          <w:rFonts w:eastAsiaTheme="minorEastAsia"/>
+          <w:sz w:val="24"/>
+          <w:szCs w:val="24"/>
+        </w:rPr>
+      </w:pPr>
+      <m:oMath>
+        <m:r>
+          <w:rPr>
+            <w:rFonts w:ascii="Cambria Math" w:eastAsiaTheme="minorEastAsia" w:hAnsi="Cambria Math"/>
+            <w:sz w:val="24"/>
+            <w:szCs w:val="24"/>
+          </w:rPr>
+          <m:t xml:space="preserve">Discrete: </m:t>
+        </m:r>
+        <m:nary>
+          <m:naryPr>
+            <m:chr m:val="∑"/>
+            <m:limLoc m:val="undOvr"/>
+            <m:supHide m:val="1"/>
+            <m:ctrlPr>
+              <w:rPr>
+                <w:rFonts w:ascii="Cambria Math" w:eastAsiaTheme="minorEastAsia" w:hAnsi="Cambria Math"/>
+                <w:i/>
+                <w:sz w:val="24"/>
+                <w:szCs w:val="24"/>
+              </w:rPr>
+            </m:ctrlPr>
+          </m:naryPr>
+          <m:sub>
+            <m:r>
+              <w:rPr>
+                <w:rFonts w:ascii="Cambria Math" w:eastAsiaTheme="minorEastAsia" w:hAnsi="Cambria Math"/>
+                <w:sz w:val="24"/>
+                <w:szCs w:val="24"/>
+              </w:rPr>
+              <m:t>x∈X</m:t>
+            </m:r>
+          </m:sub>
+          <m:sup/>
+          <m:e>
+            <m:sSup>
+              <m:sSupPr>
+                <m:ctrlPr>
+                  <w:rPr>
+                    <w:rFonts w:ascii="Cambria Math" w:eastAsiaTheme="minorEastAsia" w:hAnsi="Cambria Math"/>
+                    <w:i/>
+                    <w:sz w:val="24"/>
+                    <w:szCs w:val="24"/>
+                  </w:rPr>
+                </m:ctrlPr>
+              </m:sSupPr>
+              <m:e>
+                <m:r>
+                  <w:rPr>
+                    <w:rFonts w:ascii="Cambria Math" w:eastAsiaTheme="minorEastAsia" w:hAnsi="Cambria Math"/>
+                    <w:sz w:val="24"/>
+                    <w:szCs w:val="24"/>
+                  </w:rPr>
+                  <m:t>x</m:t>
+                </m:r>
+              </m:e>
+              <m:sup>
+                <m:r>
+                  <w:rPr>
+                    <w:rFonts w:ascii="Cambria Math" w:eastAsiaTheme="minorEastAsia" w:hAnsi="Cambria Math"/>
+                    <w:sz w:val="24"/>
+                    <w:szCs w:val="24"/>
+                  </w:rPr>
+                  <m:t>2</m:t>
+                </m:r>
+              </m:sup>
+            </m:sSup>
+            <m:r>
+              <w:rPr>
+                <w:rFonts w:ascii="Cambria Math" w:eastAsiaTheme="minorEastAsia" w:hAnsi="Cambria Math"/>
+                <w:sz w:val="24"/>
+                <w:szCs w:val="24"/>
+              </w:rPr>
+              <m:t>f</m:t>
+            </m:r>
+            <m:d>
+              <m:dPr>
+                <m:ctrlPr>
+                  <w:rPr>
+                    <w:rFonts w:ascii="Cambria Math" w:eastAsiaTheme="minorEastAsia" w:hAnsi="Cambria Math"/>
+                    <w:i/>
+                    <w:sz w:val="24"/>
+                    <w:szCs w:val="24"/>
+                  </w:rPr>
+                </m:ctrlPr>
+              </m:dPr>
+              <m:e>
+                <m:r>
+                  <w:rPr>
+                    <w:rFonts w:ascii="Cambria Math" w:eastAsiaTheme="minorEastAsia" w:hAnsi="Cambria Math"/>
+                    <w:sz w:val="24"/>
+                    <w:szCs w:val="24"/>
+                  </w:rPr>
+                  <m:t>x</m:t>
+                </m:r>
+              </m:e>
+            </m:d>
+          </m:e>
+        </m:nary>
+      </m:oMath>
+    </w:p>
+    <w:p>
+      <w:pPr>
+        <w:pStyle w:val="ListParagraph"/>
+        <w:numPr>
+          <w:ilvl w:val="2"/>
+          <w:numId w:val="5"/>
+        </w:numPr>
+        <w:rPr>
+          <w:rFonts w:eastAsiaTheme="minorEastAsia"/>
+          <w:sz w:val="24"/>
+          <w:szCs w:val="24"/>
+        </w:rPr>
+      </w:pPr>
+      <m:oMath>
+        <m:r>
+          <w:rPr>
+            <w:rFonts w:ascii="Cambria Math" w:eastAsiaTheme="minorEastAsia" w:hAnsi="Cambria Math"/>
+            <w:sz w:val="24"/>
+            <w:szCs w:val="24"/>
+          </w:rPr>
+          <m:t xml:space="preserve">Continous: </m:t>
+        </m:r>
+        <m:nary>
+          <m:naryPr>
+            <m:limLoc m:val="subSup"/>
+            <m:ctrlPr>
+              <w:rPr>
+                <w:rFonts w:ascii="Cambria Math" w:eastAsiaTheme="minorEastAsia" w:hAnsi="Cambria Math"/>
+                <w:i/>
+                <w:sz w:val="24"/>
+                <w:szCs w:val="24"/>
+              </w:rPr>
+            </m:ctrlPr>
+          </m:naryPr>
+          <m:sub>
+            <m:r>
+              <w:rPr>
+                <w:rFonts w:ascii="Cambria Math" w:eastAsiaTheme="minorEastAsia" w:hAnsi="Cambria Math"/>
+                <w:sz w:val="24"/>
+                <w:szCs w:val="24"/>
+              </w:rPr>
+              <m:t>-</m:t>
+            </m:r>
+            <m:r>
+              <w:rPr>
+                <w:rFonts w:ascii="Cambria Math" w:eastAsiaTheme="minorEastAsia" w:hAnsi="Cambria Math"/>
+                <w:sz w:val="24"/>
+                <w:szCs w:val="24"/>
+              </w:rPr>
+              <m:t>∞</m:t>
+            </m:r>
+          </m:sub>
+          <m:sup>
+            <m:r>
+              <w:rPr>
+                <w:rFonts w:ascii="Cambria Math" w:eastAsiaTheme="minorEastAsia" w:hAnsi="Cambria Math"/>
+                <w:sz w:val="24"/>
+                <w:szCs w:val="24"/>
+              </w:rPr>
+              <m:t>∞</m:t>
+            </m:r>
+          </m:sup>
+          <m:e>
+            <m:sSup>
+              <m:sSupPr>
+                <m:ctrlPr>
+                  <w:rPr>
+                    <w:rFonts w:ascii="Cambria Math" w:eastAsiaTheme="minorEastAsia" w:hAnsi="Cambria Math"/>
+                    <w:i/>
+                    <w:sz w:val="24"/>
+                    <w:szCs w:val="24"/>
+                  </w:rPr>
+                </m:ctrlPr>
+              </m:sSupPr>
+              <m:e>
+                <m:r>
+                  <w:rPr>
+                    <w:rFonts w:ascii="Cambria Math" w:eastAsiaTheme="minorEastAsia" w:hAnsi="Cambria Math"/>
+                    <w:sz w:val="24"/>
+                    <w:szCs w:val="24"/>
+                  </w:rPr>
+                  <m:t>x</m:t>
+                </m:r>
+              </m:e>
+              <m:sup>
+                <m:r>
+                  <w:rPr>
+                    <w:rFonts w:ascii="Cambria Math" w:eastAsiaTheme="minorEastAsia" w:hAnsi="Cambria Math"/>
+                    <w:sz w:val="24"/>
+                    <w:szCs w:val="24"/>
+                  </w:rPr>
+                  <m:t>2</m:t>
+                </m:r>
+              </m:sup>
+            </m:sSup>
+            <m:r>
+              <w:rPr>
+                <w:rFonts w:ascii="Cambria Math" w:eastAsiaTheme="minorEastAsia" w:hAnsi="Cambria Math"/>
+                <w:sz w:val="24"/>
+                <w:szCs w:val="24"/>
+              </w:rPr>
+              <m:t>f</m:t>
+            </m:r>
+            <m:d>
+              <m:dPr>
+                <m:ctrlPr>
+                  <w:rPr>
+                    <w:rFonts w:ascii="Cambria Math" w:eastAsiaTheme="minorEastAsia" w:hAnsi="Cambria Math"/>
+                    <w:i/>
+                    <w:sz w:val="24"/>
+                    <w:szCs w:val="24"/>
+                  </w:rPr>
+                </m:ctrlPr>
+              </m:dPr>
+              <m:e>
+                <m:r>
+                  <w:rPr>
+                    <w:rFonts w:ascii="Cambria Math" w:eastAsiaTheme="minorEastAsia" w:hAnsi="Cambria Math"/>
+                    <w:sz w:val="24"/>
+                    <w:szCs w:val="24"/>
+                  </w:rPr>
+                  <m:t>x</m:t>
+                </m:r>
+              </m:e>
+            </m:d>
+            <m:r>
+              <w:rPr>
+                <w:rFonts w:ascii="Cambria Math" w:eastAsiaTheme="minorEastAsia" w:hAnsi="Cambria Math"/>
+                <w:sz w:val="24"/>
+                <w:szCs w:val="24"/>
+              </w:rPr>
+              <m:t>dx</m:t>
+            </m:r>
+          </m:e>
+        </m:nary>
+      </m:oMath>
+    </w:p>
+    <w:p>
+      <w:pPr>
+        <w:pStyle w:val="ListParagraph"/>
+        <w:numPr>
+          <w:ilvl w:val="1"/>
+          <w:numId w:val="5"/>
+        </w:numPr>
+        <w:rPr>
+          <w:rFonts w:eastAsiaTheme="minorEastAsia"/>
+          <w:sz w:val="24"/>
+          <w:szCs w:val="24"/>
+        </w:rPr>
+      </w:pPr>
+      <m:oMath>
+        <m:r>
+          <w:rPr>
+            <w:rFonts w:ascii="Cambria Math" w:eastAsiaTheme="minorEastAsia" w:hAnsi="Cambria Math"/>
+            <w:sz w:val="24"/>
+            <w:szCs w:val="24"/>
+          </w:rPr>
+          <m:t>E</m:t>
+        </m:r>
+        <m:d>
+          <m:dPr>
+            <m:ctrlPr>
+              <w:rPr>
+                <w:rFonts w:ascii="Cambria Math" w:eastAsiaTheme="minorEastAsia" w:hAnsi="Cambria Math"/>
+                <w:i/>
+                <w:sz w:val="24"/>
+                <w:szCs w:val="24"/>
+              </w:rPr>
+            </m:ctrlPr>
+          </m:dPr>
+          <m:e>
+            <m:r>
+              <w:rPr>
+                <w:rFonts w:ascii="Cambria Math" w:eastAsiaTheme="minorEastAsia" w:hAnsi="Cambria Math"/>
+                <w:sz w:val="24"/>
+                <w:szCs w:val="24"/>
+              </w:rPr>
+              <m:t>XY</m:t>
+            </m:r>
+          </m:e>
+        </m:d>
+        <m:r>
+          <w:rPr>
+            <w:rFonts w:ascii="Cambria Math" w:eastAsiaTheme="minorEastAsia" w:hAnsi="Cambria Math"/>
+            <w:sz w:val="24"/>
+            <w:szCs w:val="24"/>
+          </w:rPr>
+          <m:t>=</m:t>
+        </m:r>
+      </m:oMath>
+    </w:p>
+    <w:p>
+      <w:pPr>
+        <w:pStyle w:val="ListParagraph"/>
+        <w:numPr>
+          <w:ilvl w:val="2"/>
+          <w:numId w:val="5"/>
+        </w:numPr>
+        <w:rPr>
+          <w:rFonts w:eastAsiaTheme="minorEastAsia"/>
+          <w:sz w:val="24"/>
+          <w:szCs w:val="24"/>
+        </w:rPr>
+      </w:pPr>
+      <w:r>
+        <w:rPr>
+          <w:rFonts w:eastAsiaTheme="minorEastAsia"/>
+          <w:sz w:val="24"/>
+          <w:szCs w:val="24"/>
+        </w:rPr>
+        <w:t>Discre</w:t>
+      </w:r>
+      <w:r>
+        <w:rPr>
+          <w:rFonts w:eastAsiaTheme="minorEastAsia"/>
+          <w:sz w:val="24"/>
+          <w:szCs w:val="24"/>
+        </w:rPr>
+        <w:t xml:space="preserve">te: </w:t>
+      </w:r>
+      <m:oMath>
+        <m:nary>
+          <m:naryPr>
+            <m:chr m:val="∑"/>
+            <m:limLoc m:val="undOvr"/>
+            <m:supHide m:val="1"/>
+            <m:ctrlPr>
+              <w:rPr>
+                <w:rFonts w:ascii="Cambria Math" w:eastAsiaTheme="minorEastAsia" w:hAnsi="Cambria Math"/>
+                <w:i/>
+                <w:sz w:val="24"/>
+                <w:szCs w:val="24"/>
+              </w:rPr>
+            </m:ctrlPr>
+          </m:naryPr>
+          <m:sub>
+            <m:r>
+              <w:rPr>
+                <w:rFonts w:ascii="Cambria Math" w:eastAsiaTheme="minorEastAsia" w:hAnsi="Cambria Math"/>
+                <w:sz w:val="24"/>
+                <w:szCs w:val="24"/>
+              </w:rPr>
+              <m:t>x</m:t>
+            </m:r>
+            <m:r>
+              <w:rPr>
+                <w:rFonts w:ascii="Cambria Math" w:eastAsiaTheme="minorEastAsia" w:hAnsi="Cambria Math"/>
+                <w:sz w:val="24"/>
+                <w:szCs w:val="24"/>
+              </w:rPr>
+              <m:t>∈</m:t>
+            </m:r>
+            <m:r>
+              <w:rPr>
+                <w:rFonts w:ascii="Cambria Math" w:eastAsiaTheme="minorEastAsia" w:hAnsi="Cambria Math"/>
+                <w:sz w:val="24"/>
+                <w:szCs w:val="24"/>
+              </w:rPr>
+              <m:t>X</m:t>
+            </m:r>
+            <m:r>
+              <w:rPr>
+                <w:rFonts w:ascii="Cambria Math" w:eastAsiaTheme="minorEastAsia" w:hAnsi="Cambria Math"/>
+                <w:sz w:val="24"/>
+                <w:szCs w:val="24"/>
+              </w:rPr>
+              <m:t xml:space="preserve">, </m:t>
+            </m:r>
+            <m:r>
+              <w:rPr>
+                <w:rFonts w:ascii="Cambria Math" w:eastAsiaTheme="minorEastAsia" w:hAnsi="Cambria Math"/>
+                <w:sz w:val="24"/>
+                <w:szCs w:val="24"/>
+              </w:rPr>
+              <m:t>y</m:t>
+            </m:r>
+            <m:r>
+              <w:rPr>
+                <w:rFonts w:ascii="Cambria Math" w:eastAsiaTheme="minorEastAsia" w:hAnsi="Cambria Math"/>
+                <w:sz w:val="24"/>
+                <w:szCs w:val="24"/>
+              </w:rPr>
+              <m:t>∈</m:t>
+            </m:r>
+            <m:r>
+              <w:rPr>
+                <w:rFonts w:ascii="Cambria Math" w:eastAsiaTheme="minorEastAsia" w:hAnsi="Cambria Math"/>
+                <w:sz w:val="24"/>
+                <w:szCs w:val="24"/>
+              </w:rPr>
+              <m:t>Y</m:t>
+            </m:r>
+          </m:sub>
+          <m:sup/>
+          <m:e>
+            <m:r>
+              <w:rPr>
+                <w:rFonts w:ascii="Cambria Math" w:eastAsiaTheme="minorEastAsia" w:hAnsi="Cambria Math"/>
+                <w:sz w:val="24"/>
+                <w:szCs w:val="24"/>
+              </w:rPr>
+              <m:t>xy</m:t>
+            </m:r>
+            <m:r>
+              <w:rPr>
+                <w:rFonts w:ascii="Cambria Math" w:eastAsiaTheme="minorEastAsia" w:hAnsi="Cambria Math"/>
+                <w:sz w:val="24"/>
+                <w:szCs w:val="24"/>
+              </w:rPr>
+              <m:t xml:space="preserve"> </m:t>
+            </m:r>
+            <m:r>
+              <w:rPr>
+                <w:rFonts w:ascii="Cambria Math" w:eastAsiaTheme="minorEastAsia" w:hAnsi="Cambria Math"/>
+                <w:sz w:val="24"/>
+                <w:szCs w:val="24"/>
+              </w:rPr>
+              <m:t>f</m:t>
+            </m:r>
+            <m:r>
+              <w:rPr>
+                <w:rFonts w:ascii="Cambria Math" w:eastAsiaTheme="minorEastAsia" w:hAnsi="Cambria Math"/>
+                <w:sz w:val="24"/>
+                <w:szCs w:val="24"/>
+              </w:rPr>
+              <m:t>(</m:t>
+            </m:r>
+            <m:r>
+              <w:rPr>
+                <w:rFonts w:ascii="Cambria Math" w:eastAsiaTheme="minorEastAsia" w:hAnsi="Cambria Math"/>
+                <w:sz w:val="24"/>
+                <w:szCs w:val="24"/>
+              </w:rPr>
+              <m:t>x</m:t>
+            </m:r>
+            <m:r>
+              <w:rPr>
+                <w:rFonts w:ascii="Cambria Math" w:eastAsiaTheme="minorEastAsia" w:hAnsi="Cambria Math"/>
+                <w:sz w:val="24"/>
+                <w:szCs w:val="24"/>
+              </w:rPr>
+              <m:t>,</m:t>
+            </m:r>
+            <m:r>
+              <w:rPr>
+                <w:rFonts w:ascii="Cambria Math" w:eastAsiaTheme="minorEastAsia" w:hAnsi="Cambria Math"/>
+                <w:sz w:val="24"/>
+                <w:szCs w:val="24"/>
+              </w:rPr>
+              <m:t>y</m:t>
+            </m:r>
+            <m:r>
+              <w:rPr>
+                <w:rFonts w:ascii="Cambria Math" w:eastAsiaTheme="minorEastAsia" w:hAnsi="Cambria Math"/>
+                <w:sz w:val="24"/>
+                <w:szCs w:val="24"/>
+              </w:rPr>
+              <m:t>)</m:t>
+            </m:r>
+          </m:e>
+        </m:nary>
+      </m:oMath>
+    </w:p>
+    <w:p>
+      <w:pPr>
+        <w:pStyle w:val="ListParagraph"/>
+        <w:numPr>
+          <w:ilvl w:val="2"/>
+          <w:numId w:val="5"/>
+        </w:numPr>
+        <w:rPr>
+          <w:rFonts w:eastAsiaTheme="minorEastAsia"/>
+          <w:sz w:val="24"/>
+          <w:szCs w:val="24"/>
+        </w:rPr>
+      </w:pPr>
+      <w:r>
+        <w:rPr>
+          <w:rFonts w:eastAsiaTheme="minorEastAsia"/>
+          <w:sz w:val="24"/>
+          <w:szCs w:val="24"/>
+        </w:rPr>
+        <w:t xml:space="preserve">Continuous: </w:t>
+      </w:r>
+      <m:oMath>
+        <m:nary>
+          <m:naryPr>
+            <m:limLoc m:val="undOvr"/>
+            <m:ctrlPr>
+              <w:rPr>
+                <w:rFonts w:ascii="Cambria Math" w:eastAsiaTheme="minorEastAsia" w:hAnsi="Cambria Math"/>
+                <w:i/>
+                <w:sz w:val="24"/>
+                <w:szCs w:val="24"/>
+              </w:rPr>
+            </m:ctrlPr>
+          </m:naryPr>
+          <m:sub>
+            <m:r>
+              <w:rPr>
+                <w:rFonts w:ascii="Cambria Math" w:eastAsiaTheme="minorEastAsia" w:hAnsi="Cambria Math"/>
+                <w:sz w:val="24"/>
+                <w:szCs w:val="24"/>
+              </w:rPr>
+              <m:t>-∞</m:t>
+            </m:r>
+          </m:sub>
+          <m:sup>
+            <m:r>
+              <w:rPr>
+                <w:rFonts w:ascii="Cambria Math" w:eastAsiaTheme="minorEastAsia" w:hAnsi="Cambria Math"/>
+                <w:sz w:val="24"/>
+                <w:szCs w:val="24"/>
+              </w:rPr>
+              <m:t>∞</m:t>
+            </m:r>
+          </m:sup>
+          <m:e>
+            <m:nary>
+              <m:naryPr>
+                <m:limLoc m:val="undOvr"/>
+                <m:ctrlPr>
+                  <w:rPr>
+                    <w:rFonts w:ascii="Cambria Math" w:eastAsiaTheme="minorEastAsia" w:hAnsi="Cambria Math"/>
+                    <w:i/>
+                    <w:sz w:val="24"/>
+                    <w:szCs w:val="24"/>
+                  </w:rPr>
+                </m:ctrlPr>
+              </m:naryPr>
+              <m:sub>
+                <m:r>
+                  <w:rPr>
+                    <w:rFonts w:ascii="Cambria Math" w:eastAsiaTheme="minorEastAsia" w:hAnsi="Cambria Math"/>
+                    <w:sz w:val="24"/>
+                    <w:szCs w:val="24"/>
+                  </w:rPr>
+                  <m:t>-</m:t>
+                </m:r>
+                <m:r>
+                  <w:rPr>
+                    <w:rFonts w:ascii="Cambria Math" w:eastAsiaTheme="minorEastAsia" w:hAnsi="Cambria Math"/>
+                    <w:sz w:val="24"/>
+                    <w:szCs w:val="24"/>
+                  </w:rPr>
+                  <m:t>∞</m:t>
+                </m:r>
+              </m:sub>
+              <m:sup>
+                <m:r>
+                  <w:rPr>
+                    <w:rFonts w:ascii="Cambria Math" w:eastAsiaTheme="minorEastAsia" w:hAnsi="Cambria Math"/>
+                    <w:sz w:val="24"/>
+                    <w:szCs w:val="24"/>
+                  </w:rPr>
+                  <m:t>∞</m:t>
+                </m:r>
+              </m:sup>
+              <m:e>
+                <m:r>
+                  <w:rPr>
+                    <w:rFonts w:ascii="Cambria Math" w:eastAsiaTheme="minorEastAsia" w:hAnsi="Cambria Math"/>
+                    <w:sz w:val="24"/>
+                    <w:szCs w:val="24"/>
+                  </w:rPr>
+                  <m:t>xyf</m:t>
+                </m:r>
+                <m:d>
+                  <m:dPr>
+                    <m:ctrlPr>
+                      <w:rPr>
+                        <w:rFonts w:ascii="Cambria Math" w:eastAsiaTheme="minorEastAsia" w:hAnsi="Cambria Math"/>
+                        <w:i/>
+                        <w:sz w:val="24"/>
+                        <w:szCs w:val="24"/>
+                      </w:rPr>
+                    </m:ctrlPr>
+                  </m:dPr>
+                  <m:e>
+                    <m:r>
+                      <w:rPr>
+                        <w:rFonts w:ascii="Cambria Math" w:eastAsiaTheme="minorEastAsia" w:hAnsi="Cambria Math"/>
+                        <w:sz w:val="24"/>
+                        <w:szCs w:val="24"/>
+                      </w:rPr>
+                      <m:t>x,y</m:t>
+                    </m:r>
+                  </m:e>
+                </m:d>
+                <m:r>
+                  <w:rPr>
+                    <w:rFonts w:ascii="Cambria Math" w:eastAsiaTheme="minorEastAsia" w:hAnsi="Cambria Math"/>
+                    <w:sz w:val="24"/>
+                    <w:szCs w:val="24"/>
+                  </w:rPr>
+                  <m:t>dxdy</m:t>
+                </m:r>
+              </m:e>
+            </m:nary>
+          </m:e>
+        </m:nary>
+      </m:oMath>
+    </w:p>
+    <w:p>
+      <w:pPr>
+        <w:pStyle w:val="ListParagraph"/>
+        <w:numPr>
+          <w:ilvl w:val="1"/>
+          <w:numId w:val="5"/>
+        </w:numPr>
+        <w:rPr>
+          <w:rFonts w:eastAsiaTheme="minorEastAsia"/>
+          <w:sz w:val="24"/>
+          <w:szCs w:val="24"/>
+        </w:rPr>
+      </w:pPr>
+      <m:oMath>
+        <m:r>
+          <w:rPr>
+            <w:rFonts w:ascii="Cambria Math" w:eastAsiaTheme="minorEastAsia" w:hAnsi="Cambria Math"/>
+            <w:sz w:val="24"/>
+            <w:szCs w:val="24"/>
+          </w:rPr>
+          <m:t>Cov</m:t>
+        </m:r>
+        <m:d>
+          <m:dPr>
+            <m:ctrlPr>
+              <w:rPr>
+                <w:rFonts w:ascii="Cambria Math" w:eastAsiaTheme="minorEastAsia" w:hAnsi="Cambria Math"/>
+                <w:i/>
+                <w:sz w:val="24"/>
+                <w:szCs w:val="24"/>
+              </w:rPr>
+            </m:ctrlPr>
+          </m:dPr>
+          <m:e>
+            <m:r>
+              <w:rPr>
+                <w:rFonts w:ascii="Cambria Math" w:eastAsiaTheme="minorEastAsia" w:hAnsi="Cambria Math"/>
+                <w:sz w:val="24"/>
+                <w:szCs w:val="24"/>
+              </w:rPr>
+              <m:t>X,Y</m:t>
+            </m:r>
+          </m:e>
+        </m:d>
+        <m:r>
+          <w:rPr>
+            <w:rFonts w:ascii="Cambria Math" w:eastAsiaTheme="minorEastAsia" w:hAnsi="Cambria Math"/>
+            <w:sz w:val="24"/>
+            <w:szCs w:val="24"/>
+          </w:rPr>
+          <m:t>=E</m:t>
+        </m:r>
+        <m:d>
+          <m:dPr>
+            <m:ctrlPr>
+              <w:rPr>
+                <w:rFonts w:ascii="Cambria Math" w:eastAsiaTheme="minorEastAsia" w:hAnsi="Cambria Math"/>
+                <w:i/>
+                <w:sz w:val="24"/>
+                <w:szCs w:val="24"/>
+              </w:rPr>
+            </m:ctrlPr>
+          </m:dPr>
+          <m:e>
+            <m:r>
+              <w:rPr>
+                <w:rFonts w:ascii="Cambria Math" w:eastAsiaTheme="minorEastAsia" w:hAnsi="Cambria Math"/>
+                <w:sz w:val="24"/>
+                <w:szCs w:val="24"/>
+              </w:rPr>
+              <m:t>XY</m:t>
+            </m:r>
+          </m:e>
+        </m:d>
+        <m:r>
+          <w:rPr>
+            <w:rFonts w:ascii="Cambria Math" w:eastAsiaTheme="minorEastAsia" w:hAnsi="Cambria Math"/>
+            <w:sz w:val="24"/>
+            <w:szCs w:val="24"/>
+          </w:rPr>
+          <m:t>=E(X)E(</m:t>
+        </m:r>
+        <m:r>
+          <w:rPr>
+            <w:rFonts w:ascii="Cambria Math" w:eastAsiaTheme="minorEastAsia" w:hAnsi="Cambria Math"/>
+            <w:sz w:val="24"/>
+            <w:szCs w:val="24"/>
+          </w:rPr>
+          <m:t>Y</m:t>
+        </m:r>
+        <m:r>
+          <w:rPr>
+            <w:rFonts w:ascii="Cambria Math" w:eastAsiaTheme="minorEastAsia" w:hAnsi="Cambria Math"/>
+            <w:sz w:val="24"/>
+            <w:szCs w:val="24"/>
+          </w:rPr>
+          <m:t>)</m:t>
+        </m:r>
+      </m:oMath>
+    </w:p>
+    <w:p>
+      <w:pPr>
+        <w:rPr>
+          <w:rFonts w:eastAsiaTheme="minorEastAsia"/>
+          <w:i/>
+          <w:iCs/>
+          <w:sz w:val="24"/>
+          <w:szCs w:val="24"/>
+          <w:u w:val="single"/>
+        </w:rPr>
+      </w:pPr>
+      <w:r>
+        <w:rPr>
+          <w:rFonts w:eastAsiaTheme="minorEastAsia"/>
+          <w:i/>
+          <w:iCs/>
+          <w:sz w:val="24"/>
+          <w:szCs w:val="24"/>
+          <w:u w:val="single"/>
+        </w:rPr>
+        <w:t>Tutorial 5 Question 3:</w:t>
+      </w:r>
+    </w:p>
+    <w:p>
+      <w:pPr>
+        <w:rPr>
+          <w:rFonts w:eastAsiaTheme="minorEastAsia"/>
+          <w:sz w:val="24"/>
+          <w:szCs w:val="24"/>
+        </w:rPr>
+      </w:pPr>
+      <w:r>
+        <w:rPr>
+          <w:rFonts w:eastAsiaTheme="minorEastAsia"/>
+          <w:sz w:val="24"/>
+          <w:szCs w:val="24"/>
+        </w:rPr>
+        <w:t xml:space="preserve">We have discrete function so, </w:t>
+      </w:r>
+      <m:oMath>
+        <m:r>
+          <w:rPr>
+            <w:rFonts w:ascii="Cambria Math" w:eastAsiaTheme="minorEastAsia" w:hAnsi="Cambria Math"/>
+            <w:sz w:val="24"/>
+            <w:szCs w:val="24"/>
+          </w:rPr>
+          <m:t>E</m:t>
+        </m:r>
+        <m:d>
+          <m:dPr>
+            <m:ctrlPr>
+              <w:rPr>
+                <w:rFonts w:ascii="Cambria Math" w:eastAsiaTheme="minorEastAsia" w:hAnsi="Cambria Math"/>
+                <w:i/>
+                <w:sz w:val="24"/>
+                <w:szCs w:val="24"/>
+              </w:rPr>
+            </m:ctrlPr>
+          </m:dPr>
+          <m:e>
+            <m:r>
+              <w:rPr>
+                <w:rFonts w:ascii="Cambria Math" w:eastAsiaTheme="minorEastAsia" w:hAnsi="Cambria Math"/>
+                <w:sz w:val="24"/>
+                <w:szCs w:val="24"/>
+              </w:rPr>
+              <m:t>X</m:t>
+            </m:r>
+          </m:e>
+        </m:d>
+        <m:r>
+          <w:rPr>
+            <w:rFonts w:ascii="Cambria Math" w:eastAsiaTheme="minorEastAsia" w:hAnsi="Cambria Math"/>
+            <w:sz w:val="24"/>
+            <w:szCs w:val="24"/>
+          </w:rPr>
+          <m:t>=</m:t>
+        </m:r>
+        <m:nary>
+          <m:naryPr>
+            <m:chr m:val="∑"/>
+            <m:limLoc m:val="undOvr"/>
+            <m:supHide m:val="1"/>
+            <m:ctrlPr>
+              <w:rPr>
+                <w:rFonts w:ascii="Cambria Math" w:eastAsiaTheme="minorEastAsia" w:hAnsi="Cambria Math"/>
+                <w:i/>
+                <w:sz w:val="24"/>
+                <w:szCs w:val="24"/>
+              </w:rPr>
+            </m:ctrlPr>
+          </m:naryPr>
+          <m:sub>
+            <m:r>
+              <w:rPr>
+                <w:rFonts w:ascii="Cambria Math" w:eastAsiaTheme="minorEastAsia" w:hAnsi="Cambria Math"/>
+                <w:sz w:val="24"/>
+                <w:szCs w:val="24"/>
+              </w:rPr>
+              <m:t>x∈X</m:t>
+            </m:r>
+          </m:sub>
+          <m:sup/>
+          <m:e>
+            <m:r>
+              <w:rPr>
+                <w:rFonts w:ascii="Cambria Math" w:eastAsiaTheme="minorEastAsia" w:hAnsi="Cambria Math"/>
+                <w:sz w:val="24"/>
+                <w:szCs w:val="24"/>
+              </w:rPr>
+              <m:t>xf</m:t>
+            </m:r>
+            <m:d>
+              <m:dPr>
+                <m:ctrlPr>
+                  <w:rPr>
+                    <w:rFonts w:ascii="Cambria Math" w:eastAsiaTheme="minorEastAsia" w:hAnsi="Cambria Math"/>
+                    <w:i/>
+                    <w:sz w:val="24"/>
+                    <w:szCs w:val="24"/>
+                  </w:rPr>
+                </m:ctrlPr>
+              </m:dPr>
+              <m:e>
+                <m:r>
+                  <w:rPr>
+                    <w:rFonts w:ascii="Cambria Math" w:eastAsiaTheme="minorEastAsia" w:hAnsi="Cambria Math"/>
+                    <w:sz w:val="24"/>
+                    <w:szCs w:val="24"/>
+                  </w:rPr>
+                  <m:t>x</m:t>
+                </m:r>
+              </m:e>
+            </m:d>
+          </m:e>
+        </m:nary>
+      </m:oMath>
+    </w:p>
+    <w:p>
+      <w:pPr>
+        <w:pStyle w:val="ListParagraph"/>
+        <w:numPr>
+          <w:ilvl w:val="0"/>
+          <w:numId w:val="7"/>
+        </w:numPr>
+        <w:rPr>
+          <w:rFonts w:eastAsiaTheme="minorEastAsia"/>
+          <w:sz w:val="24"/>
+          <w:szCs w:val="24"/>
+        </w:rPr>
+      </w:pPr>
+    </w:p>
+    <w:p>
+      <w:pPr>
+        <w:pStyle w:val="ListParagraph"/>
+        <w:numPr>
+          <w:ilvl w:val="1"/>
+          <w:numId w:val="7"/>
+        </w:numPr>
+        <w:rPr>
+          <w:rFonts w:eastAsiaTheme="minorEastAsia"/>
+          <w:sz w:val="24"/>
+          <w:szCs w:val="24"/>
+        </w:rPr>
+      </w:pPr>
+      <m:oMath>
+        <m:r>
+          <w:rPr>
+            <w:rFonts w:ascii="Cambria Math" w:eastAsiaTheme="minorEastAsia" w:hAnsi="Cambria Math"/>
+            <w:sz w:val="24"/>
+            <w:szCs w:val="24"/>
+          </w:rPr>
+          <m:t>E</m:t>
+        </m:r>
+        <m:d>
+          <m:dPr>
+            <m:ctrlPr>
+              <w:rPr>
+                <w:rFonts w:ascii="Cambria Math" w:eastAsiaTheme="minorEastAsia" w:hAnsi="Cambria Math"/>
+                <w:i/>
+                <w:sz w:val="24"/>
+                <w:szCs w:val="24"/>
+              </w:rPr>
+            </m:ctrlPr>
+          </m:dPr>
+          <m:e>
+            <m:r>
+              <w:rPr>
+                <w:rFonts w:ascii="Cambria Math" w:eastAsiaTheme="minorEastAsia" w:hAnsi="Cambria Math"/>
+                <w:sz w:val="24"/>
+                <w:szCs w:val="24"/>
+              </w:rPr>
+              <m:t>X</m:t>
+            </m:r>
+          </m:e>
+        </m:d>
+        <m:r>
+          <w:rPr>
+            <w:rFonts w:ascii="Cambria Math" w:eastAsiaTheme="minorEastAsia" w:hAnsi="Cambria Math"/>
+            <w:sz w:val="24"/>
+            <w:szCs w:val="24"/>
+          </w:rPr>
+          <m:t>=0∙</m:t>
+        </m:r>
+        <m:f>
+          <m:fPr>
+            <m:ctrlPr>
+              <w:rPr>
+                <w:rFonts w:ascii="Cambria Math" w:eastAsiaTheme="minorEastAsia" w:hAnsi="Cambria Math"/>
+                <w:i/>
+                <w:sz w:val="24"/>
+                <w:szCs w:val="24"/>
+              </w:rPr>
+            </m:ctrlPr>
+          </m:fPr>
+          <m:num>
+            <m:r>
+              <w:rPr>
+                <w:rFonts w:ascii="Cambria Math" w:eastAsiaTheme="minorEastAsia" w:hAnsi="Cambria Math"/>
+                <w:sz w:val="24"/>
+                <w:szCs w:val="24"/>
+              </w:rPr>
+              <m:t>1</m:t>
+            </m:r>
+          </m:num>
+          <m:den>
+            <m:r>
+              <w:rPr>
+                <w:rFonts w:ascii="Cambria Math" w:eastAsiaTheme="minorEastAsia" w:hAnsi="Cambria Math"/>
+                <w:sz w:val="24"/>
+                <w:szCs w:val="24"/>
+              </w:rPr>
+              <m:t>8</m:t>
+            </m:r>
+          </m:den>
+        </m:f>
+        <m:r>
+          <w:rPr>
+            <w:rFonts w:ascii="Cambria Math" w:eastAsiaTheme="minorEastAsia" w:hAnsi="Cambria Math"/>
+            <w:sz w:val="24"/>
+            <w:szCs w:val="24"/>
+          </w:rPr>
+          <m:t>+1∙</m:t>
+        </m:r>
+        <m:f>
+          <m:fPr>
+            <m:ctrlPr>
+              <w:rPr>
+                <w:rFonts w:ascii="Cambria Math" w:eastAsiaTheme="minorEastAsia" w:hAnsi="Cambria Math"/>
+                <w:i/>
+                <w:sz w:val="24"/>
+                <w:szCs w:val="24"/>
+              </w:rPr>
+            </m:ctrlPr>
+          </m:fPr>
+          <m:num>
+            <m:r>
+              <w:rPr>
+                <w:rFonts w:ascii="Cambria Math" w:eastAsiaTheme="minorEastAsia" w:hAnsi="Cambria Math"/>
+                <w:sz w:val="24"/>
+                <w:szCs w:val="24"/>
+              </w:rPr>
+              <m:t>3</m:t>
+            </m:r>
+          </m:num>
+          <m:den>
+            <m:r>
+              <w:rPr>
+                <w:rFonts w:ascii="Cambria Math" w:eastAsiaTheme="minorEastAsia" w:hAnsi="Cambria Math"/>
+                <w:sz w:val="24"/>
+                <w:szCs w:val="24"/>
+              </w:rPr>
+              <m:t>8</m:t>
+            </m:r>
+          </m:den>
+        </m:f>
+        <m:r>
+          <w:rPr>
+            <w:rFonts w:ascii="Cambria Math" w:eastAsiaTheme="minorEastAsia" w:hAnsi="Cambria Math"/>
+            <w:sz w:val="24"/>
+            <w:szCs w:val="24"/>
+          </w:rPr>
+          <m:t>+2∙</m:t>
+        </m:r>
+        <m:f>
+          <m:fPr>
+            <m:ctrlPr>
+              <w:rPr>
+                <w:rFonts w:ascii="Cambria Math" w:eastAsiaTheme="minorEastAsia" w:hAnsi="Cambria Math"/>
+                <w:i/>
+                <w:sz w:val="24"/>
+                <w:szCs w:val="24"/>
+              </w:rPr>
+            </m:ctrlPr>
+          </m:fPr>
+          <m:num>
+            <m:r>
+              <w:rPr>
+                <w:rFonts w:ascii="Cambria Math" w:eastAsiaTheme="minorEastAsia" w:hAnsi="Cambria Math"/>
+                <w:sz w:val="24"/>
+                <w:szCs w:val="24"/>
+              </w:rPr>
+              <m:t>3</m:t>
+            </m:r>
+          </m:num>
+          <m:den>
+            <m:r>
+              <w:rPr>
+                <w:rFonts w:ascii="Cambria Math" w:eastAsiaTheme="minorEastAsia" w:hAnsi="Cambria Math"/>
+                <w:sz w:val="24"/>
+                <w:szCs w:val="24"/>
+              </w:rPr>
+              <m:t>8</m:t>
+            </m:r>
+          </m:den>
+        </m:f>
+        <m:r>
+          <w:rPr>
+            <w:rFonts w:ascii="Cambria Math" w:eastAsiaTheme="minorEastAsia" w:hAnsi="Cambria Math"/>
+            <w:sz w:val="24"/>
+            <w:szCs w:val="24"/>
+          </w:rPr>
+          <m:t>+3∙</m:t>
+        </m:r>
+        <m:f>
+          <m:fPr>
+            <m:ctrlPr>
+              <w:rPr>
+                <w:rFonts w:ascii="Cambria Math" w:eastAsiaTheme="minorEastAsia" w:hAnsi="Cambria Math"/>
+                <w:i/>
+                <w:sz w:val="24"/>
+                <w:szCs w:val="24"/>
+              </w:rPr>
+            </m:ctrlPr>
+          </m:fPr>
+          <m:num>
+            <m:r>
+              <w:rPr>
+                <w:rFonts w:ascii="Cambria Math" w:eastAsiaTheme="minorEastAsia" w:hAnsi="Cambria Math"/>
+                <w:sz w:val="24"/>
+                <w:szCs w:val="24"/>
+              </w:rPr>
+              <m:t>1</m:t>
+            </m:r>
+          </m:num>
+          <m:den>
+            <m:r>
+              <w:rPr>
+                <w:rFonts w:ascii="Cambria Math" w:eastAsiaTheme="minorEastAsia" w:hAnsi="Cambria Math"/>
+                <w:sz w:val="24"/>
+                <w:szCs w:val="24"/>
+              </w:rPr>
+              <m:t>8</m:t>
+            </m:r>
+          </m:den>
+        </m:f>
+        <m:r>
+          <w:rPr>
+            <w:rFonts w:ascii="Cambria Math" w:eastAsiaTheme="minorEastAsia" w:hAnsi="Cambria Math"/>
+            <w:sz w:val="24"/>
+            <w:szCs w:val="24"/>
+          </w:rPr>
+          <m:t>=</m:t>
+        </m:r>
+        <m:f>
+          <m:fPr>
+            <m:ctrlPr>
+              <w:rPr>
+                <w:rFonts w:ascii="Cambria Math" w:eastAsiaTheme="minorEastAsia" w:hAnsi="Cambria Math"/>
+                <w:i/>
+                <w:sz w:val="24"/>
+                <w:szCs w:val="24"/>
+              </w:rPr>
+            </m:ctrlPr>
+          </m:fPr>
+          <m:num>
+            <m:r>
+              <w:rPr>
+                <w:rFonts w:ascii="Cambria Math" w:eastAsiaTheme="minorEastAsia" w:hAnsi="Cambria Math"/>
+                <w:sz w:val="24"/>
+                <w:szCs w:val="24"/>
+              </w:rPr>
+              <m:t>12</m:t>
+            </m:r>
+          </m:num>
+          <m:den>
+            <m:r>
+              <w:rPr>
+                <w:rFonts w:ascii="Cambria Math" w:eastAsiaTheme="minorEastAsia" w:hAnsi="Cambria Math"/>
+                <w:sz w:val="24"/>
+                <w:szCs w:val="24"/>
+              </w:rPr>
+              <m:t>8</m:t>
+            </m:r>
+          </m:den>
+        </m:f>
+        <m:r>
+          <w:rPr>
+            <w:rFonts w:ascii="Cambria Math" w:eastAsiaTheme="minorEastAsia" w:hAnsi="Cambria Math"/>
+            <w:sz w:val="24"/>
+            <w:szCs w:val="24"/>
+          </w:rPr>
+          <m:t>=1.5</m:t>
+        </m:r>
+      </m:oMath>
+    </w:p>
+    <w:p>
+      <w:pPr>
+        <w:pStyle w:val="ListParagraph"/>
+        <w:numPr>
+          <w:ilvl w:val="1"/>
+          <w:numId w:val="7"/>
+        </w:numPr>
+        <w:rPr>
+          <w:rFonts w:eastAsiaTheme="minorEastAsia"/>
+          <w:sz w:val="24"/>
+          <w:szCs w:val="24"/>
+        </w:rPr>
+      </w:pPr>
+      <m:oMath>
+        <m:r>
+          <w:rPr>
+            <w:rFonts w:ascii="Cambria Math" w:eastAsiaTheme="minorEastAsia" w:hAnsi="Cambria Math"/>
+            <w:sz w:val="24"/>
+            <w:szCs w:val="24"/>
+          </w:rPr>
+          <m:t>E</m:t>
+        </m:r>
+        <m:d>
+          <m:dPr>
+            <m:ctrlPr>
+              <w:rPr>
+                <w:rFonts w:ascii="Cambria Math" w:eastAsiaTheme="minorEastAsia" w:hAnsi="Cambria Math"/>
+                <w:i/>
+                <w:sz w:val="24"/>
+                <w:szCs w:val="24"/>
+              </w:rPr>
+            </m:ctrlPr>
+          </m:dPr>
+          <m:e>
+            <m:r>
+              <w:rPr>
+                <w:rFonts w:ascii="Cambria Math" w:eastAsiaTheme="minorEastAsia" w:hAnsi="Cambria Math"/>
+                <w:sz w:val="24"/>
+                <w:szCs w:val="24"/>
+              </w:rPr>
+              <m:t>Y</m:t>
+            </m:r>
+          </m:e>
+        </m:d>
+        <m:r>
+          <w:rPr>
+            <w:rFonts w:ascii="Cambria Math" w:eastAsiaTheme="minorEastAsia" w:hAnsi="Cambria Math"/>
+            <w:sz w:val="24"/>
+            <w:szCs w:val="24"/>
+          </w:rPr>
+          <m:t>=</m:t>
+        </m:r>
+        <m:r>
+          <w:rPr>
+            <w:rFonts w:ascii="Cambria Math" w:eastAsiaTheme="minorEastAsia" w:hAnsi="Cambria Math"/>
+            <w:sz w:val="24"/>
+            <w:szCs w:val="24"/>
+          </w:rPr>
+          <m:t>0∙</m:t>
+        </m:r>
+        <m:f>
+          <m:fPr>
+            <m:ctrlPr>
+              <w:rPr>
+                <w:rFonts w:ascii="Cambria Math" w:eastAsiaTheme="minorEastAsia" w:hAnsi="Cambria Math"/>
+                <w:i/>
+                <w:sz w:val="24"/>
+                <w:szCs w:val="24"/>
+              </w:rPr>
+            </m:ctrlPr>
+          </m:fPr>
+          <m:num>
+            <m:r>
+              <w:rPr>
+                <w:rFonts w:ascii="Cambria Math" w:eastAsiaTheme="minorEastAsia" w:hAnsi="Cambria Math"/>
+                <w:sz w:val="24"/>
+                <w:szCs w:val="24"/>
+              </w:rPr>
+              <m:t>1</m:t>
+            </m:r>
+          </m:num>
+          <m:den>
+            <m:r>
+              <w:rPr>
+                <w:rFonts w:ascii="Cambria Math" w:eastAsiaTheme="minorEastAsia" w:hAnsi="Cambria Math"/>
+                <w:sz w:val="24"/>
+                <w:szCs w:val="24"/>
+              </w:rPr>
+              <m:t>8</m:t>
+            </m:r>
+          </m:den>
+        </m:f>
+        <m:r>
+          <w:rPr>
+            <w:rFonts w:ascii="Cambria Math" w:eastAsiaTheme="minorEastAsia" w:hAnsi="Cambria Math"/>
+            <w:sz w:val="24"/>
+            <w:szCs w:val="24"/>
+          </w:rPr>
+          <m:t>+1∙</m:t>
+        </m:r>
+        <m:f>
+          <m:fPr>
+            <m:ctrlPr>
+              <w:rPr>
+                <w:rFonts w:ascii="Cambria Math" w:eastAsiaTheme="minorEastAsia" w:hAnsi="Cambria Math"/>
+                <w:i/>
+                <w:sz w:val="24"/>
+                <w:szCs w:val="24"/>
+              </w:rPr>
+            </m:ctrlPr>
+          </m:fPr>
+          <m:num>
+            <m:r>
+              <w:rPr>
+                <w:rFonts w:ascii="Cambria Math" w:eastAsiaTheme="minorEastAsia" w:hAnsi="Cambria Math"/>
+                <w:sz w:val="24"/>
+                <w:szCs w:val="24"/>
+              </w:rPr>
+              <m:t>4</m:t>
+            </m:r>
+          </m:num>
+          <m:den>
+            <m:r>
+              <w:rPr>
+                <w:rFonts w:ascii="Cambria Math" w:eastAsiaTheme="minorEastAsia" w:hAnsi="Cambria Math"/>
+                <w:sz w:val="24"/>
+                <w:szCs w:val="24"/>
+              </w:rPr>
+              <m:t>8</m:t>
+            </m:r>
+          </m:den>
+        </m:f>
+        <m:r>
+          <w:rPr>
+            <w:rFonts w:ascii="Cambria Math" w:eastAsiaTheme="minorEastAsia" w:hAnsi="Cambria Math"/>
+            <w:sz w:val="24"/>
+            <w:szCs w:val="24"/>
+          </w:rPr>
+          <m:t>+2∙</m:t>
+        </m:r>
+        <m:f>
+          <m:fPr>
+            <m:ctrlPr>
+              <w:rPr>
+                <w:rFonts w:ascii="Cambria Math" w:eastAsiaTheme="minorEastAsia" w:hAnsi="Cambria Math"/>
+                <w:i/>
+                <w:sz w:val="24"/>
+                <w:szCs w:val="24"/>
+              </w:rPr>
+            </m:ctrlPr>
+          </m:fPr>
+          <m:num>
+            <m:r>
+              <w:rPr>
+                <w:rFonts w:ascii="Cambria Math" w:eastAsiaTheme="minorEastAsia" w:hAnsi="Cambria Math"/>
+                <w:sz w:val="24"/>
+                <w:szCs w:val="24"/>
+              </w:rPr>
+              <m:t>2</m:t>
+            </m:r>
+          </m:num>
+          <m:den>
+            <m:r>
+              <w:rPr>
+                <w:rFonts w:ascii="Cambria Math" w:eastAsiaTheme="minorEastAsia" w:hAnsi="Cambria Math"/>
+                <w:sz w:val="24"/>
+                <w:szCs w:val="24"/>
+              </w:rPr>
+              <m:t>8</m:t>
+            </m:r>
+          </m:den>
+        </m:f>
+        <m:r>
+          <w:rPr>
+            <w:rFonts w:ascii="Cambria Math" w:eastAsiaTheme="minorEastAsia" w:hAnsi="Cambria Math"/>
+            <w:sz w:val="24"/>
+            <w:szCs w:val="24"/>
+          </w:rPr>
+          <m:t>+3∙</m:t>
+        </m:r>
+        <m:f>
+          <m:fPr>
+            <m:ctrlPr>
+              <w:rPr>
+                <w:rFonts w:ascii="Cambria Math" w:eastAsiaTheme="minorEastAsia" w:hAnsi="Cambria Math"/>
+                <w:i/>
+                <w:sz w:val="24"/>
+                <w:szCs w:val="24"/>
+              </w:rPr>
+            </m:ctrlPr>
+          </m:fPr>
+          <m:num>
+            <m:r>
+              <w:rPr>
+                <w:rFonts w:ascii="Cambria Math" w:eastAsiaTheme="minorEastAsia" w:hAnsi="Cambria Math"/>
+                <w:sz w:val="24"/>
+                <w:szCs w:val="24"/>
+              </w:rPr>
+              <m:t>1</m:t>
+            </m:r>
+          </m:num>
+          <m:den>
+            <m:r>
+              <w:rPr>
+                <w:rFonts w:ascii="Cambria Math" w:eastAsiaTheme="minorEastAsia" w:hAnsi="Cambria Math"/>
+                <w:sz w:val="24"/>
+                <w:szCs w:val="24"/>
+              </w:rPr>
+              <m:t>8</m:t>
+            </m:r>
+          </m:den>
+        </m:f>
+        <m:r>
+          <w:rPr>
+            <w:rFonts w:ascii="Cambria Math" w:eastAsiaTheme="minorEastAsia" w:hAnsi="Cambria Math"/>
+            <w:sz w:val="24"/>
+            <w:szCs w:val="24"/>
+          </w:rPr>
+          <m:t>=</m:t>
+        </m:r>
+        <m:f>
+          <m:fPr>
+            <m:ctrlPr>
+              <w:rPr>
+                <w:rFonts w:ascii="Cambria Math" w:eastAsiaTheme="minorEastAsia" w:hAnsi="Cambria Math"/>
+                <w:i/>
+                <w:sz w:val="24"/>
+                <w:szCs w:val="24"/>
+              </w:rPr>
+            </m:ctrlPr>
+          </m:fPr>
+          <m:num>
+            <m:r>
+              <w:rPr>
+                <w:rFonts w:ascii="Cambria Math" w:eastAsiaTheme="minorEastAsia" w:hAnsi="Cambria Math"/>
+                <w:sz w:val="24"/>
+                <w:szCs w:val="24"/>
+              </w:rPr>
+              <m:t>11</m:t>
+            </m:r>
+          </m:num>
+          <m:den>
+            <m:r>
+              <w:rPr>
+                <w:rFonts w:ascii="Cambria Math" w:eastAsiaTheme="minorEastAsia" w:hAnsi="Cambria Math"/>
+                <w:sz w:val="24"/>
+                <w:szCs w:val="24"/>
+              </w:rPr>
+              <m:t>8</m:t>
+            </m:r>
+          </m:den>
+        </m:f>
+      </m:oMath>
+    </w:p>
+    <w:p>
+      <w:pPr>
+        <w:rPr>
+          <w:rFonts w:eastAsiaTheme="minorEastAsia"/>
+          <w:i/>
+          <w:iCs/>
+          <w:sz w:val="24"/>
+          <w:szCs w:val="24"/>
+          <w:u w:val="single"/>
+        </w:rPr>
+      </w:pPr>
+      <w:r>
+        <w:rPr>
+          <w:rFonts w:eastAsiaTheme="minorEastAsia"/>
+          <w:i/>
+          <w:iCs/>
+          <w:sz w:val="24"/>
+          <w:szCs w:val="24"/>
+          <w:u w:val="single"/>
+        </w:rPr>
+        <w:t xml:space="preserve">Tutorial 5 Question </w:t>
+      </w:r>
+      <w:r>
+        <w:rPr>
+          <w:rFonts w:eastAsiaTheme="minorEastAsia"/>
+          <w:i/>
+          <w:iCs/>
+          <w:sz w:val="24"/>
+          <w:szCs w:val="24"/>
+          <w:u w:val="single"/>
+        </w:rPr>
+        <w:t>5</w:t>
+      </w:r>
+      <w:r>
+        <w:rPr>
+          <w:rFonts w:eastAsiaTheme="minorEastAsia"/>
+          <w:i/>
+          <w:iCs/>
+          <w:sz w:val="24"/>
+          <w:szCs w:val="24"/>
+          <w:u w:val="single"/>
+        </w:rPr>
+        <w:t>:</w:t>
+      </w:r>
+    </w:p>
+    <w:p>
+      <w:pPr>
+        <w:rPr>
+          <w:rFonts w:eastAsiaTheme="minorEastAsia"/>
+          <w:i/>
+          <w:iCs/>
+          <w:sz w:val="24"/>
+          <w:szCs w:val="24"/>
+        </w:rPr>
+      </w:pPr>
+      <m:oMathPara>
+        <m:oMath>
+          <m:r>
+            <w:rPr>
+              <w:rFonts w:ascii="Cambria Math" w:eastAsiaTheme="minorEastAsia" w:hAnsi="Cambria Math"/>
+              <w:sz w:val="24"/>
+              <w:szCs w:val="24"/>
+            </w:rPr>
+            <m:t>E</m:t>
+          </m:r>
+          <m:d>
+            <m:dPr>
+              <m:ctrlPr>
+                <w:rPr>
+                  <w:rFonts w:ascii="Cambria Math" w:eastAsiaTheme="minorEastAsia" w:hAnsi="Cambria Math"/>
+                  <w:i/>
+                  <w:iCs/>
+                  <w:sz w:val="24"/>
+                  <w:szCs w:val="24"/>
+                </w:rPr>
+              </m:ctrlPr>
+            </m:dPr>
+            <m:e>
+              <m:r>
+                <w:rPr>
+                  <w:rFonts w:ascii="Cambria Math" w:eastAsiaTheme="minorEastAsia" w:hAnsi="Cambria Math"/>
+                  <w:sz w:val="24"/>
+                  <w:szCs w:val="24"/>
+                </w:rPr>
+                <m:t>cost</m:t>
+              </m:r>
+            </m:e>
+          </m:d>
+          <m:r>
+            <w:rPr>
+              <w:rFonts w:ascii="Cambria Math" w:eastAsiaTheme="minorEastAsia" w:hAnsi="Cambria Math"/>
+              <w:sz w:val="24"/>
+              <w:szCs w:val="24"/>
+            </w:rPr>
+            <m:t>=E</m:t>
+          </m:r>
+          <m:d>
+            <m:dPr>
+              <m:ctrlPr>
+                <w:rPr>
+                  <w:rFonts w:ascii="Cambria Math" w:eastAsiaTheme="minorEastAsia" w:hAnsi="Cambria Math"/>
+                  <w:i/>
+                  <w:iCs/>
+                  <w:sz w:val="24"/>
+                  <w:szCs w:val="24"/>
+                </w:rPr>
+              </m:ctrlPr>
+            </m:dPr>
+            <m:e>
+              <m:r>
+                <w:rPr>
+                  <w:rFonts w:ascii="Cambria Math" w:eastAsiaTheme="minorEastAsia" w:hAnsi="Cambria Math"/>
+                  <w:sz w:val="24"/>
+                  <w:szCs w:val="24"/>
+                </w:rPr>
+                <m:t>30</m:t>
+              </m:r>
+              <m:rad>
+                <m:radPr>
+                  <m:degHide m:val="1"/>
+                  <m:ctrlPr>
+                    <w:rPr>
+                      <w:rFonts w:ascii="Cambria Math" w:eastAsiaTheme="minorEastAsia" w:hAnsi="Cambria Math"/>
+                      <w:i/>
+                      <w:iCs/>
+                      <w:sz w:val="24"/>
+                      <w:szCs w:val="24"/>
+                    </w:rPr>
+                  </m:ctrlPr>
+                </m:radPr>
+                <m:deg/>
+                <m:e>
+                  <m:r>
+                    <w:rPr>
+                      <w:rFonts w:ascii="Cambria Math" w:eastAsiaTheme="minorEastAsia" w:hAnsi="Cambria Math"/>
+                      <w:sz w:val="24"/>
+                      <w:szCs w:val="24"/>
+                    </w:rPr>
+                    <m:t>x</m:t>
+                  </m:r>
+                </m:e>
+              </m:rad>
+              <m:r>
+                <w:rPr>
+                  <w:rFonts w:ascii="Cambria Math" w:eastAsiaTheme="minorEastAsia" w:hAnsi="Cambria Math"/>
+                  <w:sz w:val="24"/>
+                  <w:szCs w:val="24"/>
+                </w:rPr>
+                <m:t>+40</m:t>
+              </m:r>
+            </m:e>
+          </m:d>
+        </m:oMath>
+      </m:oMathPara>
+    </w:p>
+    <w:p>
+      <w:pPr>
+        <w:rPr>
+          <w:rFonts w:eastAsiaTheme="minorEastAsia"/>
+          <w:i/>
+          <w:iCs/>
+          <w:sz w:val="24"/>
+          <w:szCs w:val="24"/>
+        </w:rPr>
+      </w:pPr>
+      <m:oMathPara>
+        <m:oMath>
+          <m:r>
+            <w:rPr>
+              <w:rFonts w:ascii="Cambria Math" w:eastAsiaTheme="minorEastAsia" w:hAnsi="Cambria Math"/>
+              <w:sz w:val="24"/>
+              <w:szCs w:val="24"/>
+            </w:rPr>
+            <m:t>=30E</m:t>
+          </m:r>
+          <m:d>
+            <m:dPr>
+              <m:ctrlPr>
+                <w:rPr>
+                  <w:rFonts w:ascii="Cambria Math" w:eastAsiaTheme="minorEastAsia" w:hAnsi="Cambria Math"/>
+                  <w:i/>
+                  <w:iCs/>
+                  <w:sz w:val="24"/>
+                  <w:szCs w:val="24"/>
+                </w:rPr>
+              </m:ctrlPr>
+            </m:dPr>
+            <m:e>
+              <m:rad>
+                <m:radPr>
+                  <m:degHide m:val="1"/>
+                  <m:ctrlPr>
+                    <w:rPr>
+                      <w:rFonts w:ascii="Cambria Math" w:eastAsiaTheme="minorEastAsia" w:hAnsi="Cambria Math"/>
+                      <w:i/>
+                      <w:iCs/>
+                      <w:sz w:val="24"/>
+                      <w:szCs w:val="24"/>
+                    </w:rPr>
+                  </m:ctrlPr>
+                </m:radPr>
+                <m:deg/>
+                <m:e>
+                  <m:r>
+                    <w:rPr>
+                      <w:rFonts w:ascii="Cambria Math" w:eastAsiaTheme="minorEastAsia" w:hAnsi="Cambria Math"/>
+                      <w:sz w:val="24"/>
+                      <w:szCs w:val="24"/>
+                    </w:rPr>
+                    <m:t>x</m:t>
+                  </m:r>
+                </m:e>
+              </m:rad>
+            </m:e>
+          </m:d>
+          <m:r>
+            <w:rPr>
+              <w:rFonts w:ascii="Cambria Math" w:eastAsiaTheme="minorEastAsia" w:hAnsi="Cambria Math"/>
+              <w:sz w:val="24"/>
+              <w:szCs w:val="24"/>
+            </w:rPr>
+            <m:t>+40</m:t>
+          </m:r>
+        </m:oMath>
+      </m:oMathPara>
+    </w:p>
+    <w:p>
+      <w:pPr>
+        <w:rPr>
+          <w:rFonts w:eastAsiaTheme="minorEastAsia"/>
+          <w:i/>
+          <w:iCs/>
+          <w:sz w:val="24"/>
+          <w:szCs w:val="24"/>
+        </w:rPr>
+      </w:pPr>
+      <m:oMathPara>
+        <m:oMath>
+          <m:r>
+            <w:rPr>
+              <w:rFonts w:ascii="Cambria Math" w:eastAsiaTheme="minorEastAsia" w:hAnsi="Cambria Math"/>
+              <w:sz w:val="24"/>
+              <w:szCs w:val="24"/>
+            </w:rPr>
+            <m:t>E</m:t>
+          </m:r>
+          <m:d>
+            <m:dPr>
+              <m:ctrlPr>
+                <w:rPr>
+                  <w:rFonts w:ascii="Cambria Math" w:eastAsiaTheme="minorEastAsia" w:hAnsi="Cambria Math"/>
+                  <w:i/>
+                  <w:iCs/>
+                  <w:sz w:val="24"/>
+                  <w:szCs w:val="24"/>
+                </w:rPr>
+              </m:ctrlPr>
+            </m:dPr>
+            <m:e>
+              <m:rad>
+                <m:radPr>
+                  <m:degHide m:val="1"/>
+                  <m:ctrlPr>
+                    <w:rPr>
+                      <w:rFonts w:ascii="Cambria Math" w:eastAsiaTheme="minorEastAsia" w:hAnsi="Cambria Math"/>
+                      <w:i/>
+                      <w:iCs/>
+                      <w:sz w:val="24"/>
+                      <w:szCs w:val="24"/>
+                    </w:rPr>
+                  </m:ctrlPr>
+                </m:radPr>
+                <m:deg/>
+                <m:e>
+                  <m:r>
+                    <w:rPr>
+                      <w:rFonts w:ascii="Cambria Math" w:eastAsiaTheme="minorEastAsia" w:hAnsi="Cambria Math"/>
+                      <w:sz w:val="24"/>
+                      <w:szCs w:val="24"/>
+                    </w:rPr>
+                    <m:t>x</m:t>
+                  </m:r>
+                </m:e>
+              </m:rad>
+            </m:e>
+          </m:d>
+          <m:r>
+            <w:rPr>
+              <w:rFonts w:ascii="Cambria Math" w:eastAsiaTheme="minorEastAsia" w:hAnsi="Cambria Math"/>
+              <w:sz w:val="24"/>
+              <w:szCs w:val="24"/>
+            </w:rPr>
+            <m:t>=</m:t>
+          </m:r>
+          <m:nary>
+            <m:naryPr>
+              <m:limLoc m:val="undOvr"/>
+              <m:ctrlPr>
+                <w:rPr>
+                  <w:rFonts w:ascii="Cambria Math" w:eastAsiaTheme="minorEastAsia" w:hAnsi="Cambria Math"/>
+                  <w:i/>
+                  <w:iCs/>
+                  <w:sz w:val="24"/>
+                  <w:szCs w:val="24"/>
+                </w:rPr>
+              </m:ctrlPr>
+            </m:naryPr>
+            <m:sub>
+              <m:r>
+                <w:rPr>
+                  <w:rFonts w:ascii="Cambria Math" w:eastAsiaTheme="minorEastAsia" w:hAnsi="Cambria Math"/>
+                  <w:sz w:val="24"/>
+                  <w:szCs w:val="24"/>
+                </w:rPr>
+                <m:t>-∞</m:t>
+              </m:r>
+            </m:sub>
+            <m:sup>
+              <m:r>
+                <w:rPr>
+                  <w:rFonts w:ascii="Cambria Math" w:eastAsiaTheme="minorEastAsia" w:hAnsi="Cambria Math"/>
+                  <w:sz w:val="24"/>
+                  <w:szCs w:val="24"/>
+                </w:rPr>
+                <m:t>∞</m:t>
+              </m:r>
+            </m:sup>
+            <m:e>
+              <m:sSup>
+                <m:sSupPr>
+                  <m:ctrlPr>
+                    <w:rPr>
+                      <w:rFonts w:ascii="Cambria Math" w:eastAsiaTheme="minorEastAsia" w:hAnsi="Cambria Math"/>
+                      <w:i/>
+                      <w:iCs/>
+                      <w:sz w:val="24"/>
+                      <w:szCs w:val="24"/>
+                    </w:rPr>
+                  </m:ctrlPr>
+                </m:sSupPr>
+                <m:e>
+                  <m:r>
+                    <w:rPr>
+                      <w:rFonts w:ascii="Cambria Math" w:eastAsiaTheme="minorEastAsia" w:hAnsi="Cambria Math"/>
+                      <w:sz w:val="24"/>
+                      <w:szCs w:val="24"/>
+                    </w:rPr>
+                    <m:t>x</m:t>
+                  </m:r>
+                </m:e>
+                <m:sup>
+                  <m:f>
+                    <m:fPr>
+                      <m:ctrlPr>
+                        <w:rPr>
+                          <w:rFonts w:ascii="Cambria Math" w:eastAsiaTheme="minorEastAsia" w:hAnsi="Cambria Math"/>
+                          <w:i/>
+                          <w:iCs/>
+                          <w:sz w:val="24"/>
+                          <w:szCs w:val="24"/>
+                        </w:rPr>
+                      </m:ctrlPr>
+                    </m:fPr>
+                    <m:num>
+                      <m:r>
+                        <w:rPr>
+                          <w:rFonts w:ascii="Cambria Math" w:eastAsiaTheme="minorEastAsia" w:hAnsi="Cambria Math"/>
+                          <w:sz w:val="24"/>
+                          <w:szCs w:val="24"/>
+                        </w:rPr>
+                        <m:t>1</m:t>
+                      </m:r>
+                    </m:num>
+                    <m:den>
+                      <m:r>
+                        <w:rPr>
+                          <w:rFonts w:ascii="Cambria Math" w:eastAsiaTheme="minorEastAsia" w:hAnsi="Cambria Math"/>
+                          <w:sz w:val="24"/>
+                          <w:szCs w:val="24"/>
+                        </w:rPr>
+                        <m:t>2</m:t>
+                      </m:r>
+                    </m:den>
+                  </m:f>
+                </m:sup>
+              </m:sSup>
+              <m:r>
+                <w:rPr>
+                  <w:rFonts w:ascii="Cambria Math" w:eastAsiaTheme="minorEastAsia" w:hAnsi="Cambria Math"/>
+                  <w:sz w:val="24"/>
+                  <w:szCs w:val="24"/>
+                </w:rPr>
+                <m:t>f(x)dx</m:t>
+              </m:r>
+            </m:e>
+          </m:nary>
+          <m:r>
+            <w:rPr>
+              <w:rFonts w:ascii="Cambria Math" w:eastAsiaTheme="minorEastAsia" w:hAnsi="Cambria Math"/>
+              <w:sz w:val="24"/>
+              <w:szCs w:val="24"/>
+            </w:rPr>
+            <m:t>=</m:t>
+          </m:r>
+          <m:nary>
+            <m:naryPr>
+              <m:limLoc m:val="undOvr"/>
+              <m:ctrlPr>
+                <w:rPr>
+                  <w:rFonts w:ascii="Cambria Math" w:eastAsiaTheme="minorEastAsia" w:hAnsi="Cambria Math"/>
+                  <w:i/>
+                  <w:iCs/>
+                  <w:sz w:val="24"/>
+                  <w:szCs w:val="24"/>
+                </w:rPr>
+              </m:ctrlPr>
+            </m:naryPr>
+            <m:sub>
+              <m:r>
+                <w:rPr>
+                  <w:rFonts w:ascii="Cambria Math" w:eastAsiaTheme="minorEastAsia" w:hAnsi="Cambria Math"/>
+                  <w:sz w:val="24"/>
+                  <w:szCs w:val="24"/>
+                </w:rPr>
+                <m:t>0</m:t>
+              </m:r>
+            </m:sub>
+            <m:sup>
+              <m:r>
+                <w:rPr>
+                  <w:rFonts w:ascii="Cambria Math" w:eastAsiaTheme="minorEastAsia" w:hAnsi="Cambria Math"/>
+                  <w:sz w:val="24"/>
+                  <w:szCs w:val="24"/>
+                </w:rPr>
+                <m:t>2</m:t>
+              </m:r>
+            </m:sup>
+            <m:e>
+              <m:sSup>
+                <m:sSupPr>
+                  <m:ctrlPr>
+                    <w:rPr>
+                      <w:rFonts w:ascii="Cambria Math" w:eastAsiaTheme="minorEastAsia" w:hAnsi="Cambria Math"/>
+                      <w:i/>
+                      <w:iCs/>
+                      <w:sz w:val="24"/>
+                      <w:szCs w:val="24"/>
+                    </w:rPr>
+                  </m:ctrlPr>
+                </m:sSupPr>
+                <m:e>
+                  <m:r>
+                    <w:rPr>
+                      <w:rFonts w:ascii="Cambria Math" w:eastAsiaTheme="minorEastAsia" w:hAnsi="Cambria Math"/>
+                      <w:sz w:val="24"/>
+                      <w:szCs w:val="24"/>
+                    </w:rPr>
+                    <m:t>x</m:t>
+                  </m:r>
+                </m:e>
+                <m:sup>
+                  <m:f>
+                    <m:fPr>
+                      <m:ctrlPr>
+                        <w:rPr>
+                          <w:rFonts w:ascii="Cambria Math" w:eastAsiaTheme="minorEastAsia" w:hAnsi="Cambria Math"/>
+                          <w:i/>
+                          <w:iCs/>
+                          <w:sz w:val="24"/>
+                          <w:szCs w:val="24"/>
+                        </w:rPr>
+                      </m:ctrlPr>
+                    </m:fPr>
+                    <m:num>
+                      <m:r>
+                        <w:rPr>
+                          <w:rFonts w:ascii="Cambria Math" w:eastAsiaTheme="minorEastAsia" w:hAnsi="Cambria Math"/>
+                          <w:sz w:val="24"/>
+                          <w:szCs w:val="24"/>
+                        </w:rPr>
+                        <m:t>1</m:t>
+                      </m:r>
+                    </m:num>
+                    <m:den>
+                      <m:r>
+                        <w:rPr>
+                          <w:rFonts w:ascii="Cambria Math" w:eastAsiaTheme="minorEastAsia" w:hAnsi="Cambria Math"/>
+                          <w:sz w:val="24"/>
+                          <w:szCs w:val="24"/>
+                        </w:rPr>
+                        <m:t>2</m:t>
+                      </m:r>
+                    </m:den>
+                  </m:f>
+                </m:sup>
+              </m:sSup>
+              <m:f>
+                <m:fPr>
+                  <m:ctrlPr>
+                    <w:rPr>
+                      <w:rFonts w:ascii="Cambria Math" w:eastAsiaTheme="minorEastAsia" w:hAnsi="Cambria Math"/>
+                      <w:i/>
+                      <w:iCs/>
+                      <w:sz w:val="24"/>
+                      <w:szCs w:val="24"/>
+                    </w:rPr>
+                  </m:ctrlPr>
+                </m:fPr>
+                <m:num>
+                  <m:r>
+                    <w:rPr>
+                      <w:rFonts w:ascii="Cambria Math" w:eastAsiaTheme="minorEastAsia" w:hAnsi="Cambria Math"/>
+                      <w:sz w:val="24"/>
+                      <w:szCs w:val="24"/>
+                    </w:rPr>
+                    <m:t>1</m:t>
+                  </m:r>
+                </m:num>
+                <m:den>
+                  <m:r>
+                    <w:rPr>
+                      <w:rFonts w:ascii="Cambria Math" w:eastAsiaTheme="minorEastAsia" w:hAnsi="Cambria Math"/>
+                      <w:sz w:val="24"/>
+                      <w:szCs w:val="24"/>
+                    </w:rPr>
+                    <m:t>2</m:t>
+                  </m:r>
+                </m:den>
+              </m:f>
+              <m:r>
+                <w:rPr>
+                  <w:rFonts w:ascii="Cambria Math" w:eastAsiaTheme="minorEastAsia" w:hAnsi="Cambria Math"/>
+                  <w:sz w:val="24"/>
+                  <w:szCs w:val="24"/>
+                </w:rPr>
+                <m:t>dx</m:t>
+              </m:r>
+            </m:e>
+          </m:nary>
+        </m:oMath>
+      </m:oMathPara>
+    </w:p>
+    <w:p>
+      <w:pPr>
+        <w:rPr>
+          <w:rFonts w:eastAsiaTheme="minorEastAsia"/>
+          <w:sz w:val="24"/>
+          <w:szCs w:val="24"/>
+        </w:rPr>
+      </w:pPr>
     </w:p>
     <w:sectPr>
       <w:pgSz w:w="12240" w:h="15840"/>
@@ -7515,6 +10491,95 @@
     </w:lvl>
   </w:abstractNum>
   <w:abstractNum w:abstractNumId="1" w15:restartNumberingAfterBreak="0">
+    <w:nsid w:val="0CC5211D"/>
+    <w:multiLevelType w:val="hybridMultilevel"/>
+    <w:tmpl w:val="11DA43C6"/>
+    <w:lvl w:ilvl="0" w:tplc="04090017">
+      <w:start w:val="1"/>
+      <w:numFmt w:val="lowerLetter"/>
+      <w:lvlText w:val="%1)"/>
+      <w:lvlJc w:val="left"/>
+      <w:pPr>
+        <w:ind w:left="720" w:hanging="360"/>
+      </w:pPr>
+      <w:rPr>
+        <w:rFonts w:hint="default"/>
+      </w:rPr>
+    </w:lvl>
+    <w:lvl w:ilvl="1" w:tplc="04090019">
+      <w:start w:val="1"/>
+      <w:numFmt w:val="lowerLetter"/>
+      <w:lvlText w:val="%2."/>
+      <w:lvlJc w:val="left"/>
+      <w:pPr>
+        <w:ind w:left="1440" w:hanging="360"/>
+      </w:pPr>
+    </w:lvl>
+    <w:lvl w:ilvl="2" w:tplc="0409001B" w:tentative="1">
+      <w:start w:val="1"/>
+      <w:numFmt w:val="lowerRoman"/>
+      <w:lvlText w:val="%3."/>
+      <w:lvlJc w:val="right"/>
+      <w:pPr>
+        <w:ind w:left="2160" w:hanging="180"/>
+      </w:pPr>
+    </w:lvl>
+    <w:lvl w:ilvl="3" w:tplc="0409000F" w:tentative="1">
+      <w:start w:val="1"/>
+      <w:numFmt w:val="decimal"/>
+      <w:lvlText w:val="%4."/>
+      <w:lvlJc w:val="left"/>
+      <w:pPr>
+        <w:ind w:left="2880" w:hanging="360"/>
+      </w:pPr>
+    </w:lvl>
+    <w:lvl w:ilvl="4" w:tplc="04090019" w:tentative="1">
+      <w:start w:val="1"/>
+      <w:numFmt w:val="lowerLetter"/>
+      <w:lvlText w:val="%5."/>
+      <w:lvlJc w:val="left"/>
+      <w:pPr>
+        <w:ind w:left="3600" w:hanging="360"/>
+      </w:pPr>
+    </w:lvl>
+    <w:lvl w:ilvl="5" w:tplc="0409001B" w:tentative="1">
+      <w:start w:val="1"/>
+      <w:numFmt w:val="lowerRoman"/>
+      <w:lvlText w:val="%6."/>
+      <w:lvlJc w:val="right"/>
+      <w:pPr>
+        <w:ind w:left="4320" w:hanging="180"/>
+      </w:pPr>
+    </w:lvl>
+    <w:lvl w:ilvl="6" w:tplc="0409000F" w:tentative="1">
+      <w:start w:val="1"/>
+      <w:numFmt w:val="decimal"/>
+      <w:lvlText w:val="%7."/>
+      <w:lvlJc w:val="left"/>
+      <w:pPr>
+        <w:ind w:left="5040" w:hanging="360"/>
+      </w:pPr>
+    </w:lvl>
+    <w:lvl w:ilvl="7" w:tplc="04090019" w:tentative="1">
+      <w:start w:val="1"/>
+      <w:numFmt w:val="lowerLetter"/>
+      <w:lvlText w:val="%8."/>
+      <w:lvlJc w:val="left"/>
+      <w:pPr>
+        <w:ind w:left="5760" w:hanging="360"/>
+      </w:pPr>
+    </w:lvl>
+    <w:lvl w:ilvl="8" w:tplc="0409001B" w:tentative="1">
+      <w:start w:val="1"/>
+      <w:numFmt w:val="lowerRoman"/>
+      <w:lvlText w:val="%9."/>
+      <w:lvlJc w:val="right"/>
+      <w:pPr>
+        <w:ind w:left="6480" w:hanging="180"/>
+      </w:pPr>
+    </w:lvl>
+  </w:abstractNum>
+  <w:abstractNum w:abstractNumId="2" w15:restartNumberingAfterBreak="0">
     <w:nsid w:val="28CE165E"/>
     <w:multiLevelType w:val="hybridMultilevel"/>
     <w:tmpl w:val="D10AF3B4"/>
@@ -7603,7 +10668,7 @@
       </w:pPr>
     </w:lvl>
   </w:abstractNum>
-  <w:abstractNum w:abstractNumId="2" w15:restartNumberingAfterBreak="0">
+  <w:abstractNum w:abstractNumId="3" w15:restartNumberingAfterBreak="0">
     <w:nsid w:val="3843213C"/>
     <w:multiLevelType w:val="hybridMultilevel"/>
     <w:tmpl w:val="A8869E1C"/>
@@ -7692,7 +10757,7 @@
       </w:pPr>
     </w:lvl>
   </w:abstractNum>
-  <w:abstractNum w:abstractNumId="3" w15:restartNumberingAfterBreak="0">
+  <w:abstractNum w:abstractNumId="4" w15:restartNumberingAfterBreak="0">
     <w:nsid w:val="40E83A5E"/>
     <w:multiLevelType w:val="hybridMultilevel"/>
     <w:tmpl w:val="AB848BB0"/>
@@ -7781,7 +10846,7 @@
       </w:pPr>
     </w:lvl>
   </w:abstractNum>
-  <w:abstractNum w:abstractNumId="4" w15:restartNumberingAfterBreak="0">
+  <w:abstractNum w:abstractNumId="5" w15:restartNumberingAfterBreak="0">
     <w:nsid w:val="48B765E7"/>
     <w:multiLevelType w:val="hybridMultilevel"/>
     <w:tmpl w:val="DEC0F2D6"/>
@@ -7795,6 +10860,119 @@
       </w:pPr>
       <w:rPr>
         <w:rFonts w:ascii="Symbol" w:eastAsiaTheme="minorEastAsia" w:hAnsi="Symbol" w:cstheme="minorBidi" w:hint="default"/>
+      </w:rPr>
+    </w:lvl>
+    <w:lvl w:ilvl="1" w:tplc="04090003">
+      <w:start w:val="1"/>
+      <w:numFmt w:val="bullet"/>
+      <w:lvlText w:val="o"/>
+      <w:lvlJc w:val="left"/>
+      <w:pPr>
+        <w:ind w:left="1440" w:hanging="360"/>
+      </w:pPr>
+      <w:rPr>
+        <w:rFonts w:ascii="Courier New" w:hAnsi="Courier New" w:cs="Courier New" w:hint="default"/>
+      </w:rPr>
+    </w:lvl>
+    <w:lvl w:ilvl="2" w:tplc="04090005">
+      <w:start w:val="1"/>
+      <w:numFmt w:val="bullet"/>
+      <w:lvlText w:val=""/>
+      <w:lvlJc w:val="left"/>
+      <w:pPr>
+        <w:ind w:left="2160" w:hanging="360"/>
+      </w:pPr>
+      <w:rPr>
+        <w:rFonts w:ascii="Wingdings" w:hAnsi="Wingdings" w:hint="default"/>
+      </w:rPr>
+    </w:lvl>
+    <w:lvl w:ilvl="3" w:tplc="04090001" w:tentative="1">
+      <w:start w:val="1"/>
+      <w:numFmt w:val="bullet"/>
+      <w:lvlText w:val=""/>
+      <w:lvlJc w:val="left"/>
+      <w:pPr>
+        <w:ind w:left="2880" w:hanging="360"/>
+      </w:pPr>
+      <w:rPr>
+        <w:rFonts w:ascii="Symbol" w:hAnsi="Symbol" w:hint="default"/>
+      </w:rPr>
+    </w:lvl>
+    <w:lvl w:ilvl="4" w:tplc="04090003" w:tentative="1">
+      <w:start w:val="1"/>
+      <w:numFmt w:val="bullet"/>
+      <w:lvlText w:val="o"/>
+      <w:lvlJc w:val="left"/>
+      <w:pPr>
+        <w:ind w:left="3600" w:hanging="360"/>
+      </w:pPr>
+      <w:rPr>
+        <w:rFonts w:ascii="Courier New" w:hAnsi="Courier New" w:cs="Courier New" w:hint="default"/>
+      </w:rPr>
+    </w:lvl>
+    <w:lvl w:ilvl="5" w:tplc="04090005" w:tentative="1">
+      <w:start w:val="1"/>
+      <w:numFmt w:val="bullet"/>
+      <w:lvlText w:val=""/>
+      <w:lvlJc w:val="left"/>
+      <w:pPr>
+        <w:ind w:left="4320" w:hanging="360"/>
+      </w:pPr>
+      <w:rPr>
+        <w:rFonts w:ascii="Wingdings" w:hAnsi="Wingdings" w:hint="default"/>
+      </w:rPr>
+    </w:lvl>
+    <w:lvl w:ilvl="6" w:tplc="04090001" w:tentative="1">
+      <w:start w:val="1"/>
+      <w:numFmt w:val="bullet"/>
+      <w:lvlText w:val=""/>
+      <w:lvlJc w:val="left"/>
+      <w:pPr>
+        <w:ind w:left="5040" w:hanging="360"/>
+      </w:pPr>
+      <w:rPr>
+        <w:rFonts w:ascii="Symbol" w:hAnsi="Symbol" w:hint="default"/>
+      </w:rPr>
+    </w:lvl>
+    <w:lvl w:ilvl="7" w:tplc="04090003" w:tentative="1">
+      <w:start w:val="1"/>
+      <w:numFmt w:val="bullet"/>
+      <w:lvlText w:val="o"/>
+      <w:lvlJc w:val="left"/>
+      <w:pPr>
+        <w:ind w:left="5760" w:hanging="360"/>
+      </w:pPr>
+      <w:rPr>
+        <w:rFonts w:ascii="Courier New" w:hAnsi="Courier New" w:cs="Courier New" w:hint="default"/>
+      </w:rPr>
+    </w:lvl>
+    <w:lvl w:ilvl="8" w:tplc="04090005" w:tentative="1">
+      <w:start w:val="1"/>
+      <w:numFmt w:val="bullet"/>
+      <w:lvlText w:val=""/>
+      <w:lvlJc w:val="left"/>
+      <w:pPr>
+        <w:ind w:left="6480" w:hanging="360"/>
+      </w:pPr>
+      <w:rPr>
+        <w:rFonts w:ascii="Wingdings" w:hAnsi="Wingdings" w:hint="default"/>
+      </w:rPr>
+    </w:lvl>
+  </w:abstractNum>
+  <w:abstractNum w:abstractNumId="6" w15:restartNumberingAfterBreak="0">
+    <w:nsid w:val="7C324D0C"/>
+    <w:multiLevelType w:val="hybridMultilevel"/>
+    <w:tmpl w:val="81202130"/>
+    <w:lvl w:ilvl="0" w:tplc="4978E764">
+      <w:start w:val="1"/>
+      <w:numFmt w:val="bullet"/>
+      <w:lvlText w:val="-"/>
+      <w:lvlJc w:val="left"/>
+      <w:pPr>
+        <w:ind w:left="720" w:hanging="360"/>
+      </w:pPr>
+      <w:rPr>
+        <w:rFonts w:ascii="Calibri" w:eastAsiaTheme="minorEastAsia" w:hAnsi="Calibri" w:cs="Calibri" w:hint="default"/>
       </w:rPr>
     </w:lvl>
     <w:lvl w:ilvl="1" w:tplc="04090003" w:tentative="1">
@@ -7894,136 +11072,26 @@
       </w:rPr>
     </w:lvl>
   </w:abstractNum>
-  <w:abstractNum w:abstractNumId="5" w15:restartNumberingAfterBreak="0">
-    <w:nsid w:val="7C324D0C"/>
-    <w:multiLevelType w:val="hybridMultilevel"/>
-    <w:tmpl w:val="81202130"/>
-    <w:lvl w:ilvl="0" w:tplc="4978E764">
-      <w:start w:val="1"/>
-      <w:numFmt w:val="bullet"/>
-      <w:lvlText w:val="-"/>
-      <w:lvlJc w:val="left"/>
-      <w:pPr>
-        <w:ind w:left="720" w:hanging="360"/>
-      </w:pPr>
-      <w:rPr>
-        <w:rFonts w:ascii="Calibri" w:eastAsiaTheme="minorEastAsia" w:hAnsi="Calibri" w:cs="Calibri" w:hint="default"/>
-      </w:rPr>
-    </w:lvl>
-    <w:lvl w:ilvl="1" w:tplc="04090003" w:tentative="1">
-      <w:start w:val="1"/>
-      <w:numFmt w:val="bullet"/>
-      <w:lvlText w:val="o"/>
-      <w:lvlJc w:val="left"/>
-      <w:pPr>
-        <w:ind w:left="1440" w:hanging="360"/>
-      </w:pPr>
-      <w:rPr>
-        <w:rFonts w:ascii="Courier New" w:hAnsi="Courier New" w:cs="Courier New" w:hint="default"/>
-      </w:rPr>
-    </w:lvl>
-    <w:lvl w:ilvl="2" w:tplc="04090005" w:tentative="1">
-      <w:start w:val="1"/>
-      <w:numFmt w:val="bullet"/>
-      <w:lvlText w:val=""/>
-      <w:lvlJc w:val="left"/>
-      <w:pPr>
-        <w:ind w:left="2160" w:hanging="360"/>
-      </w:pPr>
-      <w:rPr>
-        <w:rFonts w:ascii="Wingdings" w:hAnsi="Wingdings" w:hint="default"/>
-      </w:rPr>
-    </w:lvl>
-    <w:lvl w:ilvl="3" w:tplc="04090001" w:tentative="1">
-      <w:start w:val="1"/>
-      <w:numFmt w:val="bullet"/>
-      <w:lvlText w:val=""/>
-      <w:lvlJc w:val="left"/>
-      <w:pPr>
-        <w:ind w:left="2880" w:hanging="360"/>
-      </w:pPr>
-      <w:rPr>
-        <w:rFonts w:ascii="Symbol" w:hAnsi="Symbol" w:hint="default"/>
-      </w:rPr>
-    </w:lvl>
-    <w:lvl w:ilvl="4" w:tplc="04090003" w:tentative="1">
-      <w:start w:val="1"/>
-      <w:numFmt w:val="bullet"/>
-      <w:lvlText w:val="o"/>
-      <w:lvlJc w:val="left"/>
-      <w:pPr>
-        <w:ind w:left="3600" w:hanging="360"/>
-      </w:pPr>
-      <w:rPr>
-        <w:rFonts w:ascii="Courier New" w:hAnsi="Courier New" w:cs="Courier New" w:hint="default"/>
-      </w:rPr>
-    </w:lvl>
-    <w:lvl w:ilvl="5" w:tplc="04090005" w:tentative="1">
-      <w:start w:val="1"/>
-      <w:numFmt w:val="bullet"/>
-      <w:lvlText w:val=""/>
-      <w:lvlJc w:val="left"/>
-      <w:pPr>
-        <w:ind w:left="4320" w:hanging="360"/>
-      </w:pPr>
-      <w:rPr>
-        <w:rFonts w:ascii="Wingdings" w:hAnsi="Wingdings" w:hint="default"/>
-      </w:rPr>
-    </w:lvl>
-    <w:lvl w:ilvl="6" w:tplc="04090001" w:tentative="1">
-      <w:start w:val="1"/>
-      <w:numFmt w:val="bullet"/>
-      <w:lvlText w:val=""/>
-      <w:lvlJc w:val="left"/>
-      <w:pPr>
-        <w:ind w:left="5040" w:hanging="360"/>
-      </w:pPr>
-      <w:rPr>
-        <w:rFonts w:ascii="Symbol" w:hAnsi="Symbol" w:hint="default"/>
-      </w:rPr>
-    </w:lvl>
-    <w:lvl w:ilvl="7" w:tplc="04090003" w:tentative="1">
-      <w:start w:val="1"/>
-      <w:numFmt w:val="bullet"/>
-      <w:lvlText w:val="o"/>
-      <w:lvlJc w:val="left"/>
-      <w:pPr>
-        <w:ind w:left="5760" w:hanging="360"/>
-      </w:pPr>
-      <w:rPr>
-        <w:rFonts w:ascii="Courier New" w:hAnsi="Courier New" w:cs="Courier New" w:hint="default"/>
-      </w:rPr>
-    </w:lvl>
-    <w:lvl w:ilvl="8" w:tplc="04090005" w:tentative="1">
-      <w:start w:val="1"/>
-      <w:numFmt w:val="bullet"/>
-      <w:lvlText w:val=""/>
-      <w:lvlJc w:val="left"/>
-      <w:pPr>
-        <w:ind w:left="6480" w:hanging="360"/>
-      </w:pPr>
-      <w:rPr>
-        <w:rFonts w:ascii="Wingdings" w:hAnsi="Wingdings" w:hint="default"/>
-      </w:rPr>
-    </w:lvl>
-  </w:abstractNum>
   <w:num w:numId="1">
-    <w:abstractNumId w:val="1"/>
+    <w:abstractNumId w:val="2"/>
   </w:num>
   <w:num w:numId="2">
     <w:abstractNumId w:val="0"/>
   </w:num>
   <w:num w:numId="3">
-    <w:abstractNumId w:val="2"/>
+    <w:abstractNumId w:val="3"/>
   </w:num>
   <w:num w:numId="4">
+    <w:abstractNumId w:val="6"/>
+  </w:num>
+  <w:num w:numId="5">
     <w:abstractNumId w:val="5"/>
   </w:num>
-  <w:num w:numId="5">
+  <w:num w:numId="6">
     <w:abstractNumId w:val="4"/>
   </w:num>
-  <w:num w:numId="6">
-    <w:abstractNumId w:val="3"/>
+  <w:num w:numId="7">
+    <w:abstractNumId w:val="1"/>
   </w:num>
 </w:numbering>
 </file>
@@ -8151,6 +11219,7 @@
     <w:lsdException w:name="HTML Sample" w:semiHidden="1" w:unhideWhenUsed="1"/>
     <w:lsdException w:name="HTML Typewriter" w:semiHidden="1" w:unhideWhenUsed="1"/>
     <w:lsdException w:name="HTML Variable" w:semiHidden="1" w:unhideWhenUsed="1"/>
+    <w:lsdException w:name="Normal Table" w:semiHidden="1" w:unhideWhenUsed="1"/>
     <w:lsdException w:name="annotation subject" w:semiHidden="1" w:unhideWhenUsed="1"/>
     <w:lsdException w:name="No List" w:semiHidden="1" w:unhideWhenUsed="1"/>
     <w:lsdException w:name="Outline List 1" w:semiHidden="1" w:unhideWhenUsed="1"/>
@@ -8196,9 +11265,11 @@
     <w:lsdException w:name="Table Subtle 1" w:semiHidden="1" w:unhideWhenUsed="1"/>
     <w:lsdException w:name="Table Subtle 2" w:semiHidden="1" w:unhideWhenUsed="1"/>
     <w:lsdException w:name="Table Web 1" w:semiHidden="1" w:unhideWhenUsed="1"/>
+    <w:lsdException w:name="Table Web 2" w:semiHidden="1" w:unhideWhenUsed="1"/>
     <w:lsdException w:name="Table Web 3" w:semiHidden="1" w:unhideWhenUsed="1"/>
     <w:lsdException w:name="Balloon Text" w:semiHidden="1" w:unhideWhenUsed="1"/>
     <w:lsdException w:name="Table Grid" w:uiPriority="39"/>
+    <w:lsdException w:name="Table Theme" w:semiHidden="1" w:unhideWhenUsed="1"/>
     <w:lsdException w:name="Placeholder Text" w:semiHidden="1"/>
     <w:lsdException w:name="No Spacing" w:uiPriority="1" w:qFormat="1"/>
     <w:lsdException w:name="Light Shading" w:uiPriority="60"/>
